--- a/EV3 Loom/Loom Documentation.docx
+++ b/EV3 Loom/Loom Documentation.docx
@@ -12,73 +12,58 @@
     </w:p>
     <w:p>
       <w:r>
-        <w:t>Shutdown Circuit started in dash</w:t>
+        <w:t>Each line in d</w:t>
+      </w:r>
+      <w:r>
+        <w:t>i</w:t>
+      </w:r>
+      <w:r>
+        <w:t>agram represents one fully connected wiring loom inclusive of branches</w:t>
       </w:r>
     </w:p>
     <w:p>
       <w:r>
-        <w:t>Each line in d</w:t>
-      </w:r>
-      <w:r>
-        <w:t>i</w:t>
-      </w:r>
-      <w:r>
-        <w:t>agram represents one fully connected wiring loom inclusive of branches</w:t>
+        <w:t>Key and pin so that where appropriate looms can be plugged in either way and work. Exception being controller connections</w:t>
       </w:r>
     </w:p>
     <w:p>
       <w:r>
-        <w:t>Key and pin so that where appropriate looms can be plugged in either way and work. Exception being controller connections</w:t>
+        <w:t>Hvd placement for plugs very tight</w:t>
       </w:r>
     </w:p>
     <w:p>
       <w:r>
-        <w:t>Hvd placement for plugs very tight</w:t>
+        <w:t>12 V Battery where? Or soft start DC DC</w:t>
       </w:r>
     </w:p>
     <w:p>
       <w:r>
-        <w:t>12 V Battery where? Or soft start DC DC</w:t>
+        <w:t>4</w:t>
+      </w:r>
+      <w:r>
+        <w:t xml:space="preserve"> 4</w:t>
+      </w:r>
+      <w:r>
+        <w:t>/6</w:t>
+      </w:r>
+      <w:r>
+        <w:t xml:space="preserve"> pin </w:t>
+      </w:r>
+      <w:r>
+        <w:t>in</w:t>
+      </w:r>
+      <w:r>
+        <w:t xml:space="preserve"> DASH for sensor connectivity</w:t>
       </w:r>
     </w:p>
     <w:p>
       <w:r>
-        <w:t>4</w:t>
-      </w:r>
-      <w:r>
-        <w:t xml:space="preserve"> 4</w:t>
-      </w:r>
-      <w:r>
-        <w:t>/6</w:t>
-      </w:r>
-      <w:r>
-        <w:t xml:space="preserve"> pin </w:t>
-      </w:r>
-      <w:r>
-        <w:t>in</w:t>
-      </w:r>
-      <w:r>
-        <w:t xml:space="preserve"> DASH for sensor connectivity</w:t>
+        <w:t>Toblerone loom through firewall?</w:t>
       </w:r>
     </w:p>
     <w:p>
       <w:r>
-        <w:t>Toblerone loom through firewall?</w:t>
-      </w:r>
-    </w:p>
-    <w:p>
-      <w:r>
-        <w:t>Dedicated cooling power lines that branch off of loom B?</w:t>
-      </w:r>
-    </w:p>
-    <w:p>
-      <w:r>
-        <w:t>20 gauge for power and shutdown</w:t>
-      </w:r>
-    </w:p>
-    <w:p>
-      <w:r>
-        <w:t>Signal lines 24 to 28</w:t>
+        <w:t>Dcdc starter signal from where?</w:t>
       </w:r>
     </w:p>
     <w:p>
@@ -102,12 +87,6 @@
         </w:rPr>
         <w:t>POWER</w:t>
       </w:r>
-      <w:r>
-        <w:rPr>
-          <w:color w:val="FF0000"/>
-        </w:rPr>
-        <w:t xml:space="preserve"> (consider gauge)</w:t>
-      </w:r>
     </w:p>
     <w:p>
       <w:pPr>
@@ -157,12 +136,6 @@
       </w:pPr>
     </w:p>
     <w:p>
-      <w:pPr>
-        <w:rPr>
-          <w:b/>
-          <w:bCs/>
-        </w:rPr>
-      </w:pPr>
       <w:r>
         <w:rPr>
           <w:b/>
@@ -187,18 +160,24 @@
     </w:p>
     <w:p>
       <w:r>
-        <w:t>1</w:t>
-      </w:r>
-      <w:r>
-        <w:t>2</w:t>
-      </w:r>
-      <w:r>
-        <w:t xml:space="preserve"> connections</w:t>
+        <w:t>HVD: Size 14</w:t>
+      </w:r>
+      <w:r>
+        <w:t xml:space="preserve"> -</w:t>
+      </w:r>
+      <w:r>
+        <w:t xml:space="preserve"> 19 x size 20 contacts</w:t>
       </w:r>
     </w:p>
     <w:p>
       <w:r>
-        <w:t>Shutdown line following HV for HVIi rather than in LV loom</w:t>
+        <w:t>Accumulator: Size 14</w:t>
+      </w:r>
+      <w:r>
+        <w:t xml:space="preserve"> - </w:t>
+      </w:r>
+      <w:r>
+        <w:t>19 x size 20 contacts</w:t>
       </w:r>
     </w:p>
     <w:tbl>
@@ -208,13 +187,14 @@
         <w:tblLook w:val="04A0" w:firstRow="1" w:lastRow="0" w:firstColumn="1" w:lastColumn="0" w:noHBand="0" w:noVBand="1"/>
       </w:tblPr>
       <w:tblGrid>
-        <w:gridCol w:w="4508"/>
-        <w:gridCol w:w="4508"/>
+        <w:gridCol w:w="3436"/>
+        <w:gridCol w:w="2790"/>
+        <w:gridCol w:w="2790"/>
       </w:tblGrid>
       <w:tr>
         <w:tc>
           <w:tcPr>
-            <w:tcW w:w="4508" w:type="dxa"/>
+            <w:tcW w:w="3436" w:type="dxa"/>
           </w:tcPr>
           <w:p>
             <w:pPr>
@@ -234,7 +214,7 @@
         </w:tc>
         <w:tc>
           <w:tcPr>
-            <w:tcW w:w="4508" w:type="dxa"/>
+            <w:tcW w:w="2790" w:type="dxa"/>
           </w:tcPr>
           <w:p>
             <w:pPr>
@@ -248,22 +228,35 @@
                 <w:b/>
                 <w:bCs/>
               </w:rPr>
-              <w:t xml:space="preserve">Gauge </w:t>
-            </w:r>
-            <w:r>
+              <w:t>HVD</w:t>
+            </w:r>
+          </w:p>
+        </w:tc>
+        <w:tc>
+          <w:tcPr>
+            <w:tcW w:w="2790" w:type="dxa"/>
+          </w:tcPr>
+          <w:p>
+            <w:pPr>
               <w:rPr>
                 <w:b/>
                 <w:bCs/>
               </w:rPr>
-              <w:t>min</w:t>
-            </w:r>
-          </w:p>
-        </w:tc>
-      </w:tr>
-      <w:tr>
-        <w:tc>
-          <w:tcPr>
-            <w:tcW w:w="4508" w:type="dxa"/>
+            </w:pPr>
+            <w:r>
+              <w:rPr>
+                <w:b/>
+                <w:bCs/>
+              </w:rPr>
+              <w:t>ACCUMULATOR</w:t>
+            </w:r>
+          </w:p>
+        </w:tc>
+      </w:tr>
+      <w:tr>
+        <w:tc>
+          <w:tcPr>
+            <w:tcW w:w="3436" w:type="dxa"/>
           </w:tcPr>
           <w:p>
             <w:pPr>
@@ -287,7 +280,19 @@
               <w:rPr>
                 <w:color w:val="FF0000"/>
               </w:rPr>
-              <w:t>, powering car</w:t>
+              <w:t xml:space="preserve"> from glvms</w:t>
+            </w:r>
+            <w:r>
+              <w:rPr>
+                <w:color w:val="FF0000"/>
+              </w:rPr>
+              <w:t>, powering</w:t>
+            </w:r>
+            <w:r>
+              <w:rPr>
+                <w:color w:val="FF0000"/>
+              </w:rPr>
+              <w:t xml:space="preserve"> acc</w:t>
             </w:r>
             <w:r>
               <w:rPr>
@@ -299,37 +304,41 @@
         </w:tc>
         <w:tc>
           <w:tcPr>
-            <w:tcW w:w="4508" w:type="dxa"/>
-          </w:tcPr>
-          <w:p>
-            <w:r>
-              <w:t>20</w:t>
-            </w:r>
-          </w:p>
-        </w:tc>
-      </w:tr>
-      <w:tr>
-        <w:tc>
-          <w:tcPr>
-            <w:tcW w:w="4508" w:type="dxa"/>
-          </w:tcPr>
-          <w:p>
-            <w:pPr>
-              <w:rPr>
-                <w:color w:val="FF0000"/>
-              </w:rPr>
-            </w:pPr>
-            <w:r>
-              <w:rPr>
-                <w:color w:val="FF0000"/>
-              </w:rPr>
-              <w:t>12 V (out</w:t>
-            </w:r>
-            <w:r>
-              <w:rPr>
-                <w:color w:val="FF0000"/>
-              </w:rPr>
-              <w:t>, gated</w:t>
+            <w:tcW w:w="2790" w:type="dxa"/>
+            <w:shd w:val="clear" w:color="auto" w:fill="70AD47" w:themeFill="accent6"/>
+          </w:tcPr>
+          <w:p/>
+        </w:tc>
+        <w:tc>
+          <w:tcPr>
+            <w:tcW w:w="2790" w:type="dxa"/>
+            <w:shd w:val="clear" w:color="auto" w:fill="70AD47" w:themeFill="accent6"/>
+          </w:tcPr>
+          <w:p/>
+        </w:tc>
+      </w:tr>
+      <w:tr>
+        <w:tc>
+          <w:tcPr>
+            <w:tcW w:w="3436" w:type="dxa"/>
+          </w:tcPr>
+          <w:p>
+            <w:pPr>
+              <w:rPr>
+                <w:color w:val="FF0000"/>
+              </w:rPr>
+            </w:pPr>
+            <w:r>
+              <w:rPr>
+                <w:color w:val="FF0000"/>
+              </w:rPr>
+              <w:t>12 V (out, gated</w:t>
+            </w:r>
+            <w:r>
+              <w:rPr>
+                <w:color w:val="FF0000"/>
+              </w:rPr>
+              <w:t xml:space="preserve"> by glvms</w:t>
             </w:r>
             <w:r>
               <w:rPr>
@@ -341,133 +350,159 @@
         </w:tc>
         <w:tc>
           <w:tcPr>
-            <w:tcW w:w="4508" w:type="dxa"/>
-          </w:tcPr>
-          <w:p>
-            <w:r>
-              <w:t>20</w:t>
-            </w:r>
-          </w:p>
-        </w:tc>
-      </w:tr>
-      <w:tr>
-        <w:tc>
-          <w:tcPr>
-            <w:tcW w:w="4508" w:type="dxa"/>
-          </w:tcPr>
-          <w:p>
-            <w:pPr>
-              <w:rPr>
-                <w:color w:val="FF0000"/>
-              </w:rPr>
-            </w:pPr>
-            <w:r>
-              <w:rPr>
-                <w:color w:val="FF0000"/>
-              </w:rPr>
-              <w:t>Cool_PWR_</w:t>
-            </w:r>
-            <w:r>
-              <w:rPr>
-                <w:color w:val="FF0000"/>
-              </w:rPr>
-              <w:t>1</w:t>
-            </w:r>
-          </w:p>
-        </w:tc>
-        <w:tc>
-          <w:tcPr>
-            <w:tcW w:w="4508" w:type="dxa"/>
-          </w:tcPr>
-          <w:p>
-            <w:r>
-              <w:t>20</w:t>
-            </w:r>
-          </w:p>
-        </w:tc>
-      </w:tr>
-      <w:tr>
-        <w:tc>
-          <w:tcPr>
-            <w:tcW w:w="4508" w:type="dxa"/>
-          </w:tcPr>
-          <w:p>
-            <w:pPr>
-              <w:rPr>
-                <w:color w:val="FF0000"/>
-              </w:rPr>
-            </w:pPr>
-            <w:r>
-              <w:rPr>
-                <w:color w:val="FF0000"/>
-              </w:rPr>
-              <w:t>Cool_</w:t>
-            </w:r>
-            <w:r>
-              <w:rPr>
-                <w:color w:val="FF0000"/>
-              </w:rPr>
-              <w:t>PWR</w:t>
-            </w:r>
-            <w:r>
-              <w:rPr>
-                <w:color w:val="FF0000"/>
-              </w:rPr>
-              <w:t>_2</w:t>
-            </w:r>
-          </w:p>
-        </w:tc>
-        <w:tc>
-          <w:tcPr>
-            <w:tcW w:w="4508" w:type="dxa"/>
-          </w:tcPr>
-          <w:p>
-            <w:r>
-              <w:t>20</w:t>
-            </w:r>
-          </w:p>
-        </w:tc>
-      </w:tr>
-      <w:tr>
-        <w:tc>
-          <w:tcPr>
-            <w:tcW w:w="4508" w:type="dxa"/>
-          </w:tcPr>
-          <w:p>
-            <w:pPr>
-              <w:rPr>
-                <w:color w:val="FF0000"/>
-              </w:rPr>
-            </w:pPr>
-            <w:r>
-              <w:rPr>
-                <w:color w:val="FF0000"/>
-              </w:rPr>
-              <w:t>Cool_GND_</w:t>
-            </w:r>
-            <w:r>
-              <w:rPr>
-                <w:color w:val="FF0000"/>
-              </w:rPr>
-              <w:t>1</w:t>
-            </w:r>
-          </w:p>
-        </w:tc>
-        <w:tc>
-          <w:tcPr>
-            <w:tcW w:w="4508" w:type="dxa"/>
-          </w:tcPr>
-          <w:p>
-            <w:r>
-              <w:t>20</w:t>
-            </w:r>
-          </w:p>
-        </w:tc>
-      </w:tr>
-      <w:tr>
-        <w:tc>
-          <w:tcPr>
-            <w:tcW w:w="4508" w:type="dxa"/>
+            <w:tcW w:w="2790" w:type="dxa"/>
+            <w:shd w:val="clear" w:color="auto" w:fill="70AD47" w:themeFill="accent6"/>
+          </w:tcPr>
+          <w:p/>
+        </w:tc>
+        <w:tc>
+          <w:tcPr>
+            <w:tcW w:w="2790" w:type="dxa"/>
+            <w:shd w:val="clear" w:color="auto" w:fill="70AD47" w:themeFill="accent6"/>
+          </w:tcPr>
+          <w:p/>
+        </w:tc>
+      </w:tr>
+      <w:tr>
+        <w:tc>
+          <w:tcPr>
+            <w:tcW w:w="3436" w:type="dxa"/>
+          </w:tcPr>
+          <w:p>
+            <w:pPr>
+              <w:rPr>
+                <w:color w:val="FF0000"/>
+              </w:rPr>
+            </w:pPr>
+            <w:r>
+              <w:rPr>
+                <w:color w:val="FF0000"/>
+              </w:rPr>
+              <w:t>Cool_PWR_1</w:t>
+            </w:r>
+          </w:p>
+        </w:tc>
+        <w:tc>
+          <w:tcPr>
+            <w:tcW w:w="2790" w:type="dxa"/>
+            <w:shd w:val="clear" w:color="auto" w:fill="70AD47" w:themeFill="accent6"/>
+          </w:tcPr>
+          <w:p/>
+        </w:tc>
+        <w:tc>
+          <w:tcPr>
+            <w:tcW w:w="2790" w:type="dxa"/>
+            <w:shd w:val="clear" w:color="auto" w:fill="70AD47" w:themeFill="accent6"/>
+          </w:tcPr>
+          <w:p/>
+        </w:tc>
+      </w:tr>
+      <w:tr>
+        <w:tc>
+          <w:tcPr>
+            <w:tcW w:w="3436" w:type="dxa"/>
+          </w:tcPr>
+          <w:p>
+            <w:pPr>
+              <w:rPr>
+                <w:color w:val="FF0000"/>
+              </w:rPr>
+            </w:pPr>
+            <w:r>
+              <w:rPr>
+                <w:color w:val="FF0000"/>
+              </w:rPr>
+              <w:t>Cool_PWR_2</w:t>
+            </w:r>
+          </w:p>
+        </w:tc>
+        <w:tc>
+          <w:tcPr>
+            <w:tcW w:w="2790" w:type="dxa"/>
+            <w:shd w:val="clear" w:color="auto" w:fill="70AD47" w:themeFill="accent6"/>
+          </w:tcPr>
+          <w:p/>
+        </w:tc>
+        <w:tc>
+          <w:tcPr>
+            <w:tcW w:w="2790" w:type="dxa"/>
+            <w:shd w:val="clear" w:color="auto" w:fill="70AD47" w:themeFill="accent6"/>
+          </w:tcPr>
+          <w:p/>
+        </w:tc>
+      </w:tr>
+      <w:tr>
+        <w:tc>
+          <w:tcPr>
+            <w:tcW w:w="3436" w:type="dxa"/>
+          </w:tcPr>
+          <w:p>
+            <w:pPr>
+              <w:rPr>
+                <w:color w:val="FF0000"/>
+              </w:rPr>
+            </w:pPr>
+            <w:r>
+              <w:rPr>
+                <w:color w:val="FF0000"/>
+              </w:rPr>
+              <w:t>Cool_PWR_3</w:t>
+            </w:r>
+          </w:p>
+        </w:tc>
+        <w:tc>
+          <w:tcPr>
+            <w:tcW w:w="2790" w:type="dxa"/>
+            <w:shd w:val="clear" w:color="auto" w:fill="70AD47" w:themeFill="accent6"/>
+          </w:tcPr>
+          <w:p/>
+        </w:tc>
+        <w:tc>
+          <w:tcPr>
+            <w:tcW w:w="2790" w:type="dxa"/>
+            <w:shd w:val="clear" w:color="auto" w:fill="70AD47" w:themeFill="accent6"/>
+          </w:tcPr>
+          <w:p/>
+        </w:tc>
+      </w:tr>
+      <w:tr>
+        <w:tc>
+          <w:tcPr>
+            <w:tcW w:w="3436" w:type="dxa"/>
+          </w:tcPr>
+          <w:p>
+            <w:pPr>
+              <w:rPr>
+                <w:color w:val="FF0000"/>
+              </w:rPr>
+            </w:pPr>
+            <w:r>
+              <w:rPr>
+                <w:color w:val="FF0000"/>
+              </w:rPr>
+              <w:t>Cool_GND_1</w:t>
+            </w:r>
+          </w:p>
+        </w:tc>
+        <w:tc>
+          <w:tcPr>
+            <w:tcW w:w="2790" w:type="dxa"/>
+            <w:shd w:val="clear" w:color="auto" w:fill="70AD47" w:themeFill="accent6"/>
+          </w:tcPr>
+          <w:p/>
+        </w:tc>
+        <w:tc>
+          <w:tcPr>
+            <w:tcW w:w="2790" w:type="dxa"/>
+            <w:shd w:val="clear" w:color="auto" w:fill="70AD47" w:themeFill="accent6"/>
+          </w:tcPr>
+          <w:p/>
+        </w:tc>
+      </w:tr>
+      <w:tr>
+        <w:tc>
+          <w:tcPr>
+            <w:tcW w:w="3436" w:type="dxa"/>
           </w:tcPr>
           <w:p>
             <w:pPr>
@@ -485,19 +520,57 @@
         </w:tc>
         <w:tc>
           <w:tcPr>
-            <w:tcW w:w="4508" w:type="dxa"/>
-          </w:tcPr>
-          <w:p>
-            <w:r>
-              <w:t>20</w:t>
-            </w:r>
-          </w:p>
-        </w:tc>
-      </w:tr>
-      <w:tr>
-        <w:tc>
-          <w:tcPr>
-            <w:tcW w:w="4508" w:type="dxa"/>
+            <w:tcW w:w="2790" w:type="dxa"/>
+            <w:shd w:val="clear" w:color="auto" w:fill="70AD47" w:themeFill="accent6"/>
+          </w:tcPr>
+          <w:p/>
+        </w:tc>
+        <w:tc>
+          <w:tcPr>
+            <w:tcW w:w="2790" w:type="dxa"/>
+            <w:shd w:val="clear" w:color="auto" w:fill="70AD47" w:themeFill="accent6"/>
+          </w:tcPr>
+          <w:p/>
+        </w:tc>
+      </w:tr>
+      <w:tr>
+        <w:tc>
+          <w:tcPr>
+            <w:tcW w:w="3436" w:type="dxa"/>
+          </w:tcPr>
+          <w:p>
+            <w:pPr>
+              <w:rPr>
+                <w:color w:val="FF0000"/>
+              </w:rPr>
+            </w:pPr>
+            <w:r>
+              <w:rPr>
+                <w:color w:val="FF0000"/>
+              </w:rPr>
+              <w:t>Cool_GND_3</w:t>
+            </w:r>
+          </w:p>
+        </w:tc>
+        <w:tc>
+          <w:tcPr>
+            <w:tcW w:w="2790" w:type="dxa"/>
+            <w:shd w:val="clear" w:color="auto" w:fill="70AD47" w:themeFill="accent6"/>
+          </w:tcPr>
+          <w:p/>
+        </w:tc>
+        <w:tc>
+          <w:tcPr>
+            <w:tcW w:w="2790" w:type="dxa"/>
+            <w:shd w:val="clear" w:color="auto" w:fill="70AD47" w:themeFill="accent6"/>
+          </w:tcPr>
+          <w:p/>
+        </w:tc>
+      </w:tr>
+      <w:tr>
+        <w:tc>
+          <w:tcPr>
+            <w:tcW w:w="3436" w:type="dxa"/>
           </w:tcPr>
           <w:p>
             <w:pPr>
@@ -515,15 +588,23 @@
         </w:tc>
         <w:tc>
           <w:tcPr>
-            <w:tcW w:w="4508" w:type="dxa"/>
-          </w:tcPr>
-          <w:p/>
-        </w:tc>
-      </w:tr>
-      <w:tr>
-        <w:tc>
-          <w:tcPr>
-            <w:tcW w:w="4508" w:type="dxa"/>
+            <w:tcW w:w="2790" w:type="dxa"/>
+            <w:shd w:val="clear" w:color="auto" w:fill="70AD47" w:themeFill="accent6"/>
+          </w:tcPr>
+          <w:p/>
+        </w:tc>
+        <w:tc>
+          <w:tcPr>
+            <w:tcW w:w="2790" w:type="dxa"/>
+            <w:shd w:val="clear" w:color="auto" w:fill="70AD47" w:themeFill="accent6"/>
+          </w:tcPr>
+          <w:p/>
+        </w:tc>
+      </w:tr>
+      <w:tr>
+        <w:tc>
+          <w:tcPr>
+            <w:tcW w:w="3436" w:type="dxa"/>
           </w:tcPr>
           <w:p>
             <w:pPr>
@@ -541,19 +622,23 @@
         </w:tc>
         <w:tc>
           <w:tcPr>
-            <w:tcW w:w="4508" w:type="dxa"/>
-          </w:tcPr>
-          <w:p>
-            <w:r>
-              <w:t>20</w:t>
-            </w:r>
-          </w:p>
-        </w:tc>
-      </w:tr>
-      <w:tr>
-        <w:tc>
-          <w:tcPr>
-            <w:tcW w:w="4508" w:type="dxa"/>
+            <w:tcW w:w="2790" w:type="dxa"/>
+            <w:shd w:val="clear" w:color="auto" w:fill="70AD47" w:themeFill="accent6"/>
+          </w:tcPr>
+          <w:p/>
+        </w:tc>
+        <w:tc>
+          <w:tcPr>
+            <w:tcW w:w="2790" w:type="dxa"/>
+            <w:shd w:val="clear" w:color="auto" w:fill="70AD47" w:themeFill="accent6"/>
+          </w:tcPr>
+          <w:p/>
+        </w:tc>
+      </w:tr>
+      <w:tr>
+        <w:tc>
+          <w:tcPr>
+            <w:tcW w:w="3436" w:type="dxa"/>
           </w:tcPr>
           <w:p>
             <w:r>
@@ -568,23 +653,33 @@
               </w:rPr>
               <w:t xml:space="preserve"> (provision)</w:t>
             </w:r>
-          </w:p>
-        </w:tc>
-        <w:tc>
-          <w:tcPr>
-            <w:tcW w:w="4508" w:type="dxa"/>
-          </w:tcPr>
-          <w:p>
-            <w:r>
-              <w:t>20</w:t>
-            </w:r>
-          </w:p>
-        </w:tc>
-      </w:tr>
-      <w:tr>
-        <w:tc>
-          <w:tcPr>
-            <w:tcW w:w="4508" w:type="dxa"/>
+            <w:r>
+              <w:rPr>
+                <w:color w:val="ED7D31" w:themeColor="accent2"/>
+              </w:rPr>
+              <w:t>**</w:t>
+            </w:r>
+          </w:p>
+        </w:tc>
+        <w:tc>
+          <w:tcPr>
+            <w:tcW w:w="2790" w:type="dxa"/>
+            <w:shd w:val="clear" w:color="auto" w:fill="70AD47" w:themeFill="accent6"/>
+          </w:tcPr>
+          <w:p/>
+        </w:tc>
+        <w:tc>
+          <w:tcPr>
+            <w:tcW w:w="2790" w:type="dxa"/>
+            <w:shd w:val="clear" w:color="auto" w:fill="70AD47" w:themeFill="accent6"/>
+          </w:tcPr>
+          <w:p/>
+        </w:tc>
+      </w:tr>
+      <w:tr>
+        <w:tc>
+          <w:tcPr>
+            <w:tcW w:w="3436" w:type="dxa"/>
           </w:tcPr>
           <w:p>
             <w:pPr>
@@ -602,15 +697,23 @@
         </w:tc>
         <w:tc>
           <w:tcPr>
-            <w:tcW w:w="4508" w:type="dxa"/>
-          </w:tcPr>
-          <w:p/>
-        </w:tc>
-      </w:tr>
-      <w:tr>
-        <w:tc>
-          <w:tcPr>
-            <w:tcW w:w="4508" w:type="dxa"/>
+            <w:tcW w:w="2790" w:type="dxa"/>
+            <w:shd w:val="clear" w:color="auto" w:fill="70AD47" w:themeFill="accent6"/>
+          </w:tcPr>
+          <w:p/>
+        </w:tc>
+        <w:tc>
+          <w:tcPr>
+            <w:tcW w:w="2790" w:type="dxa"/>
+            <w:shd w:val="clear" w:color="auto" w:fill="70AD47" w:themeFill="accent6"/>
+          </w:tcPr>
+          <w:p/>
+        </w:tc>
+      </w:tr>
+      <w:tr>
+        <w:tc>
+          <w:tcPr>
+            <w:tcW w:w="3436" w:type="dxa"/>
           </w:tcPr>
           <w:p>
             <w:pPr>
@@ -628,15 +731,23 @@
         </w:tc>
         <w:tc>
           <w:tcPr>
-            <w:tcW w:w="4508" w:type="dxa"/>
-          </w:tcPr>
-          <w:p/>
-        </w:tc>
-      </w:tr>
-      <w:tr>
-        <w:tc>
-          <w:tcPr>
-            <w:tcW w:w="4508" w:type="dxa"/>
+            <w:tcW w:w="2790" w:type="dxa"/>
+            <w:shd w:val="clear" w:color="auto" w:fill="70AD47" w:themeFill="accent6"/>
+          </w:tcPr>
+          <w:p/>
+        </w:tc>
+        <w:tc>
+          <w:tcPr>
+            <w:tcW w:w="2790" w:type="dxa"/>
+            <w:shd w:val="clear" w:color="auto" w:fill="70AD47" w:themeFill="accent6"/>
+          </w:tcPr>
+          <w:p/>
+        </w:tc>
+      </w:tr>
+      <w:tr>
+        <w:tc>
+          <w:tcPr>
+            <w:tcW w:w="3436" w:type="dxa"/>
           </w:tcPr>
           <w:p>
             <w:pPr>
@@ -654,15 +765,23 @@
         </w:tc>
         <w:tc>
           <w:tcPr>
-            <w:tcW w:w="4508" w:type="dxa"/>
-          </w:tcPr>
-          <w:p/>
-        </w:tc>
-      </w:tr>
-      <w:tr>
-        <w:tc>
-          <w:tcPr>
-            <w:tcW w:w="4508" w:type="dxa"/>
+            <w:tcW w:w="2790" w:type="dxa"/>
+            <w:shd w:val="clear" w:color="auto" w:fill="70AD47" w:themeFill="accent6"/>
+          </w:tcPr>
+          <w:p/>
+        </w:tc>
+        <w:tc>
+          <w:tcPr>
+            <w:tcW w:w="2790" w:type="dxa"/>
+            <w:shd w:val="clear" w:color="auto" w:fill="70AD47" w:themeFill="accent6"/>
+          </w:tcPr>
+          <w:p/>
+        </w:tc>
+      </w:tr>
+      <w:tr>
+        <w:tc>
+          <w:tcPr>
+            <w:tcW w:w="3436" w:type="dxa"/>
           </w:tcPr>
           <w:p>
             <w:pPr>
@@ -680,15 +799,23 @@
         </w:tc>
         <w:tc>
           <w:tcPr>
-            <w:tcW w:w="4508" w:type="dxa"/>
-          </w:tcPr>
-          <w:p/>
-        </w:tc>
-      </w:tr>
-      <w:tr>
-        <w:tc>
-          <w:tcPr>
-            <w:tcW w:w="4508" w:type="dxa"/>
+            <w:tcW w:w="2790" w:type="dxa"/>
+            <w:shd w:val="clear" w:color="auto" w:fill="70AD47" w:themeFill="accent6"/>
+          </w:tcPr>
+          <w:p/>
+        </w:tc>
+        <w:tc>
+          <w:tcPr>
+            <w:tcW w:w="2790" w:type="dxa"/>
+            <w:shd w:val="clear" w:color="auto" w:fill="70AD47" w:themeFill="accent6"/>
+          </w:tcPr>
+          <w:p/>
+        </w:tc>
+      </w:tr>
+      <w:tr>
+        <w:tc>
+          <w:tcPr>
+            <w:tcW w:w="3436" w:type="dxa"/>
           </w:tcPr>
           <w:p>
             <w:pPr>
@@ -706,15 +833,23 @@
         </w:tc>
         <w:tc>
           <w:tcPr>
-            <w:tcW w:w="4508" w:type="dxa"/>
-          </w:tcPr>
-          <w:p/>
-        </w:tc>
-      </w:tr>
-      <w:tr>
-        <w:tc>
-          <w:tcPr>
-            <w:tcW w:w="4508" w:type="dxa"/>
+            <w:tcW w:w="2790" w:type="dxa"/>
+            <w:shd w:val="clear" w:color="auto" w:fill="70AD47" w:themeFill="accent6"/>
+          </w:tcPr>
+          <w:p/>
+        </w:tc>
+        <w:tc>
+          <w:tcPr>
+            <w:tcW w:w="2790" w:type="dxa"/>
+            <w:shd w:val="clear" w:color="auto" w:fill="70AD47" w:themeFill="accent6"/>
+          </w:tcPr>
+          <w:p/>
+        </w:tc>
+      </w:tr>
+      <w:tr>
+        <w:tc>
+          <w:tcPr>
+            <w:tcW w:w="3436" w:type="dxa"/>
           </w:tcPr>
           <w:p>
             <w:pPr>
@@ -732,7 +867,8 @@
         </w:tc>
         <w:tc>
           <w:tcPr>
-            <w:tcW w:w="4508" w:type="dxa"/>
+            <w:tcW w:w="2790" w:type="dxa"/>
+            <w:shd w:val="clear" w:color="auto" w:fill="70AD47" w:themeFill="accent6"/>
           </w:tcPr>
           <w:p>
             <w:pPr>
@@ -742,11 +878,10 @@
             </w:pPr>
           </w:p>
         </w:tc>
-      </w:tr>
-      <w:tr>
-        <w:tc>
-          <w:tcPr>
-            <w:tcW w:w="4508" w:type="dxa"/>
+        <w:tc>
+          <w:tcPr>
+            <w:tcW w:w="2790" w:type="dxa"/>
+            <w:shd w:val="clear" w:color="auto" w:fill="70AD47" w:themeFill="accent6"/>
           </w:tcPr>
           <w:p>
             <w:pPr>
@@ -754,17 +889,32 @@
                 <w:color w:val="70AD47" w:themeColor="accent6"/>
               </w:rPr>
             </w:pPr>
-            <w:r>
+          </w:p>
+        </w:tc>
+      </w:tr>
+      <w:tr>
+        <w:tc>
+          <w:tcPr>
+            <w:tcW w:w="3436" w:type="dxa"/>
+          </w:tcPr>
+          <w:p>
+            <w:pPr>
               <w:rPr>
                 <w:color w:val="70AD47" w:themeColor="accent6"/>
               </w:rPr>
+            </w:pPr>
+            <w:r>
+              <w:rPr>
+                <w:color w:val="70AD47" w:themeColor="accent6"/>
+              </w:rPr>
               <w:t>BSPD_COMMON*</w:t>
             </w:r>
           </w:p>
         </w:tc>
         <w:tc>
           <w:tcPr>
-            <w:tcW w:w="4508" w:type="dxa"/>
+            <w:tcW w:w="2790" w:type="dxa"/>
+            <w:shd w:val="clear" w:color="auto" w:fill="70AD47" w:themeFill="accent6"/>
           </w:tcPr>
           <w:p>
             <w:pPr>
@@ -772,14 +922,86 @@
                 <w:color w:val="70AD47" w:themeColor="accent6"/>
               </w:rPr>
             </w:pPr>
+          </w:p>
+        </w:tc>
+        <w:tc>
+          <w:tcPr>
+            <w:tcW w:w="2790" w:type="dxa"/>
+            <w:shd w:val="clear" w:color="auto" w:fill="70AD47" w:themeFill="accent6"/>
+          </w:tcPr>
+          <w:p>
+            <w:pPr>
+              <w:rPr>
+                <w:color w:val="70AD47" w:themeColor="accent6"/>
+              </w:rPr>
+            </w:pPr>
+          </w:p>
+        </w:tc>
+      </w:tr>
+      <w:tr>
+        <w:tc>
+          <w:tcPr>
+            <w:tcW w:w="3436" w:type="dxa"/>
+          </w:tcPr>
+          <w:p>
+            <w:pPr>
+              <w:rPr>
+                <w:color w:val="70AD47" w:themeColor="accent6"/>
+              </w:rPr>
+            </w:pPr>
+          </w:p>
+        </w:tc>
+        <w:tc>
+          <w:tcPr>
+            <w:tcW w:w="2790" w:type="dxa"/>
+          </w:tcPr>
+          <w:p>
+            <w:r>
+              <w:t>18 Connections</w:t>
+            </w:r>
+          </w:p>
+        </w:tc>
+        <w:tc>
+          <w:tcPr>
+            <w:tcW w:w="2790" w:type="dxa"/>
+          </w:tcPr>
+          <w:p>
+            <w:r>
+              <w:t>18 Connections</w:t>
+            </w:r>
           </w:p>
         </w:tc>
       </w:tr>
     </w:tbl>
     <w:p>
-      <w:r>
-        <w:t>*Provision for differential current sensor reading</w:t>
-      </w:r>
+      <w:pPr>
+        <w:pStyle w:val="NoSpacing"/>
+      </w:pPr>
+      <w:r>
+        <w:t xml:space="preserve">*Provision for differential current sensor </w:t>
+      </w:r>
+      <w:r>
+        <w:t>reading.</w:t>
+      </w:r>
+    </w:p>
+    <w:p>
+      <w:pPr>
+        <w:pStyle w:val="NoSpacing"/>
+      </w:pPr>
+      <w:r>
+        <w:t>**</w:t>
+      </w:r>
+      <w:r>
+        <w:t>Shutdown line following HV for HVIi rather than in LV loom</w:t>
+      </w:r>
+      <w:r>
+        <w:t>.</w:t>
+      </w:r>
+    </w:p>
+    <w:p>
+      <w:pPr>
+        <w:pStyle w:val="NoSpacing"/>
+      </w:pPr>
     </w:p>
     <w:p>
       <w:pPr>
@@ -807,13 +1029,3396 @@
           <w:b/>
           <w:bCs/>
         </w:rPr>
-        <w:t>-HVD</w:t>
+        <w:t>-</w:t>
+      </w:r>
+      <w:r>
+        <w:rPr>
+          <w:b/>
+          <w:bCs/>
+        </w:rPr>
+        <w:t>COOLING-</w:t>
+      </w:r>
+      <w:r>
+        <w:rPr>
+          <w:b/>
+          <w:bCs/>
+        </w:rPr>
+        <w:t>HVD</w:t>
       </w:r>
     </w:p>
     <w:p>
       <w:r>
         <w:lastRenderedPageBreak/>
-        <w:t>8 connections</w:t>
+        <w:t xml:space="preserve">HVD: Size 14 </w:t>
+      </w:r>
+      <w:r>
+        <w:t xml:space="preserve">- </w:t>
+      </w:r>
+      <w:r>
+        <w:t>19 x size 20 contacts</w:t>
+      </w:r>
+    </w:p>
+    <w:p>
+      <w:r>
+        <w:t>DASH:</w:t>
+      </w:r>
+      <w:r>
+        <w:t xml:space="preserve"> Size 12 - 10 x size 20 contacts</w:t>
+      </w:r>
+    </w:p>
+    <w:p>
+      <w:r>
+        <w:t>COOLING:</w:t>
+      </w:r>
+      <w:r>
+        <w:t xml:space="preserve"> Size 12 - 10 x size 20 contacts</w:t>
+      </w:r>
+    </w:p>
+    <w:tbl>
+      <w:tblPr>
+        <w:tblStyle w:val="TableGrid"/>
+        <w:tblW w:w="8926" w:type="dxa"/>
+        <w:tblLook w:val="04A0" w:firstRow="1" w:lastRow="0" w:firstColumn="1" w:lastColumn="0" w:noHBand="0" w:noVBand="1"/>
+      </w:tblPr>
+      <w:tblGrid>
+        <w:gridCol w:w="2231"/>
+        <w:gridCol w:w="2232"/>
+        <w:gridCol w:w="2231"/>
+        <w:gridCol w:w="2232"/>
+      </w:tblGrid>
+      <w:tr>
+        <w:tc>
+          <w:tcPr>
+            <w:tcW w:w="2231" w:type="dxa"/>
+          </w:tcPr>
+          <w:p>
+            <w:pPr>
+              <w:rPr>
+                <w:b/>
+                <w:bCs/>
+              </w:rPr>
+            </w:pPr>
+            <w:r>
+              <w:rPr>
+                <w:b/>
+                <w:bCs/>
+              </w:rPr>
+              <w:t>Connections</w:t>
+            </w:r>
+          </w:p>
+        </w:tc>
+        <w:tc>
+          <w:tcPr>
+            <w:tcW w:w="2232" w:type="dxa"/>
+          </w:tcPr>
+          <w:p>
+            <w:pPr>
+              <w:rPr>
+                <w:b/>
+                <w:bCs/>
+              </w:rPr>
+            </w:pPr>
+            <w:r>
+              <w:rPr>
+                <w:b/>
+                <w:bCs/>
+              </w:rPr>
+              <w:t>HVD</w:t>
+            </w:r>
+          </w:p>
+        </w:tc>
+        <w:tc>
+          <w:tcPr>
+            <w:tcW w:w="2231" w:type="dxa"/>
+          </w:tcPr>
+          <w:p>
+            <w:pPr>
+              <w:rPr>
+                <w:b/>
+                <w:bCs/>
+              </w:rPr>
+            </w:pPr>
+            <w:r>
+              <w:rPr>
+                <w:b/>
+                <w:bCs/>
+              </w:rPr>
+              <w:t>DASH</w:t>
+            </w:r>
+          </w:p>
+        </w:tc>
+        <w:tc>
+          <w:tcPr>
+            <w:tcW w:w="2232" w:type="dxa"/>
+          </w:tcPr>
+          <w:p>
+            <w:pPr>
+              <w:rPr>
+                <w:b/>
+                <w:bCs/>
+              </w:rPr>
+            </w:pPr>
+            <w:r>
+              <w:rPr>
+                <w:b/>
+                <w:bCs/>
+              </w:rPr>
+              <w:t xml:space="preserve">COOLING </w:t>
+            </w:r>
+          </w:p>
+        </w:tc>
+      </w:tr>
+      <w:tr>
+        <w:tc>
+          <w:tcPr>
+            <w:tcW w:w="2231" w:type="dxa"/>
+          </w:tcPr>
+          <w:p>
+            <w:pPr>
+              <w:rPr>
+                <w:color w:val="FF0000"/>
+              </w:rPr>
+            </w:pPr>
+            <w:r>
+              <w:rPr>
+                <w:color w:val="FF0000"/>
+              </w:rPr>
+              <w:t>12 V</w:t>
+            </w:r>
+          </w:p>
+        </w:tc>
+        <w:tc>
+          <w:tcPr>
+            <w:tcW w:w="2232" w:type="dxa"/>
+            <w:shd w:val="clear" w:color="auto" w:fill="70AD47" w:themeFill="accent6"/>
+          </w:tcPr>
+          <w:p/>
+        </w:tc>
+        <w:tc>
+          <w:tcPr>
+            <w:tcW w:w="2231" w:type="dxa"/>
+            <w:shd w:val="clear" w:color="auto" w:fill="70AD47" w:themeFill="accent6"/>
+          </w:tcPr>
+          <w:p/>
+        </w:tc>
+        <w:tc>
+          <w:tcPr>
+            <w:tcW w:w="2232" w:type="dxa"/>
+          </w:tcPr>
+          <w:p/>
+        </w:tc>
+      </w:tr>
+      <w:tr>
+        <w:tc>
+          <w:tcPr>
+            <w:tcW w:w="2231" w:type="dxa"/>
+          </w:tcPr>
+          <w:p>
+            <w:pPr>
+              <w:rPr>
+                <w:color w:val="FF0000"/>
+              </w:rPr>
+            </w:pPr>
+            <w:r>
+              <w:rPr>
+                <w:color w:val="FF0000"/>
+              </w:rPr>
+              <w:t>GND</w:t>
+            </w:r>
+          </w:p>
+        </w:tc>
+        <w:tc>
+          <w:tcPr>
+            <w:tcW w:w="2232" w:type="dxa"/>
+            <w:shd w:val="clear" w:color="auto" w:fill="70AD47" w:themeFill="accent6"/>
+          </w:tcPr>
+          <w:p/>
+        </w:tc>
+        <w:tc>
+          <w:tcPr>
+            <w:tcW w:w="2231" w:type="dxa"/>
+            <w:shd w:val="clear" w:color="auto" w:fill="70AD47" w:themeFill="accent6"/>
+          </w:tcPr>
+          <w:p/>
+        </w:tc>
+        <w:tc>
+          <w:tcPr>
+            <w:tcW w:w="2232" w:type="dxa"/>
+          </w:tcPr>
+          <w:p/>
+        </w:tc>
+      </w:tr>
+      <w:tr>
+        <w:tc>
+          <w:tcPr>
+            <w:tcW w:w="2231" w:type="dxa"/>
+          </w:tcPr>
+          <w:p>
+            <w:pPr>
+              <w:rPr>
+                <w:color w:val="FF0000"/>
+              </w:rPr>
+            </w:pPr>
+            <w:r>
+              <w:rPr>
+                <w:color w:val="FF0000"/>
+              </w:rPr>
+              <w:t>S</w:t>
+            </w:r>
+            <w:r>
+              <w:rPr>
+                <w:color w:val="FF0000"/>
+              </w:rPr>
+              <w:t>tart</w:t>
+            </w:r>
+            <w:r>
+              <w:rPr>
+                <w:color w:val="FF0000"/>
+              </w:rPr>
+              <w:t>er power</w:t>
+            </w:r>
+          </w:p>
+        </w:tc>
+        <w:tc>
+          <w:tcPr>
+            <w:tcW w:w="2232" w:type="dxa"/>
+            <w:shd w:val="clear" w:color="auto" w:fill="70AD47" w:themeFill="accent6"/>
+          </w:tcPr>
+          <w:p/>
+        </w:tc>
+        <w:tc>
+          <w:tcPr>
+            <w:tcW w:w="2231" w:type="dxa"/>
+            <w:shd w:val="clear" w:color="auto" w:fill="70AD47" w:themeFill="accent6"/>
+          </w:tcPr>
+          <w:p/>
+        </w:tc>
+        <w:tc>
+          <w:tcPr>
+            <w:tcW w:w="2232" w:type="dxa"/>
+          </w:tcPr>
+          <w:p/>
+        </w:tc>
+      </w:tr>
+      <w:tr>
+        <w:tc>
+          <w:tcPr>
+            <w:tcW w:w="2231" w:type="dxa"/>
+          </w:tcPr>
+          <w:p>
+            <w:pPr>
+              <w:rPr>
+                <w:color w:val="FF0000"/>
+              </w:rPr>
+            </w:pPr>
+            <w:r>
+              <w:rPr>
+                <w:color w:val="5B9BD5" w:themeColor="accent5"/>
+              </w:rPr>
+              <w:t>enable</w:t>
+            </w:r>
+          </w:p>
+        </w:tc>
+        <w:tc>
+          <w:tcPr>
+            <w:tcW w:w="2232" w:type="dxa"/>
+            <w:shd w:val="clear" w:color="auto" w:fill="70AD47" w:themeFill="accent6"/>
+          </w:tcPr>
+          <w:p/>
+        </w:tc>
+        <w:tc>
+          <w:tcPr>
+            <w:tcW w:w="2231" w:type="dxa"/>
+            <w:shd w:val="clear" w:color="auto" w:fill="70AD47" w:themeFill="accent6"/>
+          </w:tcPr>
+          <w:p/>
+        </w:tc>
+        <w:tc>
+          <w:tcPr>
+            <w:tcW w:w="2232" w:type="dxa"/>
+          </w:tcPr>
+          <w:p/>
+        </w:tc>
+      </w:tr>
+      <w:tr>
+        <w:tc>
+          <w:tcPr>
+            <w:tcW w:w="2231" w:type="dxa"/>
+          </w:tcPr>
+          <w:p>
+            <w:r>
+              <w:rPr>
+                <w:color w:val="ED7D31" w:themeColor="accent2"/>
+              </w:rPr>
+              <w:t>SHUTDOWN</w:t>
+            </w:r>
+          </w:p>
+        </w:tc>
+        <w:tc>
+          <w:tcPr>
+            <w:tcW w:w="2232" w:type="dxa"/>
+            <w:shd w:val="clear" w:color="auto" w:fill="70AD47" w:themeFill="accent6"/>
+          </w:tcPr>
+          <w:p/>
+        </w:tc>
+        <w:tc>
+          <w:tcPr>
+            <w:tcW w:w="2231" w:type="dxa"/>
+            <w:shd w:val="clear" w:color="auto" w:fill="70AD47" w:themeFill="accent6"/>
+          </w:tcPr>
+          <w:p/>
+        </w:tc>
+        <w:tc>
+          <w:tcPr>
+            <w:tcW w:w="2232" w:type="dxa"/>
+          </w:tcPr>
+          <w:p/>
+        </w:tc>
+      </w:tr>
+      <w:tr>
+        <w:tc>
+          <w:tcPr>
+            <w:tcW w:w="2231" w:type="dxa"/>
+          </w:tcPr>
+          <w:p>
+            <w:pPr>
+              <w:rPr>
+                <w:color w:val="5B9BD5" w:themeColor="accent5"/>
+              </w:rPr>
+            </w:pPr>
+            <w:r>
+              <w:rPr>
+                <w:color w:val="5B9BD5" w:themeColor="accent5"/>
+              </w:rPr>
+              <w:t>BSPD_OK</w:t>
+            </w:r>
+          </w:p>
+        </w:tc>
+        <w:tc>
+          <w:tcPr>
+            <w:tcW w:w="2232" w:type="dxa"/>
+            <w:shd w:val="clear" w:color="auto" w:fill="70AD47" w:themeFill="accent6"/>
+          </w:tcPr>
+          <w:p/>
+        </w:tc>
+        <w:tc>
+          <w:tcPr>
+            <w:tcW w:w="2231" w:type="dxa"/>
+            <w:shd w:val="clear" w:color="auto" w:fill="70AD47" w:themeFill="accent6"/>
+          </w:tcPr>
+          <w:p/>
+        </w:tc>
+        <w:tc>
+          <w:tcPr>
+            <w:tcW w:w="2232" w:type="dxa"/>
+          </w:tcPr>
+          <w:p/>
+        </w:tc>
+      </w:tr>
+      <w:tr>
+        <w:tc>
+          <w:tcPr>
+            <w:tcW w:w="2231" w:type="dxa"/>
+          </w:tcPr>
+          <w:p>
+            <w:pPr>
+              <w:rPr>
+                <w:color w:val="5B9BD5" w:themeColor="accent5"/>
+              </w:rPr>
+            </w:pPr>
+            <w:r>
+              <w:rPr>
+                <w:color w:val="5B9BD5" w:themeColor="accent5"/>
+              </w:rPr>
+              <w:t>CAN_HIGH</w:t>
+            </w:r>
+            <w:r>
+              <w:rPr>
+                <w:color w:val="5B9BD5" w:themeColor="accent5"/>
+              </w:rPr>
+              <w:t>_1</w:t>
+            </w:r>
+          </w:p>
+        </w:tc>
+        <w:tc>
+          <w:tcPr>
+            <w:tcW w:w="2232" w:type="dxa"/>
+            <w:shd w:val="clear" w:color="auto" w:fill="70AD47" w:themeFill="accent6"/>
+          </w:tcPr>
+          <w:p/>
+        </w:tc>
+        <w:tc>
+          <w:tcPr>
+            <w:tcW w:w="2231" w:type="dxa"/>
+            <w:shd w:val="clear" w:color="auto" w:fill="FFFFFF" w:themeFill="background1"/>
+          </w:tcPr>
+          <w:p/>
+        </w:tc>
+        <w:tc>
+          <w:tcPr>
+            <w:tcW w:w="2232" w:type="dxa"/>
+            <w:shd w:val="clear" w:color="auto" w:fill="70AD47" w:themeFill="accent6"/>
+          </w:tcPr>
+          <w:p/>
+        </w:tc>
+      </w:tr>
+      <w:tr>
+        <w:tc>
+          <w:tcPr>
+            <w:tcW w:w="2231" w:type="dxa"/>
+          </w:tcPr>
+          <w:p>
+            <w:pPr>
+              <w:rPr>
+                <w:color w:val="5B9BD5" w:themeColor="accent5"/>
+              </w:rPr>
+            </w:pPr>
+            <w:r>
+              <w:rPr>
+                <w:color w:val="5B9BD5" w:themeColor="accent5"/>
+              </w:rPr>
+              <w:t>CAN_LOW</w:t>
+            </w:r>
+            <w:r>
+              <w:rPr>
+                <w:color w:val="5B9BD5" w:themeColor="accent5"/>
+              </w:rPr>
+              <w:t>_1</w:t>
+            </w:r>
+          </w:p>
+        </w:tc>
+        <w:tc>
+          <w:tcPr>
+            <w:tcW w:w="2232" w:type="dxa"/>
+            <w:shd w:val="clear" w:color="auto" w:fill="70AD47" w:themeFill="accent6"/>
+          </w:tcPr>
+          <w:p/>
+        </w:tc>
+        <w:tc>
+          <w:tcPr>
+            <w:tcW w:w="2231" w:type="dxa"/>
+            <w:shd w:val="clear" w:color="auto" w:fill="FFFFFF" w:themeFill="background1"/>
+          </w:tcPr>
+          <w:p/>
+        </w:tc>
+        <w:tc>
+          <w:tcPr>
+            <w:tcW w:w="2232" w:type="dxa"/>
+            <w:shd w:val="clear" w:color="auto" w:fill="70AD47" w:themeFill="accent6"/>
+          </w:tcPr>
+          <w:p/>
+        </w:tc>
+      </w:tr>
+      <w:tr>
+        <w:tc>
+          <w:tcPr>
+            <w:tcW w:w="2231" w:type="dxa"/>
+          </w:tcPr>
+          <w:p>
+            <w:pPr>
+              <w:rPr>
+                <w:color w:val="5B9BD5" w:themeColor="accent5"/>
+              </w:rPr>
+            </w:pPr>
+            <w:r>
+              <w:rPr>
+                <w:color w:val="5B9BD5" w:themeColor="accent5"/>
+              </w:rPr>
+              <w:t>CAN_HIGH</w:t>
+            </w:r>
+            <w:r>
+              <w:rPr>
+                <w:color w:val="5B9BD5" w:themeColor="accent5"/>
+              </w:rPr>
+              <w:t>_2</w:t>
+            </w:r>
+          </w:p>
+        </w:tc>
+        <w:tc>
+          <w:tcPr>
+            <w:tcW w:w="2232" w:type="dxa"/>
+            <w:shd w:val="clear" w:color="auto" w:fill="FFFFFF" w:themeFill="background1"/>
+          </w:tcPr>
+          <w:p/>
+        </w:tc>
+        <w:tc>
+          <w:tcPr>
+            <w:tcW w:w="2231" w:type="dxa"/>
+            <w:shd w:val="clear" w:color="auto" w:fill="70AD47" w:themeFill="accent6"/>
+          </w:tcPr>
+          <w:p/>
+        </w:tc>
+        <w:tc>
+          <w:tcPr>
+            <w:tcW w:w="2232" w:type="dxa"/>
+            <w:shd w:val="clear" w:color="auto" w:fill="70AD47" w:themeFill="accent6"/>
+          </w:tcPr>
+          <w:p/>
+        </w:tc>
+      </w:tr>
+      <w:tr>
+        <w:tc>
+          <w:tcPr>
+            <w:tcW w:w="2231" w:type="dxa"/>
+          </w:tcPr>
+          <w:p>
+            <w:pPr>
+              <w:rPr>
+                <w:color w:val="5B9BD5" w:themeColor="accent5"/>
+              </w:rPr>
+            </w:pPr>
+            <w:r>
+              <w:rPr>
+                <w:color w:val="5B9BD5" w:themeColor="accent5"/>
+              </w:rPr>
+              <w:t>CAN_LOW</w:t>
+            </w:r>
+            <w:r>
+              <w:rPr>
+                <w:color w:val="5B9BD5" w:themeColor="accent5"/>
+              </w:rPr>
+              <w:t>_2</w:t>
+            </w:r>
+          </w:p>
+        </w:tc>
+        <w:tc>
+          <w:tcPr>
+            <w:tcW w:w="2232" w:type="dxa"/>
+            <w:shd w:val="clear" w:color="auto" w:fill="FFFFFF" w:themeFill="background1"/>
+          </w:tcPr>
+          <w:p/>
+        </w:tc>
+        <w:tc>
+          <w:tcPr>
+            <w:tcW w:w="2231" w:type="dxa"/>
+            <w:shd w:val="clear" w:color="auto" w:fill="70AD47" w:themeFill="accent6"/>
+          </w:tcPr>
+          <w:p/>
+        </w:tc>
+        <w:tc>
+          <w:tcPr>
+            <w:tcW w:w="2232" w:type="dxa"/>
+            <w:shd w:val="clear" w:color="auto" w:fill="70AD47" w:themeFill="accent6"/>
+          </w:tcPr>
+          <w:p/>
+        </w:tc>
+      </w:tr>
+      <w:tr>
+        <w:tc>
+          <w:tcPr>
+            <w:tcW w:w="2231" w:type="dxa"/>
+          </w:tcPr>
+          <w:p>
+            <w:pPr>
+              <w:rPr>
+                <w:color w:val="70AD47" w:themeColor="accent6"/>
+              </w:rPr>
+            </w:pPr>
+            <w:r>
+              <w:rPr>
+                <w:color w:val="70AD47" w:themeColor="accent6"/>
+              </w:rPr>
+              <w:t>BSPD_CURRENT</w:t>
+            </w:r>
+          </w:p>
+        </w:tc>
+        <w:tc>
+          <w:tcPr>
+            <w:tcW w:w="2232" w:type="dxa"/>
+            <w:shd w:val="clear" w:color="auto" w:fill="70AD47" w:themeFill="accent6"/>
+          </w:tcPr>
+          <w:p>
+            <w:pPr>
+              <w:rPr>
+                <w:color w:val="70AD47" w:themeColor="accent6"/>
+              </w:rPr>
+            </w:pPr>
+          </w:p>
+        </w:tc>
+        <w:tc>
+          <w:tcPr>
+            <w:tcW w:w="2231" w:type="dxa"/>
+            <w:shd w:val="clear" w:color="auto" w:fill="70AD47" w:themeFill="accent6"/>
+          </w:tcPr>
+          <w:p>
+            <w:pPr>
+              <w:rPr>
+                <w:color w:val="70AD47" w:themeColor="accent6"/>
+              </w:rPr>
+            </w:pPr>
+          </w:p>
+        </w:tc>
+        <w:tc>
+          <w:tcPr>
+            <w:tcW w:w="2232" w:type="dxa"/>
+          </w:tcPr>
+          <w:p>
+            <w:pPr>
+              <w:rPr>
+                <w:color w:val="70AD47" w:themeColor="accent6"/>
+              </w:rPr>
+            </w:pPr>
+          </w:p>
+        </w:tc>
+      </w:tr>
+      <w:tr>
+        <w:tc>
+          <w:tcPr>
+            <w:tcW w:w="2231" w:type="dxa"/>
+          </w:tcPr>
+          <w:p>
+            <w:pPr>
+              <w:rPr>
+                <w:color w:val="70AD47" w:themeColor="accent6"/>
+              </w:rPr>
+            </w:pPr>
+            <w:r>
+              <w:rPr>
+                <w:color w:val="70AD47" w:themeColor="accent6"/>
+              </w:rPr>
+              <w:t>BSPD_COMMON</w:t>
+            </w:r>
+            <w:r>
+              <w:rPr>
+                <w:color w:val="70AD47" w:themeColor="accent6"/>
+              </w:rPr>
+              <w:t>*</w:t>
+            </w:r>
+          </w:p>
+        </w:tc>
+        <w:tc>
+          <w:tcPr>
+            <w:tcW w:w="2232" w:type="dxa"/>
+            <w:shd w:val="clear" w:color="auto" w:fill="70AD47" w:themeFill="accent6"/>
+          </w:tcPr>
+          <w:p>
+            <w:pPr>
+              <w:rPr>
+                <w:color w:val="70AD47" w:themeColor="accent6"/>
+              </w:rPr>
+            </w:pPr>
+          </w:p>
+        </w:tc>
+        <w:tc>
+          <w:tcPr>
+            <w:tcW w:w="2231" w:type="dxa"/>
+            <w:shd w:val="clear" w:color="auto" w:fill="70AD47" w:themeFill="accent6"/>
+          </w:tcPr>
+          <w:p>
+            <w:pPr>
+              <w:rPr>
+                <w:color w:val="70AD47" w:themeColor="accent6"/>
+              </w:rPr>
+            </w:pPr>
+          </w:p>
+        </w:tc>
+        <w:tc>
+          <w:tcPr>
+            <w:tcW w:w="2232" w:type="dxa"/>
+          </w:tcPr>
+          <w:p>
+            <w:pPr>
+              <w:rPr>
+                <w:color w:val="70AD47" w:themeColor="accent6"/>
+              </w:rPr>
+            </w:pPr>
+          </w:p>
+        </w:tc>
+      </w:tr>
+      <w:tr>
+        <w:tc>
+          <w:tcPr>
+            <w:tcW w:w="2231" w:type="dxa"/>
+          </w:tcPr>
+          <w:p>
+            <w:pPr>
+              <w:rPr>
+                <w:color w:val="70AD47" w:themeColor="accent6"/>
+              </w:rPr>
+            </w:pPr>
+            <w:r>
+              <w:rPr>
+                <w:color w:val="FF0000"/>
+              </w:rPr>
+              <w:t>Cool_PWR_1</w:t>
+            </w:r>
+          </w:p>
+        </w:tc>
+        <w:tc>
+          <w:tcPr>
+            <w:tcW w:w="2232" w:type="dxa"/>
+            <w:shd w:val="clear" w:color="auto" w:fill="70AD47" w:themeFill="accent6"/>
+          </w:tcPr>
+          <w:p>
+            <w:pPr>
+              <w:rPr>
+                <w:color w:val="70AD47" w:themeColor="accent6"/>
+              </w:rPr>
+            </w:pPr>
+          </w:p>
+        </w:tc>
+        <w:tc>
+          <w:tcPr>
+            <w:tcW w:w="2231" w:type="dxa"/>
+          </w:tcPr>
+          <w:p>
+            <w:pPr>
+              <w:rPr>
+                <w:color w:val="70AD47" w:themeColor="accent6"/>
+              </w:rPr>
+            </w:pPr>
+          </w:p>
+        </w:tc>
+        <w:tc>
+          <w:tcPr>
+            <w:tcW w:w="2232" w:type="dxa"/>
+            <w:shd w:val="clear" w:color="auto" w:fill="70AD47" w:themeFill="accent6"/>
+          </w:tcPr>
+          <w:p>
+            <w:pPr>
+              <w:rPr>
+                <w:color w:val="70AD47" w:themeColor="accent6"/>
+              </w:rPr>
+            </w:pPr>
+          </w:p>
+        </w:tc>
+      </w:tr>
+      <w:tr>
+        <w:tc>
+          <w:tcPr>
+            <w:tcW w:w="2231" w:type="dxa"/>
+          </w:tcPr>
+          <w:p>
+            <w:pPr>
+              <w:rPr>
+                <w:color w:val="70AD47" w:themeColor="accent6"/>
+              </w:rPr>
+            </w:pPr>
+            <w:r>
+              <w:rPr>
+                <w:color w:val="FF0000"/>
+              </w:rPr>
+              <w:t>Cool_PWR_2</w:t>
+            </w:r>
+          </w:p>
+        </w:tc>
+        <w:tc>
+          <w:tcPr>
+            <w:tcW w:w="2232" w:type="dxa"/>
+            <w:shd w:val="clear" w:color="auto" w:fill="70AD47" w:themeFill="accent6"/>
+          </w:tcPr>
+          <w:p>
+            <w:pPr>
+              <w:rPr>
+                <w:color w:val="70AD47" w:themeColor="accent6"/>
+              </w:rPr>
+            </w:pPr>
+          </w:p>
+        </w:tc>
+        <w:tc>
+          <w:tcPr>
+            <w:tcW w:w="2231" w:type="dxa"/>
+          </w:tcPr>
+          <w:p>
+            <w:pPr>
+              <w:rPr>
+                <w:color w:val="70AD47" w:themeColor="accent6"/>
+              </w:rPr>
+            </w:pPr>
+          </w:p>
+        </w:tc>
+        <w:tc>
+          <w:tcPr>
+            <w:tcW w:w="2232" w:type="dxa"/>
+            <w:shd w:val="clear" w:color="auto" w:fill="70AD47" w:themeFill="accent6"/>
+          </w:tcPr>
+          <w:p>
+            <w:pPr>
+              <w:rPr>
+                <w:color w:val="70AD47" w:themeColor="accent6"/>
+              </w:rPr>
+            </w:pPr>
+          </w:p>
+        </w:tc>
+      </w:tr>
+      <w:tr>
+        <w:tc>
+          <w:tcPr>
+            <w:tcW w:w="2231" w:type="dxa"/>
+          </w:tcPr>
+          <w:p>
+            <w:pPr>
+              <w:rPr>
+                <w:color w:val="FF0000"/>
+              </w:rPr>
+            </w:pPr>
+            <w:r>
+              <w:rPr>
+                <w:color w:val="FF0000"/>
+              </w:rPr>
+              <w:t>Cool_PWR_3</w:t>
+            </w:r>
+          </w:p>
+        </w:tc>
+        <w:tc>
+          <w:tcPr>
+            <w:tcW w:w="2232" w:type="dxa"/>
+            <w:shd w:val="clear" w:color="auto" w:fill="70AD47" w:themeFill="accent6"/>
+          </w:tcPr>
+          <w:p>
+            <w:pPr>
+              <w:rPr>
+                <w:color w:val="70AD47" w:themeColor="accent6"/>
+              </w:rPr>
+            </w:pPr>
+          </w:p>
+        </w:tc>
+        <w:tc>
+          <w:tcPr>
+            <w:tcW w:w="2231" w:type="dxa"/>
+          </w:tcPr>
+          <w:p>
+            <w:pPr>
+              <w:rPr>
+                <w:color w:val="70AD47" w:themeColor="accent6"/>
+              </w:rPr>
+            </w:pPr>
+          </w:p>
+        </w:tc>
+        <w:tc>
+          <w:tcPr>
+            <w:tcW w:w="2232" w:type="dxa"/>
+            <w:shd w:val="clear" w:color="auto" w:fill="70AD47" w:themeFill="accent6"/>
+          </w:tcPr>
+          <w:p>
+            <w:pPr>
+              <w:rPr>
+                <w:color w:val="70AD47" w:themeColor="accent6"/>
+              </w:rPr>
+            </w:pPr>
+          </w:p>
+        </w:tc>
+      </w:tr>
+      <w:tr>
+        <w:tc>
+          <w:tcPr>
+            <w:tcW w:w="2231" w:type="dxa"/>
+          </w:tcPr>
+          <w:p>
+            <w:pPr>
+              <w:rPr>
+                <w:color w:val="70AD47" w:themeColor="accent6"/>
+              </w:rPr>
+            </w:pPr>
+            <w:r>
+              <w:rPr>
+                <w:color w:val="FF0000"/>
+              </w:rPr>
+              <w:t>Cool_GND_1</w:t>
+            </w:r>
+          </w:p>
+        </w:tc>
+        <w:tc>
+          <w:tcPr>
+            <w:tcW w:w="2232" w:type="dxa"/>
+            <w:shd w:val="clear" w:color="auto" w:fill="70AD47" w:themeFill="accent6"/>
+          </w:tcPr>
+          <w:p>
+            <w:pPr>
+              <w:rPr>
+                <w:color w:val="70AD47" w:themeColor="accent6"/>
+              </w:rPr>
+            </w:pPr>
+          </w:p>
+        </w:tc>
+        <w:tc>
+          <w:tcPr>
+            <w:tcW w:w="2231" w:type="dxa"/>
+          </w:tcPr>
+          <w:p>
+            <w:pPr>
+              <w:rPr>
+                <w:color w:val="70AD47" w:themeColor="accent6"/>
+              </w:rPr>
+            </w:pPr>
+          </w:p>
+        </w:tc>
+        <w:tc>
+          <w:tcPr>
+            <w:tcW w:w="2232" w:type="dxa"/>
+            <w:shd w:val="clear" w:color="auto" w:fill="70AD47" w:themeFill="accent6"/>
+          </w:tcPr>
+          <w:p>
+            <w:pPr>
+              <w:rPr>
+                <w:color w:val="70AD47" w:themeColor="accent6"/>
+              </w:rPr>
+            </w:pPr>
+          </w:p>
+        </w:tc>
+      </w:tr>
+      <w:tr>
+        <w:tc>
+          <w:tcPr>
+            <w:tcW w:w="2231" w:type="dxa"/>
+          </w:tcPr>
+          <w:p>
+            <w:pPr>
+              <w:rPr>
+                <w:color w:val="70AD47" w:themeColor="accent6"/>
+              </w:rPr>
+            </w:pPr>
+            <w:r>
+              <w:rPr>
+                <w:color w:val="FF0000"/>
+              </w:rPr>
+              <w:t>Cool_GND_2</w:t>
+            </w:r>
+          </w:p>
+        </w:tc>
+        <w:tc>
+          <w:tcPr>
+            <w:tcW w:w="2232" w:type="dxa"/>
+            <w:shd w:val="clear" w:color="auto" w:fill="70AD47" w:themeFill="accent6"/>
+          </w:tcPr>
+          <w:p>
+            <w:pPr>
+              <w:rPr>
+                <w:color w:val="70AD47" w:themeColor="accent6"/>
+              </w:rPr>
+            </w:pPr>
+          </w:p>
+        </w:tc>
+        <w:tc>
+          <w:tcPr>
+            <w:tcW w:w="2231" w:type="dxa"/>
+          </w:tcPr>
+          <w:p>
+            <w:pPr>
+              <w:rPr>
+                <w:color w:val="70AD47" w:themeColor="accent6"/>
+              </w:rPr>
+            </w:pPr>
+          </w:p>
+        </w:tc>
+        <w:tc>
+          <w:tcPr>
+            <w:tcW w:w="2232" w:type="dxa"/>
+            <w:shd w:val="clear" w:color="auto" w:fill="70AD47" w:themeFill="accent6"/>
+          </w:tcPr>
+          <w:p>
+            <w:pPr>
+              <w:rPr>
+                <w:color w:val="70AD47" w:themeColor="accent6"/>
+              </w:rPr>
+            </w:pPr>
+          </w:p>
+        </w:tc>
+      </w:tr>
+      <w:tr>
+        <w:tc>
+          <w:tcPr>
+            <w:tcW w:w="2231" w:type="dxa"/>
+          </w:tcPr>
+          <w:p>
+            <w:pPr>
+              <w:rPr>
+                <w:color w:val="FF0000"/>
+              </w:rPr>
+            </w:pPr>
+            <w:r>
+              <w:rPr>
+                <w:color w:val="FF0000"/>
+              </w:rPr>
+              <w:t>Cool_GND_3</w:t>
+            </w:r>
+          </w:p>
+        </w:tc>
+        <w:tc>
+          <w:tcPr>
+            <w:tcW w:w="2232" w:type="dxa"/>
+            <w:shd w:val="clear" w:color="auto" w:fill="70AD47" w:themeFill="accent6"/>
+          </w:tcPr>
+          <w:p>
+            <w:pPr>
+              <w:rPr>
+                <w:color w:val="70AD47" w:themeColor="accent6"/>
+              </w:rPr>
+            </w:pPr>
+          </w:p>
+        </w:tc>
+        <w:tc>
+          <w:tcPr>
+            <w:tcW w:w="2231" w:type="dxa"/>
+          </w:tcPr>
+          <w:p>
+            <w:pPr>
+              <w:rPr>
+                <w:color w:val="70AD47" w:themeColor="accent6"/>
+              </w:rPr>
+            </w:pPr>
+          </w:p>
+        </w:tc>
+        <w:tc>
+          <w:tcPr>
+            <w:tcW w:w="2232" w:type="dxa"/>
+            <w:shd w:val="clear" w:color="auto" w:fill="70AD47" w:themeFill="accent6"/>
+          </w:tcPr>
+          <w:p>
+            <w:pPr>
+              <w:rPr>
+                <w:color w:val="70AD47" w:themeColor="accent6"/>
+              </w:rPr>
+            </w:pPr>
+          </w:p>
+        </w:tc>
+      </w:tr>
+      <w:tr>
+        <w:tc>
+          <w:tcPr>
+            <w:tcW w:w="2231" w:type="dxa"/>
+          </w:tcPr>
+          <w:p>
+            <w:pPr>
+              <w:rPr>
+                <w:color w:val="FF0000"/>
+              </w:rPr>
+            </w:pPr>
+          </w:p>
+        </w:tc>
+        <w:tc>
+          <w:tcPr>
+            <w:tcW w:w="2232" w:type="dxa"/>
+            <w:shd w:val="clear" w:color="auto" w:fill="FFFFFF" w:themeFill="background1"/>
+          </w:tcPr>
+          <w:p>
+            <w:pPr>
+              <w:rPr>
+                <w:color w:val="70AD47" w:themeColor="accent6"/>
+              </w:rPr>
+            </w:pPr>
+            <w:r>
+              <w:t>1</w:t>
+            </w:r>
+            <w:r>
+              <w:t>6</w:t>
+            </w:r>
+            <w:r>
+              <w:t xml:space="preserve"> connections</w:t>
+            </w:r>
+          </w:p>
+        </w:tc>
+        <w:tc>
+          <w:tcPr>
+            <w:tcW w:w="2231" w:type="dxa"/>
+            <w:shd w:val="clear" w:color="auto" w:fill="FFFFFF" w:themeFill="background1"/>
+          </w:tcPr>
+          <w:p>
+            <w:pPr>
+              <w:rPr>
+                <w:color w:val="70AD47" w:themeColor="accent6"/>
+              </w:rPr>
+            </w:pPr>
+            <w:r>
+              <w:t xml:space="preserve">10 </w:t>
+            </w:r>
+            <w:r>
+              <w:t>connections</w:t>
+            </w:r>
+          </w:p>
+        </w:tc>
+        <w:tc>
+          <w:tcPr>
+            <w:tcW w:w="2232" w:type="dxa"/>
+            <w:shd w:val="clear" w:color="auto" w:fill="FFFFFF" w:themeFill="background1"/>
+          </w:tcPr>
+          <w:p>
+            <w:pPr>
+              <w:rPr>
+                <w:color w:val="70AD47" w:themeColor="accent6"/>
+              </w:rPr>
+            </w:pPr>
+            <w:r>
+              <w:t>10 connections</w:t>
+            </w:r>
+          </w:p>
+        </w:tc>
+      </w:tr>
+    </w:tbl>
+    <w:p>
+      <w:pPr>
+        <w:pStyle w:val="NoSpacing"/>
+      </w:pPr>
+      <w:r>
+        <w:t xml:space="preserve">*Provision for differential current sensor </w:t>
+      </w:r>
+      <w:r>
+        <w:t>reading.</w:t>
+      </w:r>
+    </w:p>
+    <w:p>
+      <w:r>
+        <w:t xml:space="preserve">CAN line runs into and out of cooling node as 2 separate lines to avoid having to split the </w:t>
+      </w:r>
+      <w:r>
+        <w:t>connection.</w:t>
+      </w:r>
+    </w:p>
+    <w:p>
+      <w:pPr>
+        <w:rPr>
+          <w:b/>
+          <w:bCs/>
+        </w:rPr>
+      </w:pPr>
+      <w:r>
+        <w:rPr>
+          <w:b/>
+          <w:bCs/>
+        </w:rPr>
+        <w:t>C HVD-CONTROLLERS</w:t>
+      </w:r>
+    </w:p>
+    <w:p>
+      <w:r>
+        <w:t>16-20 pins</w:t>
+      </w:r>
+    </w:p>
+    <w:p>
+      <w:r>
+        <w:t xml:space="preserve">HVD: Size 14 - 19 x size 20 contacts </w:t>
+      </w:r>
+      <w:r>
+        <w:rPr>
+          <w:color w:val="FF0000"/>
+        </w:rPr>
+        <w:t>*verify*</w:t>
+      </w:r>
+    </w:p>
+    <w:p>
+      <w:pPr>
+        <w:rPr>
+          <w:b/>
+          <w:bCs/>
+        </w:rPr>
+      </w:pPr>
+      <w:r>
+        <w:rPr>
+          <w:b/>
+          <w:bCs/>
+        </w:rPr>
+        <w:t xml:space="preserve">D </w:t>
+      </w:r>
+      <w:r>
+        <w:rPr>
+          <w:b/>
+          <w:bCs/>
+        </w:rPr>
+        <w:t>HVD-Toblerone</w:t>
+      </w:r>
+    </w:p>
+    <w:p>
+      <w:r>
+        <w:t>HVD: Size 10 – 6 x size 20 contacts</w:t>
+      </w:r>
+    </w:p>
+    <w:p>
+      <w:r>
+        <w:t>Toblerone: Size 10 – 6 x size 20 contacts</w:t>
+      </w:r>
+    </w:p>
+    <w:tbl>
+      <w:tblPr>
+        <w:tblStyle w:val="TableGrid"/>
+        <w:tblW w:w="0" w:type="auto"/>
+        <w:tblLook w:val="04A0" w:firstRow="1" w:lastRow="0" w:firstColumn="1" w:lastColumn="0" w:noHBand="0" w:noVBand="1"/>
+      </w:tblPr>
+      <w:tblGrid>
+        <w:gridCol w:w="3582"/>
+        <w:gridCol w:w="2717"/>
+        <w:gridCol w:w="2717"/>
+      </w:tblGrid>
+      <w:tr>
+        <w:tc>
+          <w:tcPr>
+            <w:tcW w:w="3582" w:type="dxa"/>
+          </w:tcPr>
+          <w:p>
+            <w:pPr>
+              <w:rPr>
+                <w:color w:val="FF0000"/>
+              </w:rPr>
+            </w:pPr>
+          </w:p>
+        </w:tc>
+        <w:tc>
+          <w:tcPr>
+            <w:tcW w:w="2717" w:type="dxa"/>
+          </w:tcPr>
+          <w:p>
+            <w:pPr>
+              <w:rPr>
+                <w:b/>
+                <w:bCs/>
+              </w:rPr>
+            </w:pPr>
+            <w:r>
+              <w:rPr>
+                <w:b/>
+                <w:bCs/>
+              </w:rPr>
+              <w:t>HVD</w:t>
+            </w:r>
+          </w:p>
+        </w:tc>
+        <w:tc>
+          <w:tcPr>
+            <w:tcW w:w="2717" w:type="dxa"/>
+          </w:tcPr>
+          <w:p>
+            <w:pPr>
+              <w:rPr>
+                <w:b/>
+                <w:bCs/>
+              </w:rPr>
+            </w:pPr>
+            <w:r>
+              <w:rPr>
+                <w:b/>
+                <w:bCs/>
+              </w:rPr>
+              <w:t>Toblerone</w:t>
+            </w:r>
+          </w:p>
+        </w:tc>
+      </w:tr>
+      <w:tr>
+        <w:tc>
+          <w:tcPr>
+            <w:tcW w:w="3582" w:type="dxa"/>
+          </w:tcPr>
+          <w:p>
+            <w:pPr>
+              <w:rPr>
+                <w:color w:val="FF0000"/>
+              </w:rPr>
+            </w:pPr>
+            <w:r>
+              <w:rPr>
+                <w:color w:val="FF0000"/>
+              </w:rPr>
+              <w:t>TSAL+</w:t>
+            </w:r>
+          </w:p>
+        </w:tc>
+        <w:tc>
+          <w:tcPr>
+            <w:tcW w:w="2717" w:type="dxa"/>
+            <w:shd w:val="clear" w:color="auto" w:fill="70AD47" w:themeFill="accent6"/>
+          </w:tcPr>
+          <w:p>
+            <w:pPr>
+              <w:rPr>
+                <w:color w:val="FF0000"/>
+              </w:rPr>
+            </w:pPr>
+          </w:p>
+        </w:tc>
+        <w:tc>
+          <w:tcPr>
+            <w:tcW w:w="2717" w:type="dxa"/>
+            <w:shd w:val="clear" w:color="auto" w:fill="70AD47" w:themeFill="accent6"/>
+          </w:tcPr>
+          <w:p>
+            <w:pPr>
+              <w:rPr>
+                <w:color w:val="FF0000"/>
+              </w:rPr>
+            </w:pPr>
+          </w:p>
+        </w:tc>
+      </w:tr>
+      <w:tr>
+        <w:tc>
+          <w:tcPr>
+            <w:tcW w:w="3582" w:type="dxa"/>
+          </w:tcPr>
+          <w:p>
+            <w:pPr>
+              <w:rPr>
+                <w:color w:val="FF0000"/>
+              </w:rPr>
+            </w:pPr>
+            <w:r>
+              <w:rPr>
+                <w:color w:val="FF0000"/>
+              </w:rPr>
+              <w:t>TSAL-</w:t>
+            </w:r>
+          </w:p>
+        </w:tc>
+        <w:tc>
+          <w:tcPr>
+            <w:tcW w:w="2717" w:type="dxa"/>
+            <w:shd w:val="clear" w:color="auto" w:fill="70AD47" w:themeFill="accent6"/>
+          </w:tcPr>
+          <w:p>
+            <w:pPr>
+              <w:rPr>
+                <w:color w:val="FF0000"/>
+              </w:rPr>
+            </w:pPr>
+          </w:p>
+        </w:tc>
+        <w:tc>
+          <w:tcPr>
+            <w:tcW w:w="2717" w:type="dxa"/>
+            <w:shd w:val="clear" w:color="auto" w:fill="70AD47" w:themeFill="accent6"/>
+          </w:tcPr>
+          <w:p>
+            <w:pPr>
+              <w:rPr>
+                <w:color w:val="FF0000"/>
+              </w:rPr>
+            </w:pPr>
+          </w:p>
+        </w:tc>
+      </w:tr>
+      <w:tr>
+        <w:tc>
+          <w:tcPr>
+            <w:tcW w:w="3582" w:type="dxa"/>
+          </w:tcPr>
+          <w:p>
+            <w:pPr>
+              <w:rPr>
+                <w:color w:val="ED7D31" w:themeColor="accent2"/>
+              </w:rPr>
+            </w:pPr>
+            <w:r>
+              <w:rPr>
+                <w:color w:val="ED7D31" w:themeColor="accent2"/>
+              </w:rPr>
+              <w:t>SHUTDOWN+</w:t>
+            </w:r>
+          </w:p>
+        </w:tc>
+        <w:tc>
+          <w:tcPr>
+            <w:tcW w:w="2717" w:type="dxa"/>
+            <w:shd w:val="clear" w:color="auto" w:fill="70AD47" w:themeFill="accent6"/>
+          </w:tcPr>
+          <w:p>
+            <w:pPr>
+              <w:rPr>
+                <w:color w:val="ED7D31" w:themeColor="accent2"/>
+              </w:rPr>
+            </w:pPr>
+          </w:p>
+        </w:tc>
+        <w:tc>
+          <w:tcPr>
+            <w:tcW w:w="2717" w:type="dxa"/>
+            <w:shd w:val="clear" w:color="auto" w:fill="70AD47" w:themeFill="accent6"/>
+          </w:tcPr>
+          <w:p>
+            <w:pPr>
+              <w:rPr>
+                <w:color w:val="ED7D31" w:themeColor="accent2"/>
+              </w:rPr>
+            </w:pPr>
+          </w:p>
+        </w:tc>
+      </w:tr>
+      <w:tr>
+        <w:tc>
+          <w:tcPr>
+            <w:tcW w:w="3582" w:type="dxa"/>
+          </w:tcPr>
+          <w:p>
+            <w:pPr>
+              <w:rPr>
+                <w:color w:val="ED7D31" w:themeColor="accent2"/>
+              </w:rPr>
+            </w:pPr>
+            <w:r>
+              <w:rPr>
+                <w:color w:val="ED7D31" w:themeColor="accent2"/>
+              </w:rPr>
+              <w:t>SHUTDOWN-</w:t>
+            </w:r>
+          </w:p>
+        </w:tc>
+        <w:tc>
+          <w:tcPr>
+            <w:tcW w:w="2717" w:type="dxa"/>
+            <w:shd w:val="clear" w:color="auto" w:fill="70AD47" w:themeFill="accent6"/>
+          </w:tcPr>
+          <w:p>
+            <w:pPr>
+              <w:rPr>
+                <w:color w:val="ED7D31" w:themeColor="accent2"/>
+              </w:rPr>
+            </w:pPr>
+          </w:p>
+        </w:tc>
+        <w:tc>
+          <w:tcPr>
+            <w:tcW w:w="2717" w:type="dxa"/>
+            <w:shd w:val="clear" w:color="auto" w:fill="70AD47" w:themeFill="accent6"/>
+          </w:tcPr>
+          <w:p>
+            <w:pPr>
+              <w:rPr>
+                <w:color w:val="ED7D31" w:themeColor="accent2"/>
+              </w:rPr>
+            </w:pPr>
+          </w:p>
+        </w:tc>
+      </w:tr>
+      <w:tr>
+        <w:tc>
+          <w:tcPr>
+            <w:tcW w:w="3582" w:type="dxa"/>
+          </w:tcPr>
+          <w:p>
+            <w:pPr>
+              <w:rPr>
+                <w:color w:val="ED7D31" w:themeColor="accent2"/>
+              </w:rPr>
+            </w:pPr>
+          </w:p>
+        </w:tc>
+        <w:tc>
+          <w:tcPr>
+            <w:tcW w:w="2717" w:type="dxa"/>
+          </w:tcPr>
+          <w:p>
+            <w:r>
+              <w:t>4 connections</w:t>
+            </w:r>
+          </w:p>
+        </w:tc>
+        <w:tc>
+          <w:tcPr>
+            <w:tcW w:w="2717" w:type="dxa"/>
+          </w:tcPr>
+          <w:p>
+            <w:r>
+              <w:t>4 connections</w:t>
+            </w:r>
+          </w:p>
+        </w:tc>
+      </w:tr>
+    </w:tbl>
+    <w:p/>
+    <w:p>
+      <w:pPr>
+        <w:rPr>
+          <w:b/>
+          <w:bCs/>
+        </w:rPr>
+      </w:pPr>
+      <w:r>
+        <w:rPr>
+          <w:b/>
+          <w:bCs/>
+        </w:rPr>
+        <w:t xml:space="preserve">E </w:t>
+      </w:r>
+      <w:r>
+        <w:rPr>
+          <w:b/>
+          <w:bCs/>
+        </w:rPr>
+        <w:t>DASH</w:t>
+      </w:r>
+      <w:r>
+        <w:rPr>
+          <w:b/>
+          <w:bCs/>
+        </w:rPr>
+        <w:t>-</w:t>
+      </w:r>
+      <w:r>
+        <w:rPr>
+          <w:b/>
+          <w:bCs/>
+        </w:rPr>
+        <w:t>Pedalbox</w:t>
+      </w:r>
+    </w:p>
+    <w:p>
+      <w:r>
+        <w:t>DASH:</w:t>
+      </w:r>
+      <w:r>
+        <w:t xml:space="preserve"> Size 14 - 19 x size 20 contacts</w:t>
+      </w:r>
+    </w:p>
+    <w:tbl>
+      <w:tblPr>
+        <w:tblStyle w:val="TableGrid"/>
+        <w:tblW w:w="0" w:type="auto"/>
+        <w:tblLook w:val="04A0" w:firstRow="1" w:lastRow="0" w:firstColumn="1" w:lastColumn="0" w:noHBand="0" w:noVBand="1"/>
+      </w:tblPr>
+      <w:tblGrid>
+        <w:gridCol w:w="2086"/>
+        <w:gridCol w:w="972"/>
+        <w:gridCol w:w="1201"/>
+        <w:gridCol w:w="985"/>
+        <w:gridCol w:w="985"/>
+        <w:gridCol w:w="1040"/>
+        <w:gridCol w:w="898"/>
+        <w:gridCol w:w="849"/>
+      </w:tblGrid>
+      <w:tr>
+        <w:tc>
+          <w:tcPr>
+            <w:tcW w:w="2102" w:type="dxa"/>
+          </w:tcPr>
+          <w:p>
+            <w:pPr>
+              <w:rPr>
+                <w:b/>
+                <w:bCs/>
+              </w:rPr>
+            </w:pPr>
+            <w:r>
+              <w:rPr>
+                <w:b/>
+                <w:bCs/>
+              </w:rPr>
+              <w:t>Connections</w:t>
+            </w:r>
+          </w:p>
+        </w:tc>
+        <w:tc>
+          <w:tcPr>
+            <w:tcW w:w="982" w:type="dxa"/>
+          </w:tcPr>
+          <w:p>
+            <w:pPr>
+              <w:rPr>
+                <w:b/>
+                <w:bCs/>
+              </w:rPr>
+            </w:pPr>
+            <w:r>
+              <w:rPr>
+                <w:b/>
+                <w:bCs/>
+              </w:rPr>
+              <w:t>DASH</w:t>
+            </w:r>
+          </w:p>
+        </w:tc>
+        <w:tc>
+          <w:tcPr>
+            <w:tcW w:w="1211" w:type="dxa"/>
+          </w:tcPr>
+          <w:p>
+            <w:pPr>
+              <w:rPr>
+                <w:b/>
+                <w:bCs/>
+              </w:rPr>
+            </w:pPr>
+            <w:r>
+              <w:rPr>
+                <w:b/>
+                <w:bCs/>
+              </w:rPr>
+              <w:t>Throttle</w:t>
+            </w:r>
+          </w:p>
+        </w:tc>
+        <w:tc>
+          <w:tcPr>
+            <w:tcW w:w="998" w:type="dxa"/>
+          </w:tcPr>
+          <w:p>
+            <w:pPr>
+              <w:rPr>
+                <w:b/>
+                <w:bCs/>
+              </w:rPr>
+            </w:pPr>
+            <w:r>
+              <w:rPr>
+                <w:b/>
+                <w:bCs/>
+              </w:rPr>
+              <w:t>BPS1</w:t>
+            </w:r>
+          </w:p>
+        </w:tc>
+        <w:tc>
+          <w:tcPr>
+            <w:tcW w:w="998" w:type="dxa"/>
+          </w:tcPr>
+          <w:p>
+            <w:pPr>
+              <w:rPr>
+                <w:b/>
+                <w:bCs/>
+              </w:rPr>
+            </w:pPr>
+            <w:r>
+              <w:rPr>
+                <w:b/>
+                <w:bCs/>
+              </w:rPr>
+              <w:t>BPS2</w:t>
+            </w:r>
+          </w:p>
+        </w:tc>
+        <w:tc>
+          <w:tcPr>
+            <w:tcW w:w="1049" w:type="dxa"/>
+          </w:tcPr>
+          <w:p>
+            <w:pPr>
+              <w:rPr>
+                <w:b/>
+                <w:bCs/>
+              </w:rPr>
+            </w:pPr>
+            <w:r>
+              <w:rPr>
+                <w:b/>
+                <w:bCs/>
+              </w:rPr>
+              <w:t>Brake Switch</w:t>
+            </w:r>
+          </w:p>
+        </w:tc>
+        <w:tc>
+          <w:tcPr>
+            <w:tcW w:w="906" w:type="dxa"/>
+          </w:tcPr>
+          <w:p>
+            <w:pPr>
+              <w:rPr>
+                <w:b/>
+                <w:bCs/>
+              </w:rPr>
+            </w:pPr>
+            <w:r>
+              <w:rPr>
+                <w:b/>
+                <w:bCs/>
+              </w:rPr>
+              <w:t>BOTS</w:t>
+            </w:r>
+          </w:p>
+        </w:tc>
+        <w:tc>
+          <w:tcPr>
+            <w:tcW w:w="770" w:type="dxa"/>
+            <w:shd w:val="clear" w:color="auto" w:fill="FFFF00"/>
+          </w:tcPr>
+          <w:p>
+            <w:pPr>
+              <w:rPr>
+                <w:b/>
+                <w:bCs/>
+              </w:rPr>
+            </w:pPr>
+            <w:r>
+              <w:rPr>
+                <w:b/>
+                <w:bCs/>
+              </w:rPr>
+              <w:t>Starter</w:t>
+            </w:r>
+          </w:p>
+        </w:tc>
+      </w:tr>
+      <w:tr>
+        <w:tc>
+          <w:tcPr>
+            <w:tcW w:w="2102" w:type="dxa"/>
+          </w:tcPr>
+          <w:p>
+            <w:pPr>
+              <w:rPr>
+                <w:color w:val="70AD47" w:themeColor="accent6"/>
+              </w:rPr>
+            </w:pPr>
+            <w:r>
+              <w:rPr>
+                <w:color w:val="70AD47" w:themeColor="accent6"/>
+              </w:rPr>
+              <w:lastRenderedPageBreak/>
+              <w:t>TPS1_SIG</w:t>
+            </w:r>
+          </w:p>
+        </w:tc>
+        <w:tc>
+          <w:tcPr>
+            <w:tcW w:w="982" w:type="dxa"/>
+            <w:shd w:val="clear" w:color="auto" w:fill="70AD47" w:themeFill="accent6"/>
+          </w:tcPr>
+          <w:p/>
+        </w:tc>
+        <w:tc>
+          <w:tcPr>
+            <w:tcW w:w="1211" w:type="dxa"/>
+            <w:shd w:val="clear" w:color="auto" w:fill="70AD47" w:themeFill="accent6"/>
+          </w:tcPr>
+          <w:p/>
+        </w:tc>
+        <w:tc>
+          <w:tcPr>
+            <w:tcW w:w="998" w:type="dxa"/>
+          </w:tcPr>
+          <w:p/>
+        </w:tc>
+        <w:tc>
+          <w:tcPr>
+            <w:tcW w:w="998" w:type="dxa"/>
+          </w:tcPr>
+          <w:p/>
+        </w:tc>
+        <w:tc>
+          <w:tcPr>
+            <w:tcW w:w="1049" w:type="dxa"/>
+          </w:tcPr>
+          <w:p/>
+        </w:tc>
+        <w:tc>
+          <w:tcPr>
+            <w:tcW w:w="906" w:type="dxa"/>
+          </w:tcPr>
+          <w:p/>
+        </w:tc>
+        <w:tc>
+          <w:tcPr>
+            <w:tcW w:w="770" w:type="dxa"/>
+          </w:tcPr>
+          <w:p/>
+        </w:tc>
+      </w:tr>
+      <w:tr>
+        <w:tc>
+          <w:tcPr>
+            <w:tcW w:w="2102" w:type="dxa"/>
+          </w:tcPr>
+          <w:p>
+            <w:pPr>
+              <w:rPr>
+                <w:color w:val="70AD47" w:themeColor="accent6"/>
+              </w:rPr>
+            </w:pPr>
+            <w:r>
+              <w:rPr>
+                <w:color w:val="70AD47" w:themeColor="accent6"/>
+              </w:rPr>
+              <w:t>TPS1_PWR</w:t>
+            </w:r>
+          </w:p>
+        </w:tc>
+        <w:tc>
+          <w:tcPr>
+            <w:tcW w:w="982" w:type="dxa"/>
+            <w:shd w:val="clear" w:color="auto" w:fill="70AD47" w:themeFill="accent6"/>
+          </w:tcPr>
+          <w:p/>
+        </w:tc>
+        <w:tc>
+          <w:tcPr>
+            <w:tcW w:w="1211" w:type="dxa"/>
+            <w:shd w:val="clear" w:color="auto" w:fill="70AD47" w:themeFill="accent6"/>
+          </w:tcPr>
+          <w:p/>
+        </w:tc>
+        <w:tc>
+          <w:tcPr>
+            <w:tcW w:w="998" w:type="dxa"/>
+          </w:tcPr>
+          <w:p/>
+        </w:tc>
+        <w:tc>
+          <w:tcPr>
+            <w:tcW w:w="998" w:type="dxa"/>
+          </w:tcPr>
+          <w:p/>
+        </w:tc>
+        <w:tc>
+          <w:tcPr>
+            <w:tcW w:w="1049" w:type="dxa"/>
+          </w:tcPr>
+          <w:p/>
+        </w:tc>
+        <w:tc>
+          <w:tcPr>
+            <w:tcW w:w="906" w:type="dxa"/>
+          </w:tcPr>
+          <w:p/>
+        </w:tc>
+        <w:tc>
+          <w:tcPr>
+            <w:tcW w:w="770" w:type="dxa"/>
+          </w:tcPr>
+          <w:p/>
+        </w:tc>
+      </w:tr>
+      <w:tr>
+        <w:tc>
+          <w:tcPr>
+            <w:tcW w:w="2102" w:type="dxa"/>
+          </w:tcPr>
+          <w:p>
+            <w:pPr>
+              <w:rPr>
+                <w:color w:val="70AD47" w:themeColor="accent6"/>
+              </w:rPr>
+            </w:pPr>
+            <w:r>
+              <w:rPr>
+                <w:color w:val="70AD47" w:themeColor="accent6"/>
+              </w:rPr>
+              <w:t>TPS1_GND</w:t>
+            </w:r>
+          </w:p>
+        </w:tc>
+        <w:tc>
+          <w:tcPr>
+            <w:tcW w:w="982" w:type="dxa"/>
+            <w:shd w:val="clear" w:color="auto" w:fill="70AD47" w:themeFill="accent6"/>
+          </w:tcPr>
+          <w:p/>
+        </w:tc>
+        <w:tc>
+          <w:tcPr>
+            <w:tcW w:w="1211" w:type="dxa"/>
+            <w:shd w:val="clear" w:color="auto" w:fill="70AD47" w:themeFill="accent6"/>
+          </w:tcPr>
+          <w:p/>
+        </w:tc>
+        <w:tc>
+          <w:tcPr>
+            <w:tcW w:w="998" w:type="dxa"/>
+          </w:tcPr>
+          <w:p/>
+        </w:tc>
+        <w:tc>
+          <w:tcPr>
+            <w:tcW w:w="998" w:type="dxa"/>
+          </w:tcPr>
+          <w:p/>
+        </w:tc>
+        <w:tc>
+          <w:tcPr>
+            <w:tcW w:w="1049" w:type="dxa"/>
+          </w:tcPr>
+          <w:p/>
+        </w:tc>
+        <w:tc>
+          <w:tcPr>
+            <w:tcW w:w="906" w:type="dxa"/>
+          </w:tcPr>
+          <w:p/>
+        </w:tc>
+        <w:tc>
+          <w:tcPr>
+            <w:tcW w:w="770" w:type="dxa"/>
+          </w:tcPr>
+          <w:p/>
+        </w:tc>
+      </w:tr>
+      <w:tr>
+        <w:tc>
+          <w:tcPr>
+            <w:tcW w:w="2102" w:type="dxa"/>
+          </w:tcPr>
+          <w:p>
+            <w:pPr>
+              <w:rPr>
+                <w:color w:val="70AD47" w:themeColor="accent6"/>
+              </w:rPr>
+            </w:pPr>
+            <w:r>
+              <w:rPr>
+                <w:color w:val="70AD47" w:themeColor="accent6"/>
+              </w:rPr>
+              <w:t>TPS2_SIG</w:t>
+            </w:r>
+          </w:p>
+        </w:tc>
+        <w:tc>
+          <w:tcPr>
+            <w:tcW w:w="982" w:type="dxa"/>
+            <w:shd w:val="clear" w:color="auto" w:fill="70AD47" w:themeFill="accent6"/>
+          </w:tcPr>
+          <w:p/>
+        </w:tc>
+        <w:tc>
+          <w:tcPr>
+            <w:tcW w:w="1211" w:type="dxa"/>
+            <w:shd w:val="clear" w:color="auto" w:fill="70AD47" w:themeFill="accent6"/>
+          </w:tcPr>
+          <w:p/>
+        </w:tc>
+        <w:tc>
+          <w:tcPr>
+            <w:tcW w:w="998" w:type="dxa"/>
+          </w:tcPr>
+          <w:p/>
+        </w:tc>
+        <w:tc>
+          <w:tcPr>
+            <w:tcW w:w="998" w:type="dxa"/>
+          </w:tcPr>
+          <w:p/>
+        </w:tc>
+        <w:tc>
+          <w:tcPr>
+            <w:tcW w:w="1049" w:type="dxa"/>
+          </w:tcPr>
+          <w:p/>
+        </w:tc>
+        <w:tc>
+          <w:tcPr>
+            <w:tcW w:w="906" w:type="dxa"/>
+          </w:tcPr>
+          <w:p/>
+        </w:tc>
+        <w:tc>
+          <w:tcPr>
+            <w:tcW w:w="770" w:type="dxa"/>
+          </w:tcPr>
+          <w:p/>
+        </w:tc>
+      </w:tr>
+      <w:tr>
+        <w:tc>
+          <w:tcPr>
+            <w:tcW w:w="2102" w:type="dxa"/>
+          </w:tcPr>
+          <w:p>
+            <w:pPr>
+              <w:rPr>
+                <w:color w:val="70AD47" w:themeColor="accent6"/>
+              </w:rPr>
+            </w:pPr>
+            <w:r>
+              <w:rPr>
+                <w:color w:val="70AD47" w:themeColor="accent6"/>
+              </w:rPr>
+              <w:t>TPS2_PWR</w:t>
+            </w:r>
+          </w:p>
+        </w:tc>
+        <w:tc>
+          <w:tcPr>
+            <w:tcW w:w="982" w:type="dxa"/>
+            <w:shd w:val="clear" w:color="auto" w:fill="70AD47" w:themeFill="accent6"/>
+          </w:tcPr>
+          <w:p/>
+        </w:tc>
+        <w:tc>
+          <w:tcPr>
+            <w:tcW w:w="1211" w:type="dxa"/>
+            <w:shd w:val="clear" w:color="auto" w:fill="70AD47" w:themeFill="accent6"/>
+          </w:tcPr>
+          <w:p/>
+        </w:tc>
+        <w:tc>
+          <w:tcPr>
+            <w:tcW w:w="998" w:type="dxa"/>
+          </w:tcPr>
+          <w:p/>
+        </w:tc>
+        <w:tc>
+          <w:tcPr>
+            <w:tcW w:w="998" w:type="dxa"/>
+          </w:tcPr>
+          <w:p/>
+        </w:tc>
+        <w:tc>
+          <w:tcPr>
+            <w:tcW w:w="1049" w:type="dxa"/>
+          </w:tcPr>
+          <w:p/>
+        </w:tc>
+        <w:tc>
+          <w:tcPr>
+            <w:tcW w:w="906" w:type="dxa"/>
+          </w:tcPr>
+          <w:p/>
+        </w:tc>
+        <w:tc>
+          <w:tcPr>
+            <w:tcW w:w="770" w:type="dxa"/>
+          </w:tcPr>
+          <w:p/>
+        </w:tc>
+      </w:tr>
+      <w:tr>
+        <w:tc>
+          <w:tcPr>
+            <w:tcW w:w="2102" w:type="dxa"/>
+          </w:tcPr>
+          <w:p>
+            <w:pPr>
+              <w:rPr>
+                <w:color w:val="70AD47" w:themeColor="accent6"/>
+              </w:rPr>
+            </w:pPr>
+            <w:r>
+              <w:rPr>
+                <w:color w:val="70AD47" w:themeColor="accent6"/>
+              </w:rPr>
+              <w:t>TPS2_GND</w:t>
+            </w:r>
+          </w:p>
+        </w:tc>
+        <w:tc>
+          <w:tcPr>
+            <w:tcW w:w="982" w:type="dxa"/>
+            <w:shd w:val="clear" w:color="auto" w:fill="70AD47" w:themeFill="accent6"/>
+          </w:tcPr>
+          <w:p/>
+        </w:tc>
+        <w:tc>
+          <w:tcPr>
+            <w:tcW w:w="1211" w:type="dxa"/>
+            <w:shd w:val="clear" w:color="auto" w:fill="70AD47" w:themeFill="accent6"/>
+          </w:tcPr>
+          <w:p/>
+        </w:tc>
+        <w:tc>
+          <w:tcPr>
+            <w:tcW w:w="998" w:type="dxa"/>
+          </w:tcPr>
+          <w:p/>
+        </w:tc>
+        <w:tc>
+          <w:tcPr>
+            <w:tcW w:w="998" w:type="dxa"/>
+          </w:tcPr>
+          <w:p/>
+        </w:tc>
+        <w:tc>
+          <w:tcPr>
+            <w:tcW w:w="1049" w:type="dxa"/>
+          </w:tcPr>
+          <w:p/>
+        </w:tc>
+        <w:tc>
+          <w:tcPr>
+            <w:tcW w:w="906" w:type="dxa"/>
+          </w:tcPr>
+          <w:p/>
+        </w:tc>
+        <w:tc>
+          <w:tcPr>
+            <w:tcW w:w="770" w:type="dxa"/>
+          </w:tcPr>
+          <w:p/>
+        </w:tc>
+      </w:tr>
+      <w:tr>
+        <w:tc>
+          <w:tcPr>
+            <w:tcW w:w="2102" w:type="dxa"/>
+          </w:tcPr>
+          <w:p>
+            <w:pPr>
+              <w:rPr>
+                <w:color w:val="70AD47" w:themeColor="accent6"/>
+              </w:rPr>
+            </w:pPr>
+            <w:r>
+              <w:rPr>
+                <w:color w:val="70AD47" w:themeColor="accent6"/>
+              </w:rPr>
+              <w:t>BPS1_SIG</w:t>
+            </w:r>
+          </w:p>
+        </w:tc>
+        <w:tc>
+          <w:tcPr>
+            <w:tcW w:w="982" w:type="dxa"/>
+            <w:shd w:val="clear" w:color="auto" w:fill="70AD47" w:themeFill="accent6"/>
+          </w:tcPr>
+          <w:p/>
+        </w:tc>
+        <w:tc>
+          <w:tcPr>
+            <w:tcW w:w="1211" w:type="dxa"/>
+          </w:tcPr>
+          <w:p/>
+        </w:tc>
+        <w:tc>
+          <w:tcPr>
+            <w:tcW w:w="998" w:type="dxa"/>
+            <w:shd w:val="clear" w:color="auto" w:fill="70AD47" w:themeFill="accent6"/>
+          </w:tcPr>
+          <w:p/>
+        </w:tc>
+        <w:tc>
+          <w:tcPr>
+            <w:tcW w:w="998" w:type="dxa"/>
+          </w:tcPr>
+          <w:p/>
+        </w:tc>
+        <w:tc>
+          <w:tcPr>
+            <w:tcW w:w="1049" w:type="dxa"/>
+          </w:tcPr>
+          <w:p/>
+        </w:tc>
+        <w:tc>
+          <w:tcPr>
+            <w:tcW w:w="906" w:type="dxa"/>
+          </w:tcPr>
+          <w:p/>
+        </w:tc>
+        <w:tc>
+          <w:tcPr>
+            <w:tcW w:w="770" w:type="dxa"/>
+          </w:tcPr>
+          <w:p/>
+        </w:tc>
+      </w:tr>
+      <w:tr>
+        <w:tc>
+          <w:tcPr>
+            <w:tcW w:w="2102" w:type="dxa"/>
+          </w:tcPr>
+          <w:p>
+            <w:pPr>
+              <w:rPr>
+                <w:color w:val="70AD47" w:themeColor="accent6"/>
+              </w:rPr>
+            </w:pPr>
+            <w:r>
+              <w:rPr>
+                <w:color w:val="70AD47" w:themeColor="accent6"/>
+              </w:rPr>
+              <w:t>BPS1_PWR</w:t>
+            </w:r>
+          </w:p>
+        </w:tc>
+        <w:tc>
+          <w:tcPr>
+            <w:tcW w:w="982" w:type="dxa"/>
+            <w:shd w:val="clear" w:color="auto" w:fill="70AD47" w:themeFill="accent6"/>
+          </w:tcPr>
+          <w:p/>
+        </w:tc>
+        <w:tc>
+          <w:tcPr>
+            <w:tcW w:w="1211" w:type="dxa"/>
+          </w:tcPr>
+          <w:p/>
+        </w:tc>
+        <w:tc>
+          <w:tcPr>
+            <w:tcW w:w="998" w:type="dxa"/>
+            <w:shd w:val="clear" w:color="auto" w:fill="70AD47" w:themeFill="accent6"/>
+          </w:tcPr>
+          <w:p/>
+        </w:tc>
+        <w:tc>
+          <w:tcPr>
+            <w:tcW w:w="998" w:type="dxa"/>
+          </w:tcPr>
+          <w:p/>
+        </w:tc>
+        <w:tc>
+          <w:tcPr>
+            <w:tcW w:w="1049" w:type="dxa"/>
+          </w:tcPr>
+          <w:p/>
+        </w:tc>
+        <w:tc>
+          <w:tcPr>
+            <w:tcW w:w="906" w:type="dxa"/>
+          </w:tcPr>
+          <w:p/>
+        </w:tc>
+        <w:tc>
+          <w:tcPr>
+            <w:tcW w:w="770" w:type="dxa"/>
+          </w:tcPr>
+          <w:p/>
+        </w:tc>
+      </w:tr>
+      <w:tr>
+        <w:tc>
+          <w:tcPr>
+            <w:tcW w:w="2102" w:type="dxa"/>
+          </w:tcPr>
+          <w:p>
+            <w:pPr>
+              <w:rPr>
+                <w:color w:val="70AD47" w:themeColor="accent6"/>
+              </w:rPr>
+            </w:pPr>
+            <w:r>
+              <w:rPr>
+                <w:color w:val="70AD47" w:themeColor="accent6"/>
+              </w:rPr>
+              <w:t>BPS1_GND</w:t>
+            </w:r>
+          </w:p>
+        </w:tc>
+        <w:tc>
+          <w:tcPr>
+            <w:tcW w:w="982" w:type="dxa"/>
+            <w:shd w:val="clear" w:color="auto" w:fill="70AD47" w:themeFill="accent6"/>
+          </w:tcPr>
+          <w:p/>
+        </w:tc>
+        <w:tc>
+          <w:tcPr>
+            <w:tcW w:w="1211" w:type="dxa"/>
+          </w:tcPr>
+          <w:p/>
+        </w:tc>
+        <w:tc>
+          <w:tcPr>
+            <w:tcW w:w="998" w:type="dxa"/>
+            <w:shd w:val="clear" w:color="auto" w:fill="70AD47" w:themeFill="accent6"/>
+          </w:tcPr>
+          <w:p/>
+        </w:tc>
+        <w:tc>
+          <w:tcPr>
+            <w:tcW w:w="998" w:type="dxa"/>
+          </w:tcPr>
+          <w:p/>
+        </w:tc>
+        <w:tc>
+          <w:tcPr>
+            <w:tcW w:w="1049" w:type="dxa"/>
+          </w:tcPr>
+          <w:p/>
+        </w:tc>
+        <w:tc>
+          <w:tcPr>
+            <w:tcW w:w="906" w:type="dxa"/>
+          </w:tcPr>
+          <w:p/>
+        </w:tc>
+        <w:tc>
+          <w:tcPr>
+            <w:tcW w:w="770" w:type="dxa"/>
+          </w:tcPr>
+          <w:p/>
+        </w:tc>
+      </w:tr>
+      <w:tr>
+        <w:tc>
+          <w:tcPr>
+            <w:tcW w:w="2102" w:type="dxa"/>
+          </w:tcPr>
+          <w:p>
+            <w:pPr>
+              <w:rPr>
+                <w:color w:val="70AD47" w:themeColor="accent6"/>
+              </w:rPr>
+            </w:pPr>
+            <w:r>
+              <w:rPr>
+                <w:color w:val="70AD47" w:themeColor="accent6"/>
+              </w:rPr>
+              <w:t>BPS2_SIG</w:t>
+            </w:r>
+          </w:p>
+        </w:tc>
+        <w:tc>
+          <w:tcPr>
+            <w:tcW w:w="982" w:type="dxa"/>
+            <w:shd w:val="clear" w:color="auto" w:fill="70AD47" w:themeFill="accent6"/>
+          </w:tcPr>
+          <w:p/>
+        </w:tc>
+        <w:tc>
+          <w:tcPr>
+            <w:tcW w:w="1211" w:type="dxa"/>
+          </w:tcPr>
+          <w:p/>
+        </w:tc>
+        <w:tc>
+          <w:tcPr>
+            <w:tcW w:w="998" w:type="dxa"/>
+          </w:tcPr>
+          <w:p/>
+        </w:tc>
+        <w:tc>
+          <w:tcPr>
+            <w:tcW w:w="998" w:type="dxa"/>
+            <w:shd w:val="clear" w:color="auto" w:fill="70AD47" w:themeFill="accent6"/>
+          </w:tcPr>
+          <w:p/>
+        </w:tc>
+        <w:tc>
+          <w:tcPr>
+            <w:tcW w:w="1049" w:type="dxa"/>
+          </w:tcPr>
+          <w:p/>
+        </w:tc>
+        <w:tc>
+          <w:tcPr>
+            <w:tcW w:w="906" w:type="dxa"/>
+          </w:tcPr>
+          <w:p/>
+        </w:tc>
+        <w:tc>
+          <w:tcPr>
+            <w:tcW w:w="770" w:type="dxa"/>
+          </w:tcPr>
+          <w:p/>
+        </w:tc>
+      </w:tr>
+      <w:tr>
+        <w:tc>
+          <w:tcPr>
+            <w:tcW w:w="2102" w:type="dxa"/>
+          </w:tcPr>
+          <w:p>
+            <w:pPr>
+              <w:rPr>
+                <w:color w:val="70AD47" w:themeColor="accent6"/>
+              </w:rPr>
+            </w:pPr>
+            <w:r>
+              <w:rPr>
+                <w:color w:val="70AD47" w:themeColor="accent6"/>
+              </w:rPr>
+              <w:t>BPS2_PWR</w:t>
+            </w:r>
+          </w:p>
+        </w:tc>
+        <w:tc>
+          <w:tcPr>
+            <w:tcW w:w="982" w:type="dxa"/>
+            <w:shd w:val="clear" w:color="auto" w:fill="70AD47" w:themeFill="accent6"/>
+          </w:tcPr>
+          <w:p/>
+        </w:tc>
+        <w:tc>
+          <w:tcPr>
+            <w:tcW w:w="1211" w:type="dxa"/>
+          </w:tcPr>
+          <w:p/>
+        </w:tc>
+        <w:tc>
+          <w:tcPr>
+            <w:tcW w:w="998" w:type="dxa"/>
+          </w:tcPr>
+          <w:p/>
+        </w:tc>
+        <w:tc>
+          <w:tcPr>
+            <w:tcW w:w="998" w:type="dxa"/>
+            <w:shd w:val="clear" w:color="auto" w:fill="70AD47" w:themeFill="accent6"/>
+          </w:tcPr>
+          <w:p/>
+        </w:tc>
+        <w:tc>
+          <w:tcPr>
+            <w:tcW w:w="1049" w:type="dxa"/>
+          </w:tcPr>
+          <w:p/>
+        </w:tc>
+        <w:tc>
+          <w:tcPr>
+            <w:tcW w:w="906" w:type="dxa"/>
+          </w:tcPr>
+          <w:p/>
+        </w:tc>
+        <w:tc>
+          <w:tcPr>
+            <w:tcW w:w="770" w:type="dxa"/>
+          </w:tcPr>
+          <w:p/>
+        </w:tc>
+      </w:tr>
+      <w:tr>
+        <w:tc>
+          <w:tcPr>
+            <w:tcW w:w="2102" w:type="dxa"/>
+          </w:tcPr>
+          <w:p>
+            <w:pPr>
+              <w:rPr>
+                <w:color w:val="70AD47" w:themeColor="accent6"/>
+              </w:rPr>
+            </w:pPr>
+            <w:r>
+              <w:rPr>
+                <w:color w:val="70AD47" w:themeColor="accent6"/>
+              </w:rPr>
+              <w:t>BPS2_GND</w:t>
+            </w:r>
+          </w:p>
+        </w:tc>
+        <w:tc>
+          <w:tcPr>
+            <w:tcW w:w="982" w:type="dxa"/>
+            <w:shd w:val="clear" w:color="auto" w:fill="70AD47" w:themeFill="accent6"/>
+          </w:tcPr>
+          <w:p/>
+        </w:tc>
+        <w:tc>
+          <w:tcPr>
+            <w:tcW w:w="1211" w:type="dxa"/>
+          </w:tcPr>
+          <w:p/>
+        </w:tc>
+        <w:tc>
+          <w:tcPr>
+            <w:tcW w:w="998" w:type="dxa"/>
+          </w:tcPr>
+          <w:p/>
+        </w:tc>
+        <w:tc>
+          <w:tcPr>
+            <w:tcW w:w="998" w:type="dxa"/>
+            <w:shd w:val="clear" w:color="auto" w:fill="70AD47" w:themeFill="accent6"/>
+          </w:tcPr>
+          <w:p/>
+        </w:tc>
+        <w:tc>
+          <w:tcPr>
+            <w:tcW w:w="1049" w:type="dxa"/>
+          </w:tcPr>
+          <w:p/>
+        </w:tc>
+        <w:tc>
+          <w:tcPr>
+            <w:tcW w:w="906" w:type="dxa"/>
+          </w:tcPr>
+          <w:p/>
+        </w:tc>
+        <w:tc>
+          <w:tcPr>
+            <w:tcW w:w="770" w:type="dxa"/>
+          </w:tcPr>
+          <w:p/>
+        </w:tc>
+      </w:tr>
+      <w:tr>
+        <w:tc>
+          <w:tcPr>
+            <w:tcW w:w="2102" w:type="dxa"/>
+          </w:tcPr>
+          <w:p>
+            <w:pPr>
+              <w:rPr>
+                <w:color w:val="5B9BD5" w:themeColor="accent5"/>
+              </w:rPr>
+            </w:pPr>
+            <w:r>
+              <w:rPr>
+                <w:color w:val="5B9BD5" w:themeColor="accent5"/>
+              </w:rPr>
+              <w:t>BRAKE_SWITCH+</w:t>
+            </w:r>
+          </w:p>
+        </w:tc>
+        <w:tc>
+          <w:tcPr>
+            <w:tcW w:w="982" w:type="dxa"/>
+            <w:shd w:val="clear" w:color="auto" w:fill="70AD47" w:themeFill="accent6"/>
+          </w:tcPr>
+          <w:p/>
+        </w:tc>
+        <w:tc>
+          <w:tcPr>
+            <w:tcW w:w="1211" w:type="dxa"/>
+          </w:tcPr>
+          <w:p/>
+        </w:tc>
+        <w:tc>
+          <w:tcPr>
+            <w:tcW w:w="998" w:type="dxa"/>
+          </w:tcPr>
+          <w:p/>
+        </w:tc>
+        <w:tc>
+          <w:tcPr>
+            <w:tcW w:w="998" w:type="dxa"/>
+          </w:tcPr>
+          <w:p/>
+        </w:tc>
+        <w:tc>
+          <w:tcPr>
+            <w:tcW w:w="1049" w:type="dxa"/>
+            <w:shd w:val="clear" w:color="auto" w:fill="70AD47" w:themeFill="accent6"/>
+          </w:tcPr>
+          <w:p/>
+        </w:tc>
+        <w:tc>
+          <w:tcPr>
+            <w:tcW w:w="906" w:type="dxa"/>
+          </w:tcPr>
+          <w:p/>
+        </w:tc>
+        <w:tc>
+          <w:tcPr>
+            <w:tcW w:w="770" w:type="dxa"/>
+          </w:tcPr>
+          <w:p/>
+        </w:tc>
+      </w:tr>
+      <w:tr>
+        <w:tc>
+          <w:tcPr>
+            <w:tcW w:w="2102" w:type="dxa"/>
+          </w:tcPr>
+          <w:p>
+            <w:pPr>
+              <w:rPr>
+                <w:color w:val="5B9BD5" w:themeColor="accent5"/>
+              </w:rPr>
+            </w:pPr>
+            <w:r>
+              <w:rPr>
+                <w:color w:val="5B9BD5" w:themeColor="accent5"/>
+              </w:rPr>
+              <w:t>BRAKE_SWITCH-</w:t>
+            </w:r>
+          </w:p>
+        </w:tc>
+        <w:tc>
+          <w:tcPr>
+            <w:tcW w:w="982" w:type="dxa"/>
+            <w:shd w:val="clear" w:color="auto" w:fill="70AD47" w:themeFill="accent6"/>
+          </w:tcPr>
+          <w:p/>
+        </w:tc>
+        <w:tc>
+          <w:tcPr>
+            <w:tcW w:w="1211" w:type="dxa"/>
+          </w:tcPr>
+          <w:p/>
+        </w:tc>
+        <w:tc>
+          <w:tcPr>
+            <w:tcW w:w="998" w:type="dxa"/>
+          </w:tcPr>
+          <w:p/>
+        </w:tc>
+        <w:tc>
+          <w:tcPr>
+            <w:tcW w:w="998" w:type="dxa"/>
+          </w:tcPr>
+          <w:p/>
+        </w:tc>
+        <w:tc>
+          <w:tcPr>
+            <w:tcW w:w="1049" w:type="dxa"/>
+            <w:shd w:val="clear" w:color="auto" w:fill="70AD47" w:themeFill="accent6"/>
+          </w:tcPr>
+          <w:p/>
+        </w:tc>
+        <w:tc>
+          <w:tcPr>
+            <w:tcW w:w="906" w:type="dxa"/>
+          </w:tcPr>
+          <w:p/>
+        </w:tc>
+        <w:tc>
+          <w:tcPr>
+            <w:tcW w:w="770" w:type="dxa"/>
+          </w:tcPr>
+          <w:p/>
+        </w:tc>
+      </w:tr>
+      <w:tr>
+        <w:tc>
+          <w:tcPr>
+            <w:tcW w:w="2102" w:type="dxa"/>
+          </w:tcPr>
+          <w:p>
+            <w:pPr>
+              <w:rPr>
+                <w:color w:val="FFC000"/>
+              </w:rPr>
+            </w:pPr>
+            <w:r>
+              <w:rPr>
+                <w:color w:val="FFC000"/>
+              </w:rPr>
+              <w:t>SHUTDOWN+</w:t>
+            </w:r>
+          </w:p>
+        </w:tc>
+        <w:tc>
+          <w:tcPr>
+            <w:tcW w:w="982" w:type="dxa"/>
+            <w:shd w:val="clear" w:color="auto" w:fill="70AD47" w:themeFill="accent6"/>
+          </w:tcPr>
+          <w:p/>
+        </w:tc>
+        <w:tc>
+          <w:tcPr>
+            <w:tcW w:w="1211" w:type="dxa"/>
+          </w:tcPr>
+          <w:p/>
+        </w:tc>
+        <w:tc>
+          <w:tcPr>
+            <w:tcW w:w="998" w:type="dxa"/>
+          </w:tcPr>
+          <w:p/>
+        </w:tc>
+        <w:tc>
+          <w:tcPr>
+            <w:tcW w:w="998" w:type="dxa"/>
+          </w:tcPr>
+          <w:p/>
+        </w:tc>
+        <w:tc>
+          <w:tcPr>
+            <w:tcW w:w="1049" w:type="dxa"/>
+          </w:tcPr>
+          <w:p/>
+        </w:tc>
+        <w:tc>
+          <w:tcPr>
+            <w:tcW w:w="906" w:type="dxa"/>
+            <w:shd w:val="clear" w:color="auto" w:fill="70AD47" w:themeFill="accent6"/>
+          </w:tcPr>
+          <w:p/>
+        </w:tc>
+        <w:tc>
+          <w:tcPr>
+            <w:tcW w:w="770" w:type="dxa"/>
+            <w:shd w:val="clear" w:color="auto" w:fill="FFFFFF" w:themeFill="background1"/>
+          </w:tcPr>
+          <w:p/>
+        </w:tc>
+      </w:tr>
+      <w:tr>
+        <w:tc>
+          <w:tcPr>
+            <w:tcW w:w="2102" w:type="dxa"/>
+          </w:tcPr>
+          <w:p>
+            <w:pPr>
+              <w:rPr>
+                <w:color w:val="FFC000"/>
+              </w:rPr>
+            </w:pPr>
+            <w:r>
+              <w:rPr>
+                <w:color w:val="FFC000"/>
+              </w:rPr>
+              <w:t>SHUTDOWN-</w:t>
+            </w:r>
+          </w:p>
+        </w:tc>
+        <w:tc>
+          <w:tcPr>
+            <w:tcW w:w="982" w:type="dxa"/>
+            <w:shd w:val="clear" w:color="auto" w:fill="70AD47" w:themeFill="accent6"/>
+          </w:tcPr>
+          <w:p/>
+        </w:tc>
+        <w:tc>
+          <w:tcPr>
+            <w:tcW w:w="1211" w:type="dxa"/>
+          </w:tcPr>
+          <w:p/>
+        </w:tc>
+        <w:tc>
+          <w:tcPr>
+            <w:tcW w:w="998" w:type="dxa"/>
+          </w:tcPr>
+          <w:p/>
+        </w:tc>
+        <w:tc>
+          <w:tcPr>
+            <w:tcW w:w="998" w:type="dxa"/>
+          </w:tcPr>
+          <w:p/>
+        </w:tc>
+        <w:tc>
+          <w:tcPr>
+            <w:tcW w:w="1049" w:type="dxa"/>
+          </w:tcPr>
+          <w:p/>
+        </w:tc>
+        <w:tc>
+          <w:tcPr>
+            <w:tcW w:w="906" w:type="dxa"/>
+            <w:shd w:val="clear" w:color="auto" w:fill="70AD47" w:themeFill="accent6"/>
+          </w:tcPr>
+          <w:p/>
+        </w:tc>
+        <w:tc>
+          <w:tcPr>
+            <w:tcW w:w="770" w:type="dxa"/>
+            <w:shd w:val="clear" w:color="auto" w:fill="FFFFFF" w:themeFill="background1"/>
+          </w:tcPr>
+          <w:p/>
+        </w:tc>
+      </w:tr>
+      <w:tr>
+        <w:tc>
+          <w:tcPr>
+            <w:tcW w:w="2102" w:type="dxa"/>
+            <w:shd w:val="clear" w:color="auto" w:fill="FFFF00"/>
+          </w:tcPr>
+          <w:p>
+            <w:r>
+              <w:t>**Starter Power**</w:t>
+            </w:r>
+          </w:p>
+        </w:tc>
+        <w:tc>
+          <w:tcPr>
+            <w:tcW w:w="982" w:type="dxa"/>
+            <w:shd w:val="clear" w:color="auto" w:fill="70AD47" w:themeFill="accent6"/>
+          </w:tcPr>
+          <w:p/>
+        </w:tc>
+        <w:tc>
+          <w:tcPr>
+            <w:tcW w:w="1211" w:type="dxa"/>
+          </w:tcPr>
+          <w:p/>
+        </w:tc>
+        <w:tc>
+          <w:tcPr>
+            <w:tcW w:w="998" w:type="dxa"/>
+          </w:tcPr>
+          <w:p/>
+        </w:tc>
+        <w:tc>
+          <w:tcPr>
+            <w:tcW w:w="998" w:type="dxa"/>
+          </w:tcPr>
+          <w:p/>
+        </w:tc>
+        <w:tc>
+          <w:tcPr>
+            <w:tcW w:w="1049" w:type="dxa"/>
+          </w:tcPr>
+          <w:p/>
+        </w:tc>
+        <w:tc>
+          <w:tcPr>
+            <w:tcW w:w="906" w:type="dxa"/>
+          </w:tcPr>
+          <w:p/>
+        </w:tc>
+        <w:tc>
+          <w:tcPr>
+            <w:tcW w:w="770" w:type="dxa"/>
+            <w:shd w:val="clear" w:color="auto" w:fill="70AD47" w:themeFill="accent6"/>
+          </w:tcPr>
+          <w:p/>
+        </w:tc>
+      </w:tr>
+      <w:tr>
+        <w:tc>
+          <w:tcPr>
+            <w:tcW w:w="2102" w:type="dxa"/>
+            <w:shd w:val="clear" w:color="auto" w:fill="FFFF00"/>
+          </w:tcPr>
+          <w:p>
+            <w:r>
+              <w:t>**Starter Ground**</w:t>
+            </w:r>
+          </w:p>
+        </w:tc>
+        <w:tc>
+          <w:tcPr>
+            <w:tcW w:w="982" w:type="dxa"/>
+            <w:shd w:val="clear" w:color="auto" w:fill="70AD47" w:themeFill="accent6"/>
+          </w:tcPr>
+          <w:p/>
+        </w:tc>
+        <w:tc>
+          <w:tcPr>
+            <w:tcW w:w="1211" w:type="dxa"/>
+          </w:tcPr>
+          <w:p/>
+        </w:tc>
+        <w:tc>
+          <w:tcPr>
+            <w:tcW w:w="998" w:type="dxa"/>
+          </w:tcPr>
+          <w:p/>
+        </w:tc>
+        <w:tc>
+          <w:tcPr>
+            <w:tcW w:w="998" w:type="dxa"/>
+          </w:tcPr>
+          <w:p/>
+        </w:tc>
+        <w:tc>
+          <w:tcPr>
+            <w:tcW w:w="1049" w:type="dxa"/>
+          </w:tcPr>
+          <w:p/>
+        </w:tc>
+        <w:tc>
+          <w:tcPr>
+            <w:tcW w:w="906" w:type="dxa"/>
+          </w:tcPr>
+          <w:p/>
+        </w:tc>
+        <w:tc>
+          <w:tcPr>
+            <w:tcW w:w="770" w:type="dxa"/>
+            <w:shd w:val="clear" w:color="auto" w:fill="70AD47" w:themeFill="accent6"/>
+          </w:tcPr>
+          <w:p/>
+        </w:tc>
+      </w:tr>
+      <w:tr>
+        <w:tc>
+          <w:tcPr>
+            <w:tcW w:w="2102" w:type="dxa"/>
+          </w:tcPr>
+          <w:p>
+            <w:pPr>
+              <w:rPr>
+                <w:color w:val="FFC000"/>
+              </w:rPr>
+            </w:pPr>
+          </w:p>
+        </w:tc>
+        <w:tc>
+          <w:tcPr>
+            <w:tcW w:w="982" w:type="dxa"/>
+          </w:tcPr>
+          <w:p>
+            <w:r>
+              <w:t xml:space="preserve">16 + </w:t>
+            </w:r>
+            <w:r>
+              <w:rPr>
+                <w:highlight w:val="yellow"/>
+              </w:rPr>
+              <w:t>2</w:t>
+            </w:r>
+          </w:p>
+        </w:tc>
+        <w:tc>
+          <w:tcPr>
+            <w:tcW w:w="1211" w:type="dxa"/>
+          </w:tcPr>
+          <w:p>
+            <w:r>
+              <w:t>6</w:t>
+            </w:r>
+          </w:p>
+        </w:tc>
+        <w:tc>
+          <w:tcPr>
+            <w:tcW w:w="998" w:type="dxa"/>
+          </w:tcPr>
+          <w:p>
+            <w:r>
+              <w:t>3</w:t>
+            </w:r>
+          </w:p>
+        </w:tc>
+        <w:tc>
+          <w:tcPr>
+            <w:tcW w:w="998" w:type="dxa"/>
+          </w:tcPr>
+          <w:p>
+            <w:r>
+              <w:t>3</w:t>
+            </w:r>
+          </w:p>
+        </w:tc>
+        <w:tc>
+          <w:tcPr>
+            <w:tcW w:w="1049" w:type="dxa"/>
+          </w:tcPr>
+          <w:p>
+            <w:r>
+              <w:t>2</w:t>
+            </w:r>
+          </w:p>
+        </w:tc>
+        <w:tc>
+          <w:tcPr>
+            <w:tcW w:w="906" w:type="dxa"/>
+          </w:tcPr>
+          <w:p>
+            <w:r>
+              <w:t>2</w:t>
+            </w:r>
+          </w:p>
+        </w:tc>
+        <w:tc>
+          <w:tcPr>
+            <w:tcW w:w="770" w:type="dxa"/>
+          </w:tcPr>
+          <w:p>
+            <w:r>
+              <w:rPr>
+                <w:highlight w:val="yellow"/>
+              </w:rPr>
+              <w:t>2</w:t>
+            </w:r>
+          </w:p>
+        </w:tc>
+      </w:tr>
+    </w:tbl>
+    <w:p>
+      <w:r>
+        <w:rPr>
+          <w:highlight w:val="yellow"/>
+        </w:rPr>
+        <w:t>**Starter battery for DCDC, to be placed in dash if enough space</w:t>
+      </w:r>
+    </w:p>
+    <w:p>
+      <w:pPr>
+        <w:rPr>
+          <w:b/>
+          <w:bCs/>
+        </w:rPr>
+      </w:pPr>
+      <w:r>
+        <w:rPr>
+          <w:b/>
+          <w:bCs/>
+        </w:rPr>
+        <w:t xml:space="preserve">F </w:t>
+      </w:r>
+      <w:r>
+        <w:rPr>
+          <w:b/>
+          <w:bCs/>
+        </w:rPr>
+        <w:t>DASH</w:t>
+      </w:r>
+      <w:r>
+        <w:rPr>
+          <w:b/>
+          <w:bCs/>
+        </w:rPr>
+        <w:t>-Brakelight</w:t>
+      </w:r>
+    </w:p>
+    <w:p>
+      <w:r>
+        <w:t>DASH: Size 10 – 6 x size 20 contacts</w:t>
+      </w:r>
+    </w:p>
+    <w:tbl>
+      <w:tblPr>
+        <w:tblStyle w:val="TableGrid"/>
+        <w:tblW w:w="9067" w:type="dxa"/>
+        <w:tblLook w:val="04A0" w:firstRow="1" w:lastRow="0" w:firstColumn="1" w:lastColumn="0" w:noHBand="0" w:noVBand="1"/>
+      </w:tblPr>
+      <w:tblGrid>
+        <w:gridCol w:w="3022"/>
+        <w:gridCol w:w="3022"/>
+        <w:gridCol w:w="3023"/>
+      </w:tblGrid>
+      <w:tr>
+        <w:tc>
+          <w:tcPr>
+            <w:tcW w:w="3022" w:type="dxa"/>
+          </w:tcPr>
+          <w:p>
+            <w:pPr>
+              <w:rPr>
+                <w:b/>
+                <w:bCs/>
+              </w:rPr>
+            </w:pPr>
+            <w:r>
+              <w:rPr>
+                <w:b/>
+                <w:bCs/>
+              </w:rPr>
+              <w:t>Connections</w:t>
+            </w:r>
+          </w:p>
+        </w:tc>
+        <w:tc>
+          <w:tcPr>
+            <w:tcW w:w="3022" w:type="dxa"/>
+          </w:tcPr>
+          <w:p>
+            <w:pPr>
+              <w:rPr>
+                <w:b/>
+                <w:bCs/>
+              </w:rPr>
+            </w:pPr>
+            <w:r>
+              <w:rPr>
+                <w:b/>
+                <w:bCs/>
+              </w:rPr>
+              <w:t>DASH</w:t>
+            </w:r>
+          </w:p>
+        </w:tc>
+        <w:tc>
+          <w:tcPr>
+            <w:tcW w:w="3023" w:type="dxa"/>
+          </w:tcPr>
+          <w:p>
+            <w:pPr>
+              <w:rPr>
+                <w:b/>
+                <w:bCs/>
+              </w:rPr>
+            </w:pPr>
+            <w:r>
+              <w:rPr>
+                <w:b/>
+                <w:bCs/>
+              </w:rPr>
+              <w:t>Brake lights</w:t>
+            </w:r>
+          </w:p>
+        </w:tc>
+      </w:tr>
+      <w:tr>
+        <w:tc>
+          <w:tcPr>
+            <w:tcW w:w="3022" w:type="dxa"/>
+          </w:tcPr>
+          <w:p>
+            <w:pPr>
+              <w:rPr>
+                <w:color w:val="FF0000"/>
+              </w:rPr>
+            </w:pPr>
+            <w:r>
+              <w:rPr>
+                <w:color w:val="FF0000"/>
+              </w:rPr>
+              <w:t>BRAKE_1</w:t>
+            </w:r>
+          </w:p>
+        </w:tc>
+        <w:tc>
+          <w:tcPr>
+            <w:tcW w:w="3022" w:type="dxa"/>
+            <w:shd w:val="clear" w:color="auto" w:fill="70AD47" w:themeFill="accent6"/>
+          </w:tcPr>
+          <w:p>
+            <w:pPr>
+              <w:rPr>
+                <w:color w:val="FF0000"/>
+              </w:rPr>
+            </w:pPr>
+          </w:p>
+        </w:tc>
+        <w:tc>
+          <w:tcPr>
+            <w:tcW w:w="3023" w:type="dxa"/>
+            <w:shd w:val="clear" w:color="auto" w:fill="70AD47" w:themeFill="accent6"/>
+          </w:tcPr>
+          <w:p>
+            <w:pPr>
+              <w:rPr>
+                <w:color w:val="FF0000"/>
+              </w:rPr>
+            </w:pPr>
+          </w:p>
+        </w:tc>
+      </w:tr>
+      <w:tr>
+        <w:tc>
+          <w:tcPr>
+            <w:tcW w:w="3022" w:type="dxa"/>
+          </w:tcPr>
+          <w:p>
+            <w:pPr>
+              <w:rPr>
+                <w:color w:val="FF0000"/>
+              </w:rPr>
+            </w:pPr>
+            <w:r>
+              <w:rPr>
+                <w:color w:val="FF0000"/>
+              </w:rPr>
+              <w:t>BRAKE_2</w:t>
+            </w:r>
+          </w:p>
+        </w:tc>
+        <w:tc>
+          <w:tcPr>
+            <w:tcW w:w="3022" w:type="dxa"/>
+            <w:shd w:val="clear" w:color="auto" w:fill="70AD47" w:themeFill="accent6"/>
+          </w:tcPr>
+          <w:p>
+            <w:pPr>
+              <w:rPr>
+                <w:color w:val="FF0000"/>
+              </w:rPr>
+            </w:pPr>
+          </w:p>
+        </w:tc>
+        <w:tc>
+          <w:tcPr>
+            <w:tcW w:w="3023" w:type="dxa"/>
+            <w:shd w:val="clear" w:color="auto" w:fill="70AD47" w:themeFill="accent6"/>
+          </w:tcPr>
+          <w:p>
+            <w:pPr>
+              <w:rPr>
+                <w:color w:val="FF0000"/>
+              </w:rPr>
+            </w:pPr>
+          </w:p>
+        </w:tc>
+      </w:tr>
+      <w:tr>
+        <w:tc>
+          <w:tcPr>
+            <w:tcW w:w="3022" w:type="dxa"/>
+          </w:tcPr>
+          <w:p>
+            <w:pPr>
+              <w:rPr>
+                <w:color w:val="FF0000"/>
+              </w:rPr>
+            </w:pPr>
+            <w:r>
+              <w:rPr>
+                <w:color w:val="FF0000"/>
+              </w:rPr>
+              <w:t>BRAKE_3</w:t>
+            </w:r>
+          </w:p>
+        </w:tc>
+        <w:tc>
+          <w:tcPr>
+            <w:tcW w:w="3022" w:type="dxa"/>
+            <w:shd w:val="clear" w:color="auto" w:fill="70AD47" w:themeFill="accent6"/>
+          </w:tcPr>
+          <w:p>
+            <w:pPr>
+              <w:rPr>
+                <w:color w:val="FF0000"/>
+              </w:rPr>
+            </w:pPr>
+          </w:p>
+        </w:tc>
+        <w:tc>
+          <w:tcPr>
+            <w:tcW w:w="3023" w:type="dxa"/>
+            <w:shd w:val="clear" w:color="auto" w:fill="70AD47" w:themeFill="accent6"/>
+          </w:tcPr>
+          <w:p>
+            <w:pPr>
+              <w:rPr>
+                <w:color w:val="FF0000"/>
+              </w:rPr>
+            </w:pPr>
+          </w:p>
+        </w:tc>
+      </w:tr>
+      <w:tr>
+        <w:tc>
+          <w:tcPr>
+            <w:tcW w:w="3022" w:type="dxa"/>
+          </w:tcPr>
+          <w:p>
+            <w:pPr>
+              <w:rPr>
+                <w:color w:val="FF0000"/>
+              </w:rPr>
+            </w:pPr>
+            <w:r>
+              <w:rPr>
+                <w:color w:val="FF0000"/>
+              </w:rPr>
+              <w:t>GND</w:t>
+            </w:r>
+          </w:p>
+        </w:tc>
+        <w:tc>
+          <w:tcPr>
+            <w:tcW w:w="3022" w:type="dxa"/>
+            <w:shd w:val="clear" w:color="auto" w:fill="70AD47" w:themeFill="accent6"/>
+          </w:tcPr>
+          <w:p>
+            <w:pPr>
+              <w:rPr>
+                <w:color w:val="FF0000"/>
+              </w:rPr>
+            </w:pPr>
+          </w:p>
+        </w:tc>
+        <w:tc>
+          <w:tcPr>
+            <w:tcW w:w="3023" w:type="dxa"/>
+            <w:shd w:val="clear" w:color="auto" w:fill="70AD47" w:themeFill="accent6"/>
+          </w:tcPr>
+          <w:p>
+            <w:pPr>
+              <w:rPr>
+                <w:color w:val="FF0000"/>
+              </w:rPr>
+            </w:pPr>
+          </w:p>
+        </w:tc>
+      </w:tr>
+      <w:tr>
+        <w:tc>
+          <w:tcPr>
+            <w:tcW w:w="3022" w:type="dxa"/>
+          </w:tcPr>
+          <w:p>
+            <w:pPr>
+              <w:rPr>
+                <w:color w:val="FF0000"/>
+              </w:rPr>
+            </w:pPr>
+            <w:r>
+              <w:rPr>
+                <w:color w:val="FF0000"/>
+              </w:rPr>
+              <w:t>GND</w:t>
+            </w:r>
+          </w:p>
+        </w:tc>
+        <w:tc>
+          <w:tcPr>
+            <w:tcW w:w="3022" w:type="dxa"/>
+            <w:shd w:val="clear" w:color="auto" w:fill="70AD47" w:themeFill="accent6"/>
+          </w:tcPr>
+          <w:p>
+            <w:pPr>
+              <w:rPr>
+                <w:color w:val="FF0000"/>
+              </w:rPr>
+            </w:pPr>
+          </w:p>
+        </w:tc>
+        <w:tc>
+          <w:tcPr>
+            <w:tcW w:w="3023" w:type="dxa"/>
+            <w:shd w:val="clear" w:color="auto" w:fill="70AD47" w:themeFill="accent6"/>
+          </w:tcPr>
+          <w:p>
+            <w:pPr>
+              <w:rPr>
+                <w:color w:val="FF0000"/>
+              </w:rPr>
+            </w:pPr>
+          </w:p>
+        </w:tc>
+      </w:tr>
+      <w:tr>
+        <w:tc>
+          <w:tcPr>
+            <w:tcW w:w="3022" w:type="dxa"/>
+          </w:tcPr>
+          <w:p>
+            <w:pPr>
+              <w:rPr>
+                <w:color w:val="FF0000"/>
+              </w:rPr>
+            </w:pPr>
+            <w:r>
+              <w:rPr>
+                <w:color w:val="FF0000"/>
+              </w:rPr>
+              <w:t>GND</w:t>
+            </w:r>
+          </w:p>
+        </w:tc>
+        <w:tc>
+          <w:tcPr>
+            <w:tcW w:w="3022" w:type="dxa"/>
+            <w:shd w:val="clear" w:color="auto" w:fill="70AD47" w:themeFill="accent6"/>
+          </w:tcPr>
+          <w:p>
+            <w:pPr>
+              <w:rPr>
+                <w:color w:val="FF0000"/>
+              </w:rPr>
+            </w:pPr>
+          </w:p>
+        </w:tc>
+        <w:tc>
+          <w:tcPr>
+            <w:tcW w:w="3023" w:type="dxa"/>
+            <w:shd w:val="clear" w:color="auto" w:fill="70AD47" w:themeFill="accent6"/>
+          </w:tcPr>
+          <w:p>
+            <w:pPr>
+              <w:rPr>
+                <w:color w:val="FF0000"/>
+              </w:rPr>
+            </w:pPr>
+          </w:p>
+        </w:tc>
+      </w:tr>
+      <w:tr>
+        <w:tc>
+          <w:tcPr>
+            <w:tcW w:w="3022" w:type="dxa"/>
+          </w:tcPr>
+          <w:p/>
+        </w:tc>
+        <w:tc>
+          <w:tcPr>
+            <w:tcW w:w="3022" w:type="dxa"/>
+          </w:tcPr>
+          <w:p>
+            <w:r>
+              <w:t>6</w:t>
+            </w:r>
+            <w:r>
+              <w:t xml:space="preserve"> connections</w:t>
+            </w:r>
+          </w:p>
+        </w:tc>
+        <w:tc>
+          <w:tcPr>
+            <w:tcW w:w="3023" w:type="dxa"/>
+          </w:tcPr>
+          <w:p>
+            <w:r>
+              <w:t>6 connections</w:t>
+            </w:r>
+          </w:p>
+        </w:tc>
+      </w:tr>
+    </w:tbl>
+    <w:p/>
+    <w:p>
+      <w:pPr>
+        <w:rPr>
+          <w:b/>
+          <w:bCs/>
+        </w:rPr>
+      </w:pPr>
+      <w:r>
+        <w:rPr>
+          <w:b/>
+          <w:bCs/>
+        </w:rPr>
+        <w:t xml:space="preserve">G </w:t>
+      </w:r>
+      <w:r>
+        <w:rPr>
+          <w:b/>
+          <w:bCs/>
+        </w:rPr>
+        <w:t>DASH-SteeringWheel</w:t>
+      </w:r>
+    </w:p>
+    <w:p>
+      <w:r>
+        <w:t>DASH: Size 10 – 6 x size 20 contacts</w:t>
       </w:r>
     </w:p>
     <w:tbl>
@@ -823,13 +4428,14 @@
         <w:tblLook w:val="04A0" w:firstRow="1" w:lastRow="0" w:firstColumn="1" w:lastColumn="0" w:noHBand="0" w:noVBand="1"/>
       </w:tblPr>
       <w:tblGrid>
-        <w:gridCol w:w="4513"/>
-        <w:gridCol w:w="4503"/>
+        <w:gridCol w:w="3005"/>
+        <w:gridCol w:w="3005"/>
+        <w:gridCol w:w="3006"/>
       </w:tblGrid>
       <w:tr>
         <w:tc>
           <w:tcPr>
-            <w:tcW w:w="4513" w:type="dxa"/>
+            <w:tcW w:w="3005" w:type="dxa"/>
           </w:tcPr>
           <w:p>
             <w:pPr>
@@ -849,7 +4455,7 @@
         </w:tc>
         <w:tc>
           <w:tcPr>
-            <w:tcW w:w="4503" w:type="dxa"/>
+            <w:tcW w:w="3005" w:type="dxa"/>
           </w:tcPr>
           <w:p>
             <w:pPr>
@@ -863,41 +4469,81 @@
                 <w:b/>
                 <w:bCs/>
               </w:rPr>
-              <w:t>Pin</w:t>
-            </w:r>
-          </w:p>
-        </w:tc>
-      </w:tr>
-      <w:tr>
-        <w:tc>
-          <w:tcPr>
-            <w:tcW w:w="4513" w:type="dxa"/>
-          </w:tcPr>
-          <w:p>
-            <w:pPr>
-              <w:rPr>
-                <w:color w:val="FF0000"/>
-              </w:rPr>
-            </w:pPr>
-            <w:r>
-              <w:rPr>
-                <w:color w:val="FF0000"/>
-              </w:rPr>
-              <w:t>12 V</w:t>
-            </w:r>
-          </w:p>
-        </w:tc>
-        <w:tc>
-          <w:tcPr>
-            <w:tcW w:w="4503" w:type="dxa"/>
-          </w:tcPr>
-          <w:p/>
-        </w:tc>
-      </w:tr>
-      <w:tr>
-        <w:tc>
-          <w:tcPr>
-            <w:tcW w:w="4513" w:type="dxa"/>
+              <w:t>DASH</w:t>
+            </w:r>
+          </w:p>
+        </w:tc>
+        <w:tc>
+          <w:tcPr>
+            <w:tcW w:w="3006" w:type="dxa"/>
+          </w:tcPr>
+          <w:p>
+            <w:pPr>
+              <w:rPr>
+                <w:b/>
+                <w:bCs/>
+              </w:rPr>
+            </w:pPr>
+            <w:r>
+              <w:rPr>
+                <w:b/>
+                <w:bCs/>
+              </w:rPr>
+              <w:t>Wheel</w:t>
+            </w:r>
+          </w:p>
+        </w:tc>
+      </w:tr>
+      <w:tr>
+        <w:tc>
+          <w:tcPr>
+            <w:tcW w:w="3005" w:type="dxa"/>
+          </w:tcPr>
+          <w:p>
+            <w:pPr>
+              <w:rPr>
+                <w:color w:val="FF0000"/>
+              </w:rPr>
+            </w:pPr>
+            <w:r>
+              <w:rPr>
+                <w:color w:val="FF0000"/>
+              </w:rPr>
+              <w:t>5 V</w:t>
+            </w:r>
+          </w:p>
+        </w:tc>
+        <w:tc>
+          <w:tcPr>
+            <w:tcW w:w="3005" w:type="dxa"/>
+            <w:shd w:val="clear" w:color="auto" w:fill="70AD47" w:themeFill="accent6"/>
+          </w:tcPr>
+          <w:p>
+            <w:pPr>
+              <w:rPr>
+                <w:color w:val="FF0000"/>
+              </w:rPr>
+            </w:pPr>
+          </w:p>
+        </w:tc>
+        <w:tc>
+          <w:tcPr>
+            <w:tcW w:w="3006" w:type="dxa"/>
+            <w:shd w:val="clear" w:color="auto" w:fill="70AD47" w:themeFill="accent6"/>
+          </w:tcPr>
+          <w:p>
+            <w:pPr>
+              <w:rPr>
+                <w:color w:val="FF0000"/>
+              </w:rPr>
+            </w:pPr>
+          </w:p>
+        </w:tc>
+      </w:tr>
+      <w:tr>
+        <w:tc>
+          <w:tcPr>
+            <w:tcW w:w="3005" w:type="dxa"/>
           </w:tcPr>
           <w:p>
             <w:pPr>
@@ -915,62 +4561,35 @@
         </w:tc>
         <w:tc>
           <w:tcPr>
-            <w:tcW w:w="4503" w:type="dxa"/>
-          </w:tcPr>
-          <w:p/>
-        </w:tc>
-      </w:tr>
-      <w:tr>
-        <w:tc>
-          <w:tcPr>
-            <w:tcW w:w="4513" w:type="dxa"/>
-          </w:tcPr>
-          <w:p>
-            <w:pPr>
-              <w:rPr>
-                <w:color w:val="FF0000"/>
-              </w:rPr>
-            </w:pPr>
-            <w:r>
-              <w:rPr>
-                <w:color w:val="FF0000"/>
-              </w:rPr>
-              <w:t>start</w:t>
-            </w:r>
-          </w:p>
-        </w:tc>
-        <w:tc>
-          <w:tcPr>
-            <w:tcW w:w="4503" w:type="dxa"/>
-          </w:tcPr>
-          <w:p/>
-        </w:tc>
-      </w:tr>
-      <w:tr>
-        <w:tc>
-          <w:tcPr>
-            <w:tcW w:w="4513" w:type="dxa"/>
-          </w:tcPr>
-          <w:p>
-            <w:r>
-              <w:rPr>
-                <w:color w:val="ED7D31" w:themeColor="accent2"/>
-              </w:rPr>
-              <w:t>SHUTDOWN</w:t>
-            </w:r>
-          </w:p>
-        </w:tc>
-        <w:tc>
-          <w:tcPr>
-            <w:tcW w:w="4503" w:type="dxa"/>
-          </w:tcPr>
-          <w:p/>
-        </w:tc>
-      </w:tr>
-      <w:tr>
-        <w:tc>
-          <w:tcPr>
-            <w:tcW w:w="4513" w:type="dxa"/>
+            <w:tcW w:w="3005" w:type="dxa"/>
+            <w:shd w:val="clear" w:color="auto" w:fill="70AD47" w:themeFill="accent6"/>
+          </w:tcPr>
+          <w:p>
+            <w:pPr>
+              <w:rPr>
+                <w:color w:val="FF0000"/>
+              </w:rPr>
+            </w:pPr>
+          </w:p>
+        </w:tc>
+        <w:tc>
+          <w:tcPr>
+            <w:tcW w:w="3006" w:type="dxa"/>
+            <w:shd w:val="clear" w:color="auto" w:fill="70AD47" w:themeFill="accent6"/>
+          </w:tcPr>
+          <w:p>
+            <w:pPr>
+              <w:rPr>
+                <w:color w:val="FF0000"/>
+              </w:rPr>
+            </w:pPr>
+          </w:p>
+        </w:tc>
+      </w:tr>
+      <w:tr>
+        <w:tc>
+          <w:tcPr>
+            <w:tcW w:w="3005" w:type="dxa"/>
           </w:tcPr>
           <w:p>
             <w:pPr>
@@ -982,21 +4601,14 @@
               <w:rPr>
                 <w:color w:val="5B9BD5" w:themeColor="accent5"/>
               </w:rPr>
-              <w:t>BSPD_OK</w:t>
-            </w:r>
-          </w:p>
-        </w:tc>
-        <w:tc>
-          <w:tcPr>
-            <w:tcW w:w="4503" w:type="dxa"/>
-          </w:tcPr>
-          <w:p/>
-        </w:tc>
-      </w:tr>
-      <w:tr>
-        <w:tc>
-          <w:tcPr>
-            <w:tcW w:w="4513" w:type="dxa"/>
+              <w:t>CAN_HIGH</w:t>
+            </w:r>
+          </w:p>
+        </w:tc>
+        <w:tc>
+          <w:tcPr>
+            <w:tcW w:w="3005" w:type="dxa"/>
+            <w:shd w:val="clear" w:color="auto" w:fill="70AD47" w:themeFill="accent6"/>
           </w:tcPr>
           <w:p>
             <w:pPr>
@@ -1004,25 +4616,26 @@
                 <w:color w:val="5B9BD5" w:themeColor="accent5"/>
               </w:rPr>
             </w:pPr>
-            <w:r>
+          </w:p>
+        </w:tc>
+        <w:tc>
+          <w:tcPr>
+            <w:tcW w:w="3006" w:type="dxa"/>
+            <w:shd w:val="clear" w:color="auto" w:fill="70AD47" w:themeFill="accent6"/>
+          </w:tcPr>
+          <w:p>
+            <w:pPr>
               <w:rPr>
                 <w:color w:val="5B9BD5" w:themeColor="accent5"/>
               </w:rPr>
-              <w:t>CAN_HIGH</w:t>
-            </w:r>
-          </w:p>
-        </w:tc>
-        <w:tc>
-          <w:tcPr>
-            <w:tcW w:w="4503" w:type="dxa"/>
-          </w:tcPr>
-          <w:p/>
-        </w:tc>
-      </w:tr>
-      <w:tr>
-        <w:tc>
-          <w:tcPr>
-            <w:tcW w:w="4513" w:type="dxa"/>
+            </w:pPr>
+          </w:p>
+        </w:tc>
+      </w:tr>
+      <w:tr>
+        <w:tc>
+          <w:tcPr>
+            <w:tcW w:w="3005" w:type="dxa"/>
           </w:tcPr>
           <w:p>
             <w:pPr>
@@ -1040,216 +4653,55 @@
         </w:tc>
         <w:tc>
           <w:tcPr>
-            <w:tcW w:w="4503" w:type="dxa"/>
-          </w:tcPr>
-          <w:p/>
-        </w:tc>
-      </w:tr>
-      <w:tr>
-        <w:tc>
-          <w:tcPr>
-            <w:tcW w:w="4513" w:type="dxa"/>
-          </w:tcPr>
-          <w:p>
-            <w:pPr>
-              <w:rPr>
-                <w:color w:val="70AD47" w:themeColor="accent6"/>
-              </w:rPr>
-            </w:pPr>
-            <w:r>
-              <w:rPr>
-                <w:color w:val="70AD47" w:themeColor="accent6"/>
-              </w:rPr>
-              <w:t>BSPD_CURRENT</w:t>
-            </w:r>
-          </w:p>
-        </w:tc>
-        <w:tc>
-          <w:tcPr>
-            <w:tcW w:w="4503" w:type="dxa"/>
-          </w:tcPr>
-          <w:p>
-            <w:pPr>
-              <w:rPr>
-                <w:color w:val="70AD47" w:themeColor="accent6"/>
-              </w:rPr>
-            </w:pPr>
-          </w:p>
-        </w:tc>
-      </w:tr>
-      <w:tr>
-        <w:tc>
-          <w:tcPr>
-            <w:tcW w:w="4513" w:type="dxa"/>
-          </w:tcPr>
-          <w:p>
-            <w:pPr>
-              <w:rPr>
-                <w:color w:val="70AD47" w:themeColor="accent6"/>
-              </w:rPr>
-            </w:pPr>
-            <w:r>
-              <w:rPr>
-                <w:color w:val="70AD47" w:themeColor="accent6"/>
-              </w:rPr>
-              <w:t>BSPD_COMMON</w:t>
-            </w:r>
-          </w:p>
-        </w:tc>
-        <w:tc>
-          <w:tcPr>
-            <w:tcW w:w="4503" w:type="dxa"/>
-          </w:tcPr>
-          <w:p>
-            <w:pPr>
-              <w:rPr>
-                <w:color w:val="70AD47" w:themeColor="accent6"/>
-              </w:rPr>
-            </w:pPr>
-          </w:p>
-        </w:tc>
-      </w:tr>
-    </w:tbl>
-    <w:p>
-      <w:pPr>
-        <w:rPr>
-          <w:b/>
-          <w:bCs/>
-        </w:rPr>
-      </w:pPr>
-    </w:p>
-    <w:p>
-      <w:pPr>
-        <w:rPr>
-          <w:b/>
-          <w:bCs/>
-        </w:rPr>
-      </w:pPr>
-      <w:r>
-        <w:rPr>
-          <w:b/>
-          <w:bCs/>
-        </w:rPr>
-        <w:t>C HVD-CONTROLLERS</w:t>
-      </w:r>
-    </w:p>
-    <w:p>
-      <w:r>
-        <w:t>10 x 2</w:t>
-      </w:r>
-    </w:p>
-    <w:p>
-      <w:pPr>
-        <w:rPr>
-          <w:b/>
-          <w:bCs/>
-        </w:rPr>
-      </w:pPr>
-      <w:r>
-        <w:rPr>
-          <w:b/>
-          <w:bCs/>
-        </w:rPr>
-        <w:t xml:space="preserve">D </w:t>
-      </w:r>
-      <w:r>
-        <w:rPr>
-          <w:b/>
-          <w:bCs/>
-        </w:rPr>
-        <w:t>HVD-Toblerone</w:t>
-      </w:r>
-    </w:p>
-    <w:p>
-      <w:r>
-        <w:t>4 connections</w:t>
-      </w:r>
-    </w:p>
-    <w:tbl>
-      <w:tblPr>
-        <w:tblStyle w:val="TableGrid"/>
-        <w:tblW w:w="0" w:type="auto"/>
-        <w:tblLook w:val="04A0" w:firstRow="1" w:lastRow="0" w:firstColumn="1" w:lastColumn="0" w:noHBand="0" w:noVBand="1"/>
-      </w:tblPr>
-      <w:tblGrid>
-        <w:gridCol w:w="9016"/>
-      </w:tblGrid>
-      <w:tr>
-        <w:tc>
-          <w:tcPr>
-            <w:tcW w:w="9016" w:type="dxa"/>
-          </w:tcPr>
-          <w:p>
-            <w:pPr>
-              <w:rPr>
-                <w:color w:val="FF0000"/>
-              </w:rPr>
-            </w:pPr>
-            <w:r>
-              <w:rPr>
-                <w:color w:val="FF0000"/>
-              </w:rPr>
-              <w:t>TSAL+</w:t>
-            </w:r>
-          </w:p>
-        </w:tc>
-      </w:tr>
-      <w:tr>
-        <w:tc>
-          <w:tcPr>
-            <w:tcW w:w="9016" w:type="dxa"/>
-          </w:tcPr>
-          <w:p>
-            <w:pPr>
-              <w:rPr>
-                <w:color w:val="FF0000"/>
-              </w:rPr>
-            </w:pPr>
-            <w:r>
-              <w:rPr>
-                <w:color w:val="FF0000"/>
-              </w:rPr>
-              <w:t>TSAL-</w:t>
-            </w:r>
-          </w:p>
-        </w:tc>
-      </w:tr>
-      <w:tr>
-        <w:tc>
-          <w:tcPr>
-            <w:tcW w:w="9016" w:type="dxa"/>
-          </w:tcPr>
-          <w:p>
-            <w:pPr>
-              <w:rPr>
-                <w:color w:val="ED7D31" w:themeColor="accent2"/>
-              </w:rPr>
-            </w:pPr>
-            <w:r>
-              <w:rPr>
-                <w:color w:val="ED7D31" w:themeColor="accent2"/>
-              </w:rPr>
-              <w:t>SHUTDOWN+</w:t>
-            </w:r>
-          </w:p>
-        </w:tc>
-      </w:tr>
-      <w:tr>
-        <w:tc>
-          <w:tcPr>
-            <w:tcW w:w="9016" w:type="dxa"/>
-          </w:tcPr>
-          <w:p>
-            <w:pPr>
-              <w:rPr>
-                <w:color w:val="ED7D31" w:themeColor="accent2"/>
-              </w:rPr>
-            </w:pPr>
-            <w:r>
-              <w:rPr>
-                <w:color w:val="ED7D31" w:themeColor="accent2"/>
-              </w:rPr>
-              <w:t>SHUTDOWN-</w:t>
+            <w:tcW w:w="3005" w:type="dxa"/>
+            <w:shd w:val="clear" w:color="auto" w:fill="70AD47" w:themeFill="accent6"/>
+          </w:tcPr>
+          <w:p>
+            <w:pPr>
+              <w:rPr>
+                <w:color w:val="5B9BD5" w:themeColor="accent5"/>
+              </w:rPr>
+            </w:pPr>
+          </w:p>
+        </w:tc>
+        <w:tc>
+          <w:tcPr>
+            <w:tcW w:w="3006" w:type="dxa"/>
+            <w:shd w:val="clear" w:color="auto" w:fill="70AD47" w:themeFill="accent6"/>
+          </w:tcPr>
+          <w:p>
+            <w:pPr>
+              <w:rPr>
+                <w:color w:val="5B9BD5" w:themeColor="accent5"/>
+              </w:rPr>
+            </w:pPr>
+          </w:p>
+        </w:tc>
+      </w:tr>
+      <w:tr>
+        <w:tc>
+          <w:tcPr>
+            <w:tcW w:w="3005" w:type="dxa"/>
+          </w:tcPr>
+          <w:p/>
+        </w:tc>
+        <w:tc>
+          <w:tcPr>
+            <w:tcW w:w="3005" w:type="dxa"/>
+          </w:tcPr>
+          <w:p>
+            <w:r>
+              <w:t>4 connections</w:t>
+            </w:r>
+          </w:p>
+        </w:tc>
+        <w:tc>
+          <w:tcPr>
+            <w:tcW w:w="3006" w:type="dxa"/>
+          </w:tcPr>
+          <w:p>
+            <w:r>
+              <w:t>4 connections</w:t>
             </w:r>
           </w:p>
         </w:tc>
@@ -1257,701 +4709,48 @@
     </w:tbl>
     <w:p/>
     <w:p>
-      <w:pPr>
+      <w:r>
         <w:rPr>
-          <w:b/>
-          <w:bCs/>
+          <w:noProof/>
         </w:rPr>
-      </w:pPr>
-      <w:r>
-        <w:rPr>
-          <w:b/>
-          <w:bCs/>
-        </w:rPr>
-        <w:t xml:space="preserve">E </w:t>
-      </w:r>
-      <w:r>
-        <w:rPr>
-          <w:b/>
-          <w:bCs/>
-        </w:rPr>
-        <w:t>DASH</w:t>
-      </w:r>
-      <w:r>
-        <w:rPr>
-          <w:b/>
-          <w:bCs/>
-        </w:rPr>
-        <w:t>-</w:t>
-      </w:r>
-      <w:r>
-        <w:rPr>
-          <w:b/>
-          <w:bCs/>
-        </w:rPr>
-        <w:t>Pedalbox</w:t>
+        <w:lastRenderedPageBreak/>
+        <w:drawing>
+          <wp:inline distT="0" distB="0" distL="0" distR="0" wp14:anchorId="7A08A2E0" wp14:editId="234B1EFD">
+            <wp:extent cx="5731510" cy="4377055"/>
+            <wp:effectExtent l="0" t="0" r="2540" b="4445"/>
+            <wp:docPr id="1" name="Picture 1"/>
+            <wp:cNvGraphicFramePr>
+              <a:graphicFrameLocks xmlns:a="http://schemas.openxmlformats.org/drawingml/2006/main" noChangeAspect="1"/>
+            </wp:cNvGraphicFramePr>
+            <a:graphic xmlns:a="http://schemas.openxmlformats.org/drawingml/2006/main">
+              <a:graphicData uri="http://schemas.openxmlformats.org/drawingml/2006/picture">
+                <pic:pic xmlns:pic="http://schemas.openxmlformats.org/drawingml/2006/picture">
+                  <pic:nvPicPr>
+                    <pic:cNvPr id="1" name=""/>
+                    <pic:cNvPicPr/>
+                  </pic:nvPicPr>
+                  <pic:blipFill>
+                    <a:blip r:embed="rId5"/>
+                    <a:stretch>
+                      <a:fillRect/>
+                    </a:stretch>
+                  </pic:blipFill>
+                  <pic:spPr>
+                    <a:xfrm>
+                      <a:off x="0" y="0"/>
+                      <a:ext cx="5731510" cy="4377055"/>
+                    </a:xfrm>
+                    <a:prstGeom prst="rect">
+                      <a:avLst/>
+                    </a:prstGeom>
+                  </pic:spPr>
+                </pic:pic>
+              </a:graphicData>
+            </a:graphic>
+          </wp:inline>
+        </w:drawing>
       </w:r>
     </w:p>
-    <w:p>
-      <w:r>
-        <w:t>16 connections</w:t>
-      </w:r>
-    </w:p>
-    <w:tbl>
-      <w:tblPr>
-        <w:tblStyle w:val="TableGrid"/>
-        <w:tblW w:w="0" w:type="auto"/>
-        <w:tblLook w:val="04A0" w:firstRow="1" w:lastRow="0" w:firstColumn="1" w:lastColumn="0" w:noHBand="0" w:noVBand="1"/>
-      </w:tblPr>
-      <w:tblGrid>
-        <w:gridCol w:w="9016"/>
-      </w:tblGrid>
-      <w:tr>
-        <w:tc>
-          <w:tcPr>
-            <w:tcW w:w="9016" w:type="dxa"/>
-          </w:tcPr>
-          <w:p>
-            <w:pPr>
-              <w:rPr>
-                <w:color w:val="70AD47" w:themeColor="accent6"/>
-              </w:rPr>
-            </w:pPr>
-            <w:r>
-              <w:rPr>
-                <w:color w:val="70AD47" w:themeColor="accent6"/>
-              </w:rPr>
-              <w:t>TPS1_SIG</w:t>
-            </w:r>
-          </w:p>
-        </w:tc>
-      </w:tr>
-      <w:tr>
-        <w:tc>
-          <w:tcPr>
-            <w:tcW w:w="9016" w:type="dxa"/>
-          </w:tcPr>
-          <w:p>
-            <w:pPr>
-              <w:rPr>
-                <w:color w:val="70AD47" w:themeColor="accent6"/>
-              </w:rPr>
-            </w:pPr>
-            <w:r>
-              <w:rPr>
-                <w:color w:val="70AD47" w:themeColor="accent6"/>
-              </w:rPr>
-              <w:t>TPS1_PWR</w:t>
-            </w:r>
-          </w:p>
-        </w:tc>
-      </w:tr>
-      <w:tr>
-        <w:tc>
-          <w:tcPr>
-            <w:tcW w:w="9016" w:type="dxa"/>
-          </w:tcPr>
-          <w:p>
-            <w:pPr>
-              <w:rPr>
-                <w:color w:val="70AD47" w:themeColor="accent6"/>
-              </w:rPr>
-            </w:pPr>
-            <w:r>
-              <w:rPr>
-                <w:color w:val="70AD47" w:themeColor="accent6"/>
-              </w:rPr>
-              <w:t>TPS1_GND</w:t>
-            </w:r>
-          </w:p>
-        </w:tc>
-      </w:tr>
-      <w:tr>
-        <w:tc>
-          <w:tcPr>
-            <w:tcW w:w="9016" w:type="dxa"/>
-          </w:tcPr>
-          <w:p>
-            <w:pPr>
-              <w:rPr>
-                <w:color w:val="70AD47" w:themeColor="accent6"/>
-              </w:rPr>
-            </w:pPr>
-            <w:r>
-              <w:rPr>
-                <w:color w:val="70AD47" w:themeColor="accent6"/>
-              </w:rPr>
-              <w:t>TPS2_SIG</w:t>
-            </w:r>
-          </w:p>
-        </w:tc>
-      </w:tr>
-      <w:tr>
-        <w:tc>
-          <w:tcPr>
-            <w:tcW w:w="9016" w:type="dxa"/>
-          </w:tcPr>
-          <w:p>
-            <w:pPr>
-              <w:rPr>
-                <w:color w:val="70AD47" w:themeColor="accent6"/>
-              </w:rPr>
-            </w:pPr>
-            <w:r>
-              <w:rPr>
-                <w:color w:val="70AD47" w:themeColor="accent6"/>
-              </w:rPr>
-              <w:t>TPS2_PWR</w:t>
-            </w:r>
-          </w:p>
-        </w:tc>
-      </w:tr>
-      <w:tr>
-        <w:tc>
-          <w:tcPr>
-            <w:tcW w:w="9016" w:type="dxa"/>
-          </w:tcPr>
-          <w:p>
-            <w:pPr>
-              <w:rPr>
-                <w:color w:val="70AD47" w:themeColor="accent6"/>
-              </w:rPr>
-            </w:pPr>
-            <w:r>
-              <w:rPr>
-                <w:color w:val="70AD47" w:themeColor="accent6"/>
-              </w:rPr>
-              <w:t>TPS2_GND</w:t>
-            </w:r>
-          </w:p>
-        </w:tc>
-      </w:tr>
-      <w:tr>
-        <w:tc>
-          <w:tcPr>
-            <w:tcW w:w="9016" w:type="dxa"/>
-          </w:tcPr>
-          <w:p>
-            <w:pPr>
-              <w:rPr>
-                <w:color w:val="70AD47" w:themeColor="accent6"/>
-              </w:rPr>
-            </w:pPr>
-            <w:r>
-              <w:rPr>
-                <w:color w:val="70AD47" w:themeColor="accent6"/>
-              </w:rPr>
-              <w:t>BPS1_SIG</w:t>
-            </w:r>
-          </w:p>
-        </w:tc>
-      </w:tr>
-      <w:tr>
-        <w:tc>
-          <w:tcPr>
-            <w:tcW w:w="9016" w:type="dxa"/>
-          </w:tcPr>
-          <w:p>
-            <w:pPr>
-              <w:rPr>
-                <w:color w:val="70AD47" w:themeColor="accent6"/>
-              </w:rPr>
-            </w:pPr>
-            <w:r>
-              <w:rPr>
-                <w:color w:val="70AD47" w:themeColor="accent6"/>
-              </w:rPr>
-              <w:t>BPS1_PWR</w:t>
-            </w:r>
-          </w:p>
-        </w:tc>
-      </w:tr>
-      <w:tr>
-        <w:tc>
-          <w:tcPr>
-            <w:tcW w:w="9016" w:type="dxa"/>
-          </w:tcPr>
-          <w:p>
-            <w:pPr>
-              <w:rPr>
-                <w:color w:val="70AD47" w:themeColor="accent6"/>
-              </w:rPr>
-            </w:pPr>
-            <w:r>
-              <w:rPr>
-                <w:color w:val="70AD47" w:themeColor="accent6"/>
-              </w:rPr>
-              <w:t>BPS1_GND</w:t>
-            </w:r>
-          </w:p>
-        </w:tc>
-      </w:tr>
-      <w:tr>
-        <w:tc>
-          <w:tcPr>
-            <w:tcW w:w="9016" w:type="dxa"/>
-          </w:tcPr>
-          <w:p>
-            <w:pPr>
-              <w:rPr>
-                <w:color w:val="70AD47" w:themeColor="accent6"/>
-              </w:rPr>
-            </w:pPr>
-            <w:r>
-              <w:rPr>
-                <w:color w:val="70AD47" w:themeColor="accent6"/>
-              </w:rPr>
-              <w:t>BPS2_SIG</w:t>
-            </w:r>
-          </w:p>
-        </w:tc>
-      </w:tr>
-      <w:tr>
-        <w:tc>
-          <w:tcPr>
-            <w:tcW w:w="9016" w:type="dxa"/>
-          </w:tcPr>
-          <w:p>
-            <w:pPr>
-              <w:rPr>
-                <w:color w:val="70AD47" w:themeColor="accent6"/>
-              </w:rPr>
-            </w:pPr>
-            <w:r>
-              <w:rPr>
-                <w:color w:val="70AD47" w:themeColor="accent6"/>
-              </w:rPr>
-              <w:t>BPS2_PWR</w:t>
-            </w:r>
-          </w:p>
-        </w:tc>
-      </w:tr>
-      <w:tr>
-        <w:tc>
-          <w:tcPr>
-            <w:tcW w:w="9016" w:type="dxa"/>
-          </w:tcPr>
-          <w:p>
-            <w:pPr>
-              <w:rPr>
-                <w:color w:val="70AD47" w:themeColor="accent6"/>
-              </w:rPr>
-            </w:pPr>
-            <w:r>
-              <w:rPr>
-                <w:color w:val="70AD47" w:themeColor="accent6"/>
-              </w:rPr>
-              <w:t>BPS2_GND</w:t>
-            </w:r>
-          </w:p>
-        </w:tc>
-      </w:tr>
-      <w:tr>
-        <w:tc>
-          <w:tcPr>
-            <w:tcW w:w="9016" w:type="dxa"/>
-          </w:tcPr>
-          <w:p>
-            <w:pPr>
-              <w:rPr>
-                <w:color w:val="5B9BD5" w:themeColor="accent5"/>
-              </w:rPr>
-            </w:pPr>
-            <w:r>
-              <w:rPr>
-                <w:color w:val="5B9BD5" w:themeColor="accent5"/>
-              </w:rPr>
-              <w:t>BRAKE_SWITCH+</w:t>
-            </w:r>
-          </w:p>
-        </w:tc>
-      </w:tr>
-      <w:tr>
-        <w:tc>
-          <w:tcPr>
-            <w:tcW w:w="9016" w:type="dxa"/>
-          </w:tcPr>
-          <w:p>
-            <w:pPr>
-              <w:rPr>
-                <w:color w:val="5B9BD5" w:themeColor="accent5"/>
-              </w:rPr>
-            </w:pPr>
-            <w:r>
-              <w:rPr>
-                <w:color w:val="5B9BD5" w:themeColor="accent5"/>
-              </w:rPr>
-              <w:t>BRAKE_SWITCH-</w:t>
-            </w:r>
-          </w:p>
-        </w:tc>
-      </w:tr>
-      <w:tr>
-        <w:tc>
-          <w:tcPr>
-            <w:tcW w:w="9016" w:type="dxa"/>
-          </w:tcPr>
-          <w:p>
-            <w:pPr>
-              <w:rPr>
-                <w:color w:val="FFC000"/>
-              </w:rPr>
-            </w:pPr>
-            <w:r>
-              <w:rPr>
-                <w:color w:val="FFC000"/>
-              </w:rPr>
-              <w:t>SHUTDOWN+</w:t>
-            </w:r>
-          </w:p>
-        </w:tc>
-      </w:tr>
-      <w:tr>
-        <w:tc>
-          <w:tcPr>
-            <w:tcW w:w="9016" w:type="dxa"/>
-          </w:tcPr>
-          <w:p>
-            <w:pPr>
-              <w:rPr>
-                <w:color w:val="FFC000"/>
-              </w:rPr>
-            </w:pPr>
-            <w:r>
-              <w:rPr>
-                <w:color w:val="FFC000"/>
-              </w:rPr>
-              <w:t>SHUTDOWN-</w:t>
-            </w:r>
-          </w:p>
-        </w:tc>
-      </w:tr>
-      <w:tr>
-        <w:tc>
-          <w:tcPr>
-            <w:tcW w:w="9016" w:type="dxa"/>
-          </w:tcPr>
-          <w:p>
-            <w:pPr>
-              <w:rPr>
-                <w:color w:val="FF0000"/>
-              </w:rPr>
-            </w:pPr>
-            <w:r>
-              <w:rPr>
-                <w:color w:val="FF0000"/>
-              </w:rPr>
-              <w:t>start</w:t>
-            </w:r>
-          </w:p>
-        </w:tc>
-      </w:tr>
-      <w:tr>
-        <w:tc>
-          <w:tcPr>
-            <w:tcW w:w="9016" w:type="dxa"/>
-          </w:tcPr>
-          <w:p>
-            <w:pPr>
-              <w:rPr>
-                <w:color w:val="FF0000"/>
-              </w:rPr>
-            </w:pPr>
-            <w:r>
-              <w:rPr>
-                <w:color w:val="FF0000"/>
-              </w:rPr>
-              <w:t>GND</w:t>
-            </w:r>
-          </w:p>
-        </w:tc>
-      </w:tr>
-    </w:tbl>
-    <w:p/>
-    <w:p>
-      <w:pPr>
-        <w:rPr>
-          <w:b/>
-          <w:bCs/>
-        </w:rPr>
-      </w:pPr>
-      <w:r>
-        <w:rPr>
-          <w:b/>
-          <w:bCs/>
-        </w:rPr>
-        <w:t xml:space="preserve">F </w:t>
-      </w:r>
-      <w:r>
-        <w:rPr>
-          <w:b/>
-          <w:bCs/>
-        </w:rPr>
-        <w:t>DASH</w:t>
-      </w:r>
-      <w:r>
-        <w:rPr>
-          <w:b/>
-          <w:bCs/>
-        </w:rPr>
-        <w:t>-Brakelight</w:t>
-      </w:r>
-    </w:p>
-    <w:p>
-      <w:r>
-        <w:lastRenderedPageBreak/>
-        <w:t>6 connections</w:t>
-      </w:r>
-    </w:p>
-    <w:tbl>
-      <w:tblPr>
-        <w:tblStyle w:val="TableGrid"/>
-        <w:tblW w:w="0" w:type="auto"/>
-        <w:tblLook w:val="04A0" w:firstRow="1" w:lastRow="0" w:firstColumn="1" w:lastColumn="0" w:noHBand="0" w:noVBand="1"/>
-      </w:tblPr>
-      <w:tblGrid>
-        <w:gridCol w:w="9016"/>
-      </w:tblGrid>
-      <w:tr>
-        <w:tc>
-          <w:tcPr>
-            <w:tcW w:w="9016" w:type="dxa"/>
-          </w:tcPr>
-          <w:p>
-            <w:pPr>
-              <w:rPr>
-                <w:color w:val="FF0000"/>
-              </w:rPr>
-            </w:pPr>
-            <w:r>
-              <w:rPr>
-                <w:color w:val="FF0000"/>
-              </w:rPr>
-              <w:t>BRAKE_1</w:t>
-            </w:r>
-          </w:p>
-        </w:tc>
-      </w:tr>
-      <w:tr>
-        <w:tc>
-          <w:tcPr>
-            <w:tcW w:w="9016" w:type="dxa"/>
-          </w:tcPr>
-          <w:p>
-            <w:pPr>
-              <w:rPr>
-                <w:color w:val="FF0000"/>
-              </w:rPr>
-            </w:pPr>
-            <w:r>
-              <w:rPr>
-                <w:color w:val="FF0000"/>
-              </w:rPr>
-              <w:t>BRAKE_2</w:t>
-            </w:r>
-          </w:p>
-        </w:tc>
-      </w:tr>
-      <w:tr>
-        <w:tc>
-          <w:tcPr>
-            <w:tcW w:w="9016" w:type="dxa"/>
-          </w:tcPr>
-          <w:p>
-            <w:pPr>
-              <w:rPr>
-                <w:color w:val="FF0000"/>
-              </w:rPr>
-            </w:pPr>
-            <w:r>
-              <w:rPr>
-                <w:color w:val="FF0000"/>
-              </w:rPr>
-              <w:t>BRAKE_3</w:t>
-            </w:r>
-          </w:p>
-        </w:tc>
-      </w:tr>
-      <w:tr>
-        <w:tc>
-          <w:tcPr>
-            <w:tcW w:w="9016" w:type="dxa"/>
-          </w:tcPr>
-          <w:p>
-            <w:pPr>
-              <w:rPr>
-                <w:color w:val="FF0000"/>
-              </w:rPr>
-            </w:pPr>
-            <w:r>
-              <w:rPr>
-                <w:color w:val="FF0000"/>
-              </w:rPr>
-              <w:t>GND</w:t>
-            </w:r>
-          </w:p>
-        </w:tc>
-      </w:tr>
-      <w:tr>
-        <w:tc>
-          <w:tcPr>
-            <w:tcW w:w="9016" w:type="dxa"/>
-          </w:tcPr>
-          <w:p>
-            <w:pPr>
-              <w:rPr>
-                <w:color w:val="FF0000"/>
-              </w:rPr>
-            </w:pPr>
-            <w:r>
-              <w:rPr>
-                <w:color w:val="FF0000"/>
-              </w:rPr>
-              <w:t>GND</w:t>
-            </w:r>
-          </w:p>
-        </w:tc>
-      </w:tr>
-      <w:tr>
-        <w:tc>
-          <w:tcPr>
-            <w:tcW w:w="9016" w:type="dxa"/>
-          </w:tcPr>
-          <w:p>
-            <w:pPr>
-              <w:rPr>
-                <w:color w:val="FF0000"/>
-              </w:rPr>
-            </w:pPr>
-            <w:r>
-              <w:rPr>
-                <w:color w:val="FF0000"/>
-              </w:rPr>
-              <w:t>GND</w:t>
-            </w:r>
-          </w:p>
-        </w:tc>
-      </w:tr>
-    </w:tbl>
-    <w:p/>
-    <w:p>
-      <w:pPr>
-        <w:rPr>
-          <w:b/>
-          <w:bCs/>
-        </w:rPr>
-      </w:pPr>
-      <w:r>
-        <w:rPr>
-          <w:b/>
-          <w:bCs/>
-        </w:rPr>
-        <w:t xml:space="preserve">G </w:t>
-      </w:r>
-      <w:r>
-        <w:rPr>
-          <w:b/>
-          <w:bCs/>
-        </w:rPr>
-        <w:t>DASH-SteeringWheel</w:t>
-      </w:r>
-    </w:p>
-    <w:p>
-      <w:r>
-        <w:t>4 connections</w:t>
-      </w:r>
-    </w:p>
-    <w:tbl>
-      <w:tblPr>
-        <w:tblStyle w:val="TableGrid"/>
-        <w:tblW w:w="0" w:type="auto"/>
-        <w:tblLook w:val="04A0" w:firstRow="1" w:lastRow="0" w:firstColumn="1" w:lastColumn="0" w:noHBand="0" w:noVBand="1"/>
-      </w:tblPr>
-      <w:tblGrid>
-        <w:gridCol w:w="9016"/>
-      </w:tblGrid>
-      <w:tr>
-        <w:tc>
-          <w:tcPr>
-            <w:tcW w:w="9016" w:type="dxa"/>
-          </w:tcPr>
-          <w:p>
-            <w:pPr>
-              <w:rPr>
-                <w:color w:val="FF0000"/>
-              </w:rPr>
-            </w:pPr>
-            <w:r>
-              <w:rPr>
-                <w:color w:val="FF0000"/>
-              </w:rPr>
-              <w:t>5 V</w:t>
-            </w:r>
-          </w:p>
-        </w:tc>
-      </w:tr>
-      <w:tr>
-        <w:tc>
-          <w:tcPr>
-            <w:tcW w:w="9016" w:type="dxa"/>
-          </w:tcPr>
-          <w:p>
-            <w:pPr>
-              <w:rPr>
-                <w:color w:val="FF0000"/>
-              </w:rPr>
-            </w:pPr>
-            <w:r>
-              <w:rPr>
-                <w:color w:val="FF0000"/>
-              </w:rPr>
-              <w:t>GND</w:t>
-            </w:r>
-          </w:p>
-        </w:tc>
-      </w:tr>
-      <w:tr>
-        <w:tc>
-          <w:tcPr>
-            <w:tcW w:w="9016" w:type="dxa"/>
-          </w:tcPr>
-          <w:p>
-            <w:pPr>
-              <w:rPr>
-                <w:color w:val="5B9BD5" w:themeColor="accent5"/>
-              </w:rPr>
-            </w:pPr>
-            <w:r>
-              <w:rPr>
-                <w:color w:val="5B9BD5" w:themeColor="accent5"/>
-              </w:rPr>
-              <w:t>CAN_HIGH</w:t>
-            </w:r>
-          </w:p>
-        </w:tc>
-      </w:tr>
-      <w:tr>
-        <w:tc>
-          <w:tcPr>
-            <w:tcW w:w="9016" w:type="dxa"/>
-          </w:tcPr>
-          <w:p>
-            <w:pPr>
-              <w:rPr>
-                <w:color w:val="5B9BD5" w:themeColor="accent5"/>
-              </w:rPr>
-            </w:pPr>
-            <w:r>
-              <w:rPr>
-                <w:color w:val="5B9BD5" w:themeColor="accent5"/>
-              </w:rPr>
-              <w:t>CAN_LOW</w:t>
-            </w:r>
-          </w:p>
-        </w:tc>
-      </w:tr>
-    </w:tbl>
-    <w:p/>
     <w:sectPr>
       <w:pgSz w:w="11906" w:h="16838"/>
       <w:pgMar w:top="1440" w:right="1440" w:bottom="1440" w:left="1440" w:header="708" w:footer="708" w:gutter="0"/>

--- a/EV3 Loom/Loom Documentation.docx
+++ b/EV3 Loom/Loom Documentation.docx
@@ -18,23 +18,48 @@
         <w:t>i</w:t>
       </w:r>
       <w:r>
-        <w:t>agram represents one fully connected wiring loom inclusive of branches</w:t>
-      </w:r>
+        <w:t xml:space="preserve">agram represents one fully connected wiring loom inclusive of </w:t>
+      </w:r>
+      <w:proofErr w:type="gramStart"/>
+      <w:r>
+        <w:t>branches</w:t>
+      </w:r>
+      <w:proofErr w:type="gramEnd"/>
     </w:p>
     <w:p>
       <w:r>
-        <w:t>Key and pin so that where appropriate looms can be plugged in either way and work. Exception being controller connections</w:t>
-      </w:r>
+        <w:t xml:space="preserve">Key and pin so that where appropriate looms can be plugged in either way and work. Exception being controller </w:t>
+      </w:r>
+      <w:proofErr w:type="gramStart"/>
+      <w:r>
+        <w:t>connections</w:t>
+      </w:r>
+      <w:proofErr w:type="gramEnd"/>
     </w:p>
     <w:p>
-      <w:r>
-        <w:t>Hvd placement for plugs very tight</w:t>
-      </w:r>
+      <w:proofErr w:type="spellStart"/>
+      <w:r>
+        <w:t>Hvd</w:t>
+      </w:r>
+      <w:proofErr w:type="spellEnd"/>
+      <w:r>
+        <w:t xml:space="preserve"> placement for plugs very </w:t>
+      </w:r>
+      <w:proofErr w:type="gramStart"/>
+      <w:r>
+        <w:t>tight</w:t>
+      </w:r>
+      <w:proofErr w:type="gramEnd"/>
     </w:p>
     <w:p>
       <w:r>
-        <w:t>12 V Battery where? Or soft start DC DC</w:t>
-      </w:r>
+        <w:t xml:space="preserve">12 V Battery where? Or soft start DC </w:t>
+      </w:r>
+      <w:proofErr w:type="spellStart"/>
+      <w:r>
+        <w:t>DC</w:t>
+      </w:r>
+      <w:proofErr w:type="spellEnd"/>
     </w:p>
     <w:p>
       <w:r>
@@ -62,8 +87,13 @@
       </w:r>
     </w:p>
     <w:p>
-      <w:r>
-        <w:t>Dcdc starter signal from where?</w:t>
+      <w:proofErr w:type="spellStart"/>
+      <w:r>
+        <w:t>Dcdc</w:t>
+      </w:r>
+      <w:proofErr w:type="spellEnd"/>
+      <w:r>
+        <w:t xml:space="preserve"> starter signal from where?</w:t>
       </w:r>
     </w:p>
     <w:p>
@@ -136,12 +166,21 @@
       </w:pPr>
     </w:p>
     <w:p>
+      <w:proofErr w:type="gramStart"/>
       <w:r>
         <w:rPr>
           <w:b/>
           <w:bCs/>
         </w:rPr>
-        <w:t xml:space="preserve">A </w:t>
+        <w:t>A</w:t>
+      </w:r>
+      <w:proofErr w:type="gramEnd"/>
+      <w:r>
+        <w:rPr>
+          <w:b/>
+          <w:bCs/>
+        </w:rPr>
+        <w:t xml:space="preserve"> </w:t>
       </w:r>
       <w:r>
         <w:rPr>
@@ -280,8 +319,16 @@
               <w:rPr>
                 <w:color w:val="FF0000"/>
               </w:rPr>
-              <w:t xml:space="preserve"> from glvms</w:t>
-            </w:r>
+              <w:t xml:space="preserve"> from </w:t>
+            </w:r>
+            <w:proofErr w:type="spellStart"/>
+            <w:r>
+              <w:rPr>
+                <w:color w:val="FF0000"/>
+              </w:rPr>
+              <w:t>glvms</w:t>
+            </w:r>
+            <w:proofErr w:type="spellEnd"/>
             <w:r>
               <w:rPr>
                 <w:color w:val="FF0000"/>
@@ -338,8 +385,16 @@
               <w:rPr>
                 <w:color w:val="FF0000"/>
               </w:rPr>
-              <w:t xml:space="preserve"> by glvms</w:t>
-            </w:r>
+              <w:t xml:space="preserve"> by </w:t>
+            </w:r>
+            <w:proofErr w:type="spellStart"/>
+            <w:r>
+              <w:rPr>
+                <w:color w:val="FF0000"/>
+              </w:rPr>
+              <w:t>glvms</w:t>
+            </w:r>
+            <w:proofErr w:type="spellEnd"/>
             <w:r>
               <w:rPr>
                 <w:color w:val="FF0000"/>
@@ -992,7 +1047,15 @@
         <w:t>**</w:t>
       </w:r>
       <w:r>
-        <w:t>Shutdown line following HV for HVIi rather than in LV loom</w:t>
+        <w:t xml:space="preserve">Shutdown line following HV for </w:t>
+      </w:r>
+      <w:proofErr w:type="spellStart"/>
+      <w:r>
+        <w:t>HVIi</w:t>
+      </w:r>
+      <w:proofErr w:type="spellEnd"/>
+      <w:r>
+        <w:t xml:space="preserve"> rather than in LV loom</w:t>
       </w:r>
       <w:r>
         <w:t>.</w:t>
@@ -2157,12 +2220,28 @@
       </w:r>
     </w:p>
     <w:p>
+      <w:pPr>
+        <w:pStyle w:val="NoSpacing"/>
+      </w:pPr>
       <w:r>
         <w:t xml:space="preserve">CAN line runs into and out of cooling node as 2 separate lines to avoid having to split the </w:t>
       </w:r>
       <w:r>
         <w:t>connection.</w:t>
       </w:r>
+    </w:p>
+    <w:p>
+      <w:pPr>
+        <w:pStyle w:val="NoSpacing"/>
+      </w:pPr>
+      <w:r>
+        <w:t xml:space="preserve">Can branch can if </w:t>
+      </w:r>
+      <w:proofErr w:type="gramStart"/>
+      <w:r>
+        <w:t>required</w:t>
+      </w:r>
+      <w:proofErr w:type="gramEnd"/>
     </w:p>
     <w:p>
       <w:pPr>
@@ -2180,20 +2259,791 @@
       </w:r>
     </w:p>
     <w:p>
-      <w:r>
-        <w:t>16-20 pins</w:t>
-      </w:r>
-    </w:p>
-    <w:p>
-      <w:r>
-        <w:t xml:space="preserve">HVD: Size 14 - 19 x size 20 contacts </w:t>
-      </w:r>
-      <w:r>
+      <w:pPr>
         <w:rPr>
           <w:color w:val="FF0000"/>
         </w:rPr>
-        <w:t>*verify*</w:t>
-      </w:r>
+      </w:pPr>
+      <w:r>
+        <w:t>HVD: Size 14 - 19 x size 20 contacts</w:t>
+      </w:r>
+    </w:p>
+    <w:tbl>
+      <w:tblPr>
+        <w:tblStyle w:val="TableGrid"/>
+        <w:tblW w:w="0" w:type="auto"/>
+        <w:tblLook w:val="04A0" w:firstRow="1" w:lastRow="0" w:firstColumn="1" w:lastColumn="0" w:noHBand="0" w:noVBand="1"/>
+      </w:tblPr>
+      <w:tblGrid>
+        <w:gridCol w:w="2254"/>
+        <w:gridCol w:w="2254"/>
+        <w:gridCol w:w="2254"/>
+        <w:gridCol w:w="2254"/>
+      </w:tblGrid>
+      <w:tr>
+        <w:tc>
+          <w:tcPr>
+            <w:tcW w:w="2254" w:type="dxa"/>
+          </w:tcPr>
+          <w:p>
+            <w:pPr>
+              <w:rPr>
+                <w:b/>
+                <w:bCs/>
+              </w:rPr>
+            </w:pPr>
+            <w:r>
+              <w:rPr>
+                <w:b/>
+                <w:bCs/>
+              </w:rPr>
+              <w:t>Connections</w:t>
+            </w:r>
+          </w:p>
+        </w:tc>
+        <w:tc>
+          <w:tcPr>
+            <w:tcW w:w="2254" w:type="dxa"/>
+          </w:tcPr>
+          <w:p>
+            <w:pPr>
+              <w:rPr>
+                <w:b/>
+                <w:bCs/>
+              </w:rPr>
+            </w:pPr>
+            <w:r>
+              <w:rPr>
+                <w:b/>
+                <w:bCs/>
+              </w:rPr>
+              <w:t>HVD</w:t>
+            </w:r>
+          </w:p>
+        </w:tc>
+        <w:tc>
+          <w:tcPr>
+            <w:tcW w:w="2254" w:type="dxa"/>
+          </w:tcPr>
+          <w:p>
+            <w:pPr>
+              <w:rPr>
+                <w:b/>
+                <w:bCs/>
+              </w:rPr>
+            </w:pPr>
+            <w:proofErr w:type="spellStart"/>
+            <w:r>
+              <w:rPr>
+                <w:b/>
+                <w:bCs/>
+              </w:rPr>
+              <w:t>MC_Left</w:t>
+            </w:r>
+            <w:proofErr w:type="spellEnd"/>
+          </w:p>
+        </w:tc>
+        <w:tc>
+          <w:tcPr>
+            <w:tcW w:w="2254" w:type="dxa"/>
+          </w:tcPr>
+          <w:p>
+            <w:pPr>
+              <w:rPr>
+                <w:b/>
+                <w:bCs/>
+              </w:rPr>
+            </w:pPr>
+            <w:proofErr w:type="spellStart"/>
+            <w:r>
+              <w:rPr>
+                <w:b/>
+                <w:bCs/>
+              </w:rPr>
+              <w:t>MC_Right</w:t>
+            </w:r>
+            <w:proofErr w:type="spellEnd"/>
+          </w:p>
+        </w:tc>
+      </w:tr>
+      <w:tr>
+        <w:tc>
+          <w:tcPr>
+            <w:tcW w:w="2254" w:type="dxa"/>
+          </w:tcPr>
+          <w:p>
+            <w:r>
+              <w:t xml:space="preserve">12 </w:t>
+            </w:r>
+            <w:proofErr w:type="spellStart"/>
+            <w:r>
+              <w:t>V</w:t>
+            </w:r>
+            <w:r>
+              <w:t>_Left</w:t>
+            </w:r>
+            <w:proofErr w:type="spellEnd"/>
+          </w:p>
+        </w:tc>
+        <w:tc>
+          <w:tcPr>
+            <w:tcW w:w="2254" w:type="dxa"/>
+            <w:shd w:val="clear" w:color="auto" w:fill="70AD47" w:themeFill="accent6"/>
+          </w:tcPr>
+          <w:p/>
+        </w:tc>
+        <w:tc>
+          <w:tcPr>
+            <w:tcW w:w="2254" w:type="dxa"/>
+            <w:shd w:val="clear" w:color="auto" w:fill="70AD47" w:themeFill="accent6"/>
+          </w:tcPr>
+          <w:p/>
+        </w:tc>
+        <w:tc>
+          <w:tcPr>
+            <w:tcW w:w="2254" w:type="dxa"/>
+          </w:tcPr>
+          <w:p/>
+        </w:tc>
+      </w:tr>
+      <w:tr>
+        <w:tc>
+          <w:tcPr>
+            <w:tcW w:w="2254" w:type="dxa"/>
+          </w:tcPr>
+          <w:p>
+            <w:proofErr w:type="spellStart"/>
+            <w:r>
+              <w:t>GND</w:t>
+            </w:r>
+            <w:r>
+              <w:t>_Left</w:t>
+            </w:r>
+            <w:proofErr w:type="spellEnd"/>
+          </w:p>
+        </w:tc>
+        <w:tc>
+          <w:tcPr>
+            <w:tcW w:w="2254" w:type="dxa"/>
+            <w:shd w:val="clear" w:color="auto" w:fill="70AD47" w:themeFill="accent6"/>
+          </w:tcPr>
+          <w:p/>
+        </w:tc>
+        <w:tc>
+          <w:tcPr>
+            <w:tcW w:w="2254" w:type="dxa"/>
+            <w:shd w:val="clear" w:color="auto" w:fill="70AD47" w:themeFill="accent6"/>
+          </w:tcPr>
+          <w:p/>
+        </w:tc>
+        <w:tc>
+          <w:tcPr>
+            <w:tcW w:w="2254" w:type="dxa"/>
+          </w:tcPr>
+          <w:p/>
+        </w:tc>
+      </w:tr>
+      <w:tr>
+        <w:tc>
+          <w:tcPr>
+            <w:tcW w:w="2254" w:type="dxa"/>
+          </w:tcPr>
+          <w:p>
+            <w:proofErr w:type="spellStart"/>
+            <w:r>
+              <w:t>CAN_H</w:t>
+            </w:r>
+            <w:r>
+              <w:t>_Left</w:t>
+            </w:r>
+            <w:proofErr w:type="spellEnd"/>
+          </w:p>
+        </w:tc>
+        <w:tc>
+          <w:tcPr>
+            <w:tcW w:w="2254" w:type="dxa"/>
+            <w:shd w:val="clear" w:color="auto" w:fill="70AD47" w:themeFill="accent6"/>
+          </w:tcPr>
+          <w:p/>
+        </w:tc>
+        <w:tc>
+          <w:tcPr>
+            <w:tcW w:w="2254" w:type="dxa"/>
+            <w:shd w:val="clear" w:color="auto" w:fill="70AD47" w:themeFill="accent6"/>
+          </w:tcPr>
+          <w:p/>
+        </w:tc>
+        <w:tc>
+          <w:tcPr>
+            <w:tcW w:w="2254" w:type="dxa"/>
+          </w:tcPr>
+          <w:p/>
+        </w:tc>
+      </w:tr>
+      <w:tr>
+        <w:tc>
+          <w:tcPr>
+            <w:tcW w:w="2254" w:type="dxa"/>
+          </w:tcPr>
+          <w:p>
+            <w:proofErr w:type="spellStart"/>
+            <w:r>
+              <w:t>CAN_L</w:t>
+            </w:r>
+            <w:r>
+              <w:t>_Left</w:t>
+            </w:r>
+            <w:proofErr w:type="spellEnd"/>
+          </w:p>
+        </w:tc>
+        <w:tc>
+          <w:tcPr>
+            <w:tcW w:w="2254" w:type="dxa"/>
+            <w:shd w:val="clear" w:color="auto" w:fill="70AD47" w:themeFill="accent6"/>
+          </w:tcPr>
+          <w:p/>
+        </w:tc>
+        <w:tc>
+          <w:tcPr>
+            <w:tcW w:w="2254" w:type="dxa"/>
+            <w:shd w:val="clear" w:color="auto" w:fill="70AD47" w:themeFill="accent6"/>
+          </w:tcPr>
+          <w:p/>
+        </w:tc>
+        <w:tc>
+          <w:tcPr>
+            <w:tcW w:w="2254" w:type="dxa"/>
+          </w:tcPr>
+          <w:p/>
+        </w:tc>
+      </w:tr>
+      <w:tr>
+        <w:tc>
+          <w:tcPr>
+            <w:tcW w:w="2254" w:type="dxa"/>
+          </w:tcPr>
+          <w:p>
+            <w:proofErr w:type="spellStart"/>
+            <w:r>
+              <w:t>RFE</w:t>
+            </w:r>
+            <w:r>
+              <w:t>_Left</w:t>
+            </w:r>
+            <w:proofErr w:type="spellEnd"/>
+          </w:p>
+        </w:tc>
+        <w:tc>
+          <w:tcPr>
+            <w:tcW w:w="2254" w:type="dxa"/>
+            <w:shd w:val="clear" w:color="auto" w:fill="70AD47" w:themeFill="accent6"/>
+          </w:tcPr>
+          <w:p/>
+        </w:tc>
+        <w:tc>
+          <w:tcPr>
+            <w:tcW w:w="2254" w:type="dxa"/>
+            <w:shd w:val="clear" w:color="auto" w:fill="70AD47" w:themeFill="accent6"/>
+          </w:tcPr>
+          <w:p/>
+        </w:tc>
+        <w:tc>
+          <w:tcPr>
+            <w:tcW w:w="2254" w:type="dxa"/>
+          </w:tcPr>
+          <w:p/>
+        </w:tc>
+      </w:tr>
+      <w:tr>
+        <w:tc>
+          <w:tcPr>
+            <w:tcW w:w="2254" w:type="dxa"/>
+          </w:tcPr>
+          <w:p>
+            <w:proofErr w:type="spellStart"/>
+            <w:r>
+              <w:t>RUN</w:t>
+            </w:r>
+            <w:r>
+              <w:t>_Left</w:t>
+            </w:r>
+            <w:proofErr w:type="spellEnd"/>
+          </w:p>
+        </w:tc>
+        <w:tc>
+          <w:tcPr>
+            <w:tcW w:w="2254" w:type="dxa"/>
+            <w:shd w:val="clear" w:color="auto" w:fill="70AD47" w:themeFill="accent6"/>
+          </w:tcPr>
+          <w:p/>
+        </w:tc>
+        <w:tc>
+          <w:tcPr>
+            <w:tcW w:w="2254" w:type="dxa"/>
+            <w:shd w:val="clear" w:color="auto" w:fill="70AD47" w:themeFill="accent6"/>
+          </w:tcPr>
+          <w:p/>
+        </w:tc>
+        <w:tc>
+          <w:tcPr>
+            <w:tcW w:w="2254" w:type="dxa"/>
+          </w:tcPr>
+          <w:p/>
+        </w:tc>
+      </w:tr>
+      <w:tr>
+        <w:tc>
+          <w:tcPr>
+            <w:tcW w:w="2254" w:type="dxa"/>
+          </w:tcPr>
+          <w:p>
+            <w:proofErr w:type="spellStart"/>
+            <w:r>
+              <w:t>AGND</w:t>
+            </w:r>
+            <w:r>
+              <w:t>_Left</w:t>
+            </w:r>
+            <w:proofErr w:type="spellEnd"/>
+          </w:p>
+        </w:tc>
+        <w:tc>
+          <w:tcPr>
+            <w:tcW w:w="2254" w:type="dxa"/>
+            <w:shd w:val="clear" w:color="auto" w:fill="70AD47" w:themeFill="accent6"/>
+          </w:tcPr>
+          <w:p/>
+        </w:tc>
+        <w:tc>
+          <w:tcPr>
+            <w:tcW w:w="2254" w:type="dxa"/>
+            <w:shd w:val="clear" w:color="auto" w:fill="70AD47" w:themeFill="accent6"/>
+          </w:tcPr>
+          <w:p/>
+        </w:tc>
+        <w:tc>
+          <w:tcPr>
+            <w:tcW w:w="2254" w:type="dxa"/>
+          </w:tcPr>
+          <w:p/>
+        </w:tc>
+      </w:tr>
+      <w:tr>
+        <w:tc>
+          <w:tcPr>
+            <w:tcW w:w="2254" w:type="dxa"/>
+          </w:tcPr>
+          <w:p>
+            <w:r>
+              <w:t xml:space="preserve">12 </w:t>
+            </w:r>
+            <w:proofErr w:type="spellStart"/>
+            <w:r>
+              <w:t>V_</w:t>
+            </w:r>
+            <w:r>
+              <w:t>Right</w:t>
+            </w:r>
+            <w:proofErr w:type="spellEnd"/>
+          </w:p>
+        </w:tc>
+        <w:tc>
+          <w:tcPr>
+            <w:tcW w:w="2254" w:type="dxa"/>
+            <w:shd w:val="clear" w:color="auto" w:fill="70AD47" w:themeFill="accent6"/>
+          </w:tcPr>
+          <w:p/>
+        </w:tc>
+        <w:tc>
+          <w:tcPr>
+            <w:tcW w:w="2254" w:type="dxa"/>
+          </w:tcPr>
+          <w:p/>
+        </w:tc>
+        <w:tc>
+          <w:tcPr>
+            <w:tcW w:w="2254" w:type="dxa"/>
+            <w:shd w:val="clear" w:color="auto" w:fill="70AD47" w:themeFill="accent6"/>
+          </w:tcPr>
+          <w:p/>
+        </w:tc>
+      </w:tr>
+      <w:tr>
+        <w:tc>
+          <w:tcPr>
+            <w:tcW w:w="2254" w:type="dxa"/>
+          </w:tcPr>
+          <w:p>
+            <w:r>
+              <w:t>GND_</w:t>
+            </w:r>
+            <w:r>
+              <w:t xml:space="preserve"> </w:t>
+            </w:r>
+            <w:r>
+              <w:t>Right</w:t>
+            </w:r>
+          </w:p>
+        </w:tc>
+        <w:tc>
+          <w:tcPr>
+            <w:tcW w:w="2254" w:type="dxa"/>
+            <w:shd w:val="clear" w:color="auto" w:fill="70AD47" w:themeFill="accent6"/>
+          </w:tcPr>
+          <w:p/>
+        </w:tc>
+        <w:tc>
+          <w:tcPr>
+            <w:tcW w:w="2254" w:type="dxa"/>
+          </w:tcPr>
+          <w:p/>
+        </w:tc>
+        <w:tc>
+          <w:tcPr>
+            <w:tcW w:w="2254" w:type="dxa"/>
+            <w:shd w:val="clear" w:color="auto" w:fill="70AD47" w:themeFill="accent6"/>
+          </w:tcPr>
+          <w:p/>
+        </w:tc>
+      </w:tr>
+      <w:tr>
+        <w:tc>
+          <w:tcPr>
+            <w:tcW w:w="2254" w:type="dxa"/>
+          </w:tcPr>
+          <w:p>
+            <w:r>
+              <w:t>CAN_H_</w:t>
+            </w:r>
+            <w:r>
+              <w:t xml:space="preserve"> </w:t>
+            </w:r>
+            <w:r>
+              <w:t>Right</w:t>
+            </w:r>
+          </w:p>
+        </w:tc>
+        <w:tc>
+          <w:tcPr>
+            <w:tcW w:w="2254" w:type="dxa"/>
+            <w:shd w:val="clear" w:color="auto" w:fill="70AD47" w:themeFill="accent6"/>
+          </w:tcPr>
+          <w:p/>
+        </w:tc>
+        <w:tc>
+          <w:tcPr>
+            <w:tcW w:w="2254" w:type="dxa"/>
+          </w:tcPr>
+          <w:p/>
+        </w:tc>
+        <w:tc>
+          <w:tcPr>
+            <w:tcW w:w="2254" w:type="dxa"/>
+            <w:shd w:val="clear" w:color="auto" w:fill="70AD47" w:themeFill="accent6"/>
+          </w:tcPr>
+          <w:p/>
+        </w:tc>
+      </w:tr>
+      <w:tr>
+        <w:tc>
+          <w:tcPr>
+            <w:tcW w:w="2254" w:type="dxa"/>
+          </w:tcPr>
+          <w:p>
+            <w:r>
+              <w:t>CAN_L_</w:t>
+            </w:r>
+            <w:r>
+              <w:t xml:space="preserve"> </w:t>
+            </w:r>
+            <w:r>
+              <w:t>Right</w:t>
+            </w:r>
+          </w:p>
+        </w:tc>
+        <w:tc>
+          <w:tcPr>
+            <w:tcW w:w="2254" w:type="dxa"/>
+            <w:shd w:val="clear" w:color="auto" w:fill="70AD47" w:themeFill="accent6"/>
+          </w:tcPr>
+          <w:p/>
+        </w:tc>
+        <w:tc>
+          <w:tcPr>
+            <w:tcW w:w="2254" w:type="dxa"/>
+          </w:tcPr>
+          <w:p/>
+        </w:tc>
+        <w:tc>
+          <w:tcPr>
+            <w:tcW w:w="2254" w:type="dxa"/>
+            <w:shd w:val="clear" w:color="auto" w:fill="70AD47" w:themeFill="accent6"/>
+          </w:tcPr>
+          <w:p/>
+        </w:tc>
+      </w:tr>
+      <w:tr>
+        <w:tc>
+          <w:tcPr>
+            <w:tcW w:w="2254" w:type="dxa"/>
+          </w:tcPr>
+          <w:p>
+            <w:r>
+              <w:t>RFE_</w:t>
+            </w:r>
+            <w:r>
+              <w:t xml:space="preserve"> </w:t>
+            </w:r>
+            <w:r>
+              <w:t>Right</w:t>
+            </w:r>
+          </w:p>
+        </w:tc>
+        <w:tc>
+          <w:tcPr>
+            <w:tcW w:w="2254" w:type="dxa"/>
+            <w:shd w:val="clear" w:color="auto" w:fill="70AD47" w:themeFill="accent6"/>
+          </w:tcPr>
+          <w:p/>
+        </w:tc>
+        <w:tc>
+          <w:tcPr>
+            <w:tcW w:w="2254" w:type="dxa"/>
+          </w:tcPr>
+          <w:p/>
+        </w:tc>
+        <w:tc>
+          <w:tcPr>
+            <w:tcW w:w="2254" w:type="dxa"/>
+            <w:shd w:val="clear" w:color="auto" w:fill="70AD47" w:themeFill="accent6"/>
+          </w:tcPr>
+          <w:p/>
+        </w:tc>
+      </w:tr>
+      <w:tr>
+        <w:tc>
+          <w:tcPr>
+            <w:tcW w:w="2254" w:type="dxa"/>
+          </w:tcPr>
+          <w:p>
+            <w:r>
+              <w:t>RUN_</w:t>
+            </w:r>
+            <w:r>
+              <w:t xml:space="preserve"> </w:t>
+            </w:r>
+            <w:r>
+              <w:t>Right</w:t>
+            </w:r>
+          </w:p>
+        </w:tc>
+        <w:tc>
+          <w:tcPr>
+            <w:tcW w:w="2254" w:type="dxa"/>
+            <w:shd w:val="clear" w:color="auto" w:fill="70AD47" w:themeFill="accent6"/>
+          </w:tcPr>
+          <w:p/>
+        </w:tc>
+        <w:tc>
+          <w:tcPr>
+            <w:tcW w:w="2254" w:type="dxa"/>
+          </w:tcPr>
+          <w:p/>
+        </w:tc>
+        <w:tc>
+          <w:tcPr>
+            <w:tcW w:w="2254" w:type="dxa"/>
+            <w:shd w:val="clear" w:color="auto" w:fill="70AD47" w:themeFill="accent6"/>
+          </w:tcPr>
+          <w:p/>
+        </w:tc>
+      </w:tr>
+      <w:tr>
+        <w:tc>
+          <w:tcPr>
+            <w:tcW w:w="2254" w:type="dxa"/>
+          </w:tcPr>
+          <w:p>
+            <w:r>
+              <w:t>AGND_</w:t>
+            </w:r>
+            <w:r>
+              <w:t xml:space="preserve"> </w:t>
+            </w:r>
+            <w:r>
+              <w:t>Right</w:t>
+            </w:r>
+          </w:p>
+        </w:tc>
+        <w:tc>
+          <w:tcPr>
+            <w:tcW w:w="2254" w:type="dxa"/>
+            <w:shd w:val="clear" w:color="auto" w:fill="70AD47" w:themeFill="accent6"/>
+          </w:tcPr>
+          <w:p/>
+        </w:tc>
+        <w:tc>
+          <w:tcPr>
+            <w:tcW w:w="2254" w:type="dxa"/>
+          </w:tcPr>
+          <w:p/>
+        </w:tc>
+        <w:tc>
+          <w:tcPr>
+            <w:tcW w:w="2254" w:type="dxa"/>
+            <w:shd w:val="clear" w:color="auto" w:fill="70AD47" w:themeFill="accent6"/>
+          </w:tcPr>
+          <w:p/>
+        </w:tc>
+      </w:tr>
+      <w:tr>
+        <w:tc>
+          <w:tcPr>
+            <w:tcW w:w="2254" w:type="dxa"/>
+          </w:tcPr>
+          <w:p>
+            <w:r>
+              <w:t>RTR_OUT</w:t>
+            </w:r>
+          </w:p>
+        </w:tc>
+        <w:tc>
+          <w:tcPr>
+            <w:tcW w:w="2254" w:type="dxa"/>
+            <w:shd w:val="clear" w:color="auto" w:fill="70AD47" w:themeFill="accent6"/>
+          </w:tcPr>
+          <w:p/>
+        </w:tc>
+        <w:tc>
+          <w:tcPr>
+            <w:tcW w:w="2254" w:type="dxa"/>
+            <w:shd w:val="clear" w:color="auto" w:fill="FFFFFF" w:themeFill="background1"/>
+          </w:tcPr>
+          <w:p/>
+        </w:tc>
+        <w:tc>
+          <w:tcPr>
+            <w:tcW w:w="2254" w:type="dxa"/>
+            <w:shd w:val="clear" w:color="auto" w:fill="70AD47" w:themeFill="accent6"/>
+          </w:tcPr>
+          <w:p/>
+        </w:tc>
+      </w:tr>
+      <w:tr>
+        <w:tc>
+          <w:tcPr>
+            <w:tcW w:w="2254" w:type="dxa"/>
+          </w:tcPr>
+          <w:p>
+            <w:r>
+              <w:t>RTR_IN</w:t>
+            </w:r>
+          </w:p>
+        </w:tc>
+        <w:tc>
+          <w:tcPr>
+            <w:tcW w:w="2254" w:type="dxa"/>
+            <w:shd w:val="clear" w:color="auto" w:fill="70AD47" w:themeFill="accent6"/>
+          </w:tcPr>
+          <w:p/>
+        </w:tc>
+        <w:tc>
+          <w:tcPr>
+            <w:tcW w:w="2254" w:type="dxa"/>
+            <w:shd w:val="clear" w:color="auto" w:fill="70AD47" w:themeFill="accent6"/>
+          </w:tcPr>
+          <w:p/>
+        </w:tc>
+        <w:tc>
+          <w:tcPr>
+            <w:tcW w:w="2254" w:type="dxa"/>
+            <w:shd w:val="clear" w:color="auto" w:fill="FFFFFF" w:themeFill="background1"/>
+          </w:tcPr>
+          <w:p/>
+        </w:tc>
+      </w:tr>
+      <w:tr>
+        <w:tc>
+          <w:tcPr>
+            <w:tcW w:w="2254" w:type="dxa"/>
+          </w:tcPr>
+          <w:p>
+            <w:r>
+              <w:t>RTR_MID</w:t>
+            </w:r>
+          </w:p>
+        </w:tc>
+        <w:tc>
+          <w:tcPr>
+            <w:tcW w:w="2254" w:type="dxa"/>
+            <w:shd w:val="clear" w:color="auto" w:fill="FFFFFF" w:themeFill="background1"/>
+          </w:tcPr>
+          <w:p/>
+        </w:tc>
+        <w:tc>
+          <w:tcPr>
+            <w:tcW w:w="2254" w:type="dxa"/>
+            <w:shd w:val="clear" w:color="auto" w:fill="70AD47" w:themeFill="accent6"/>
+          </w:tcPr>
+          <w:p/>
+        </w:tc>
+        <w:tc>
+          <w:tcPr>
+            <w:tcW w:w="2254" w:type="dxa"/>
+            <w:shd w:val="clear" w:color="auto" w:fill="70AD47" w:themeFill="accent6"/>
+          </w:tcPr>
+          <w:p/>
+        </w:tc>
+      </w:tr>
+      <w:tr>
+        <w:tc>
+          <w:tcPr>
+            <w:tcW w:w="2254" w:type="dxa"/>
+          </w:tcPr>
+          <w:p/>
+        </w:tc>
+        <w:tc>
+          <w:tcPr>
+            <w:tcW w:w="2254" w:type="dxa"/>
+          </w:tcPr>
+          <w:p>
+            <w:r>
+              <w:t>16 connections</w:t>
+            </w:r>
+          </w:p>
+        </w:tc>
+        <w:tc>
+          <w:tcPr>
+            <w:tcW w:w="2254" w:type="dxa"/>
+          </w:tcPr>
+          <w:p>
+            <w:r>
+              <w:t>9 connections</w:t>
+            </w:r>
+          </w:p>
+        </w:tc>
+        <w:tc>
+          <w:tcPr>
+            <w:tcW w:w="2254" w:type="dxa"/>
+          </w:tcPr>
+          <w:p>
+            <w:r>
+              <w:t>9 connections</w:t>
+            </w:r>
+          </w:p>
+        </w:tc>
+      </w:tr>
+    </w:tbl>
+    <w:p>
+      <w:r>
+        <w:lastRenderedPageBreak/>
+        <w:t xml:space="preserve">RTR creates a loop from HVD around both </w:t>
+      </w:r>
+      <w:proofErr w:type="gramStart"/>
+      <w:r>
+        <w:t>controllers</w:t>
+      </w:r>
+      <w:proofErr w:type="gramEnd"/>
     </w:p>
     <w:p>
       <w:pPr>
@@ -2540,6 +3390,7 @@
         </w:rPr>
         <w:t>-</w:t>
       </w:r>
+      <w:proofErr w:type="spellStart"/>
       <w:r>
         <w:rPr>
           <w:b/>
@@ -2547,6 +3398,7 @@
         </w:rPr>
         <w:t>Pedalbox</w:t>
       </w:r>
+      <w:proofErr w:type="spellEnd"/>
     </w:p>
     <w:p>
       <w:r>
@@ -2750,7 +3602,6 @@
               <w:rPr>
                 <w:color w:val="70AD47" w:themeColor="accent6"/>
               </w:rPr>
-              <w:lastRenderedPageBreak/>
               <w:t>TPS1_SIG</w:t>
             </w:r>
           </w:p>
@@ -3975,8 +4826,16 @@
         <w:rPr>
           <w:highlight w:val="yellow"/>
         </w:rPr>
-        <w:t>**Starter battery for DCDC, to be placed in dash if enough space</w:t>
-      </w:r>
+        <w:t xml:space="preserve">**Starter battery for DCDC, to be placed in dash if enough </w:t>
+      </w:r>
+      <w:proofErr w:type="gramStart"/>
+      <w:r>
+        <w:rPr>
+          <w:highlight w:val="yellow"/>
+        </w:rPr>
+        <w:t>space</w:t>
+      </w:r>
+      <w:proofErr w:type="gramEnd"/>
     </w:p>
     <w:p>
       <w:pPr>
@@ -4004,8 +4863,17 @@
           <w:b/>
           <w:bCs/>
         </w:rPr>
-        <w:t>-Brakelight</w:t>
-      </w:r>
+        <w:t>-</w:t>
+      </w:r>
+      <w:proofErr w:type="spellStart"/>
+      <w:r>
+        <w:rPr>
+          <w:b/>
+          <w:bCs/>
+        </w:rPr>
+        <w:t>Brakelight</w:t>
+      </w:r>
+      <w:proofErr w:type="spellEnd"/>
     </w:p>
     <w:p>
       <w:r>
@@ -4330,6 +5198,7 @@
               <w:rPr>
                 <w:color w:val="FF0000"/>
               </w:rPr>
+              <w:lastRenderedPageBreak/>
               <w:t>GND</w:t>
             </w:r>
           </w:p>
@@ -4413,8 +5282,17 @@
           <w:b/>
           <w:bCs/>
         </w:rPr>
-        <w:t>DASH-SteeringWheel</w:t>
-      </w:r>
+        <w:t>DASH-</w:t>
+      </w:r>
+      <w:proofErr w:type="spellStart"/>
+      <w:r>
+        <w:rPr>
+          <w:b/>
+          <w:bCs/>
+        </w:rPr>
+        <w:t>SteeringWheel</w:t>
+      </w:r>
+      <w:proofErr w:type="spellEnd"/>
     </w:p>
     <w:p>
       <w:r>
@@ -4713,7 +5591,6 @@
         <w:rPr>
           <w:noProof/>
         </w:rPr>
-        <w:lastRenderedPageBreak/>
         <w:drawing>
           <wp:inline distT="0" distB="0" distL="0" distR="0" wp14:anchorId="7A08A2E0" wp14:editId="234B1EFD">
             <wp:extent cx="5731510" cy="4377055"/>
